--- a/FEU1reporttemplate_projexam1.docx
+++ b/FEU1reporttemplate_projexam1.docx
@@ -1,6 +1,6 @@
 
 <file path=word/document.xml><?xml version="1.0" encoding="utf-8"?>
-<w:document xmlns:wpc="http://schemas.microsoft.com/office/word/2010/wordprocessingCanvas" xmlns:mc="http://schemas.openxmlformats.org/markup-compatibility/2006" xmlns:o="urn:schemas-microsoft-com:office:office" xmlns:r="http://schemas.openxmlformats.org/officeDocument/2006/relationships" xmlns:m="http://schemas.openxmlformats.org/officeDocument/2006/math" xmlns:v="urn:schemas-microsoft-com:vml" xmlns:wp14="http://schemas.microsoft.com/office/word/2010/wordprocessingDrawing" xmlns:wp="http://schemas.openxmlformats.org/drawingml/2006/wordprocessingDrawing" xmlns:w10="urn:schemas-microsoft-com:office:word" xmlns:w="http://schemas.openxmlformats.org/wordprocessingml/2006/main" xmlns:w14="http://schemas.microsoft.com/office/word/2010/wordml" xmlns:w15="http://schemas.microsoft.com/office/word/2012/wordml" xmlns:wpg="http://schemas.microsoft.com/office/word/2010/wordprocessingGroup" xmlns:wpi="http://schemas.microsoft.com/office/word/2010/wordprocessingInk" xmlns:wne="http://schemas.microsoft.com/office/word/2006/wordml" xmlns:wps="http://schemas.microsoft.com/office/word/2010/wordprocessingShape" mc:Ignorable="w14 w15 wp14">
+<w:document xmlns:wpc="http://schemas.microsoft.com/office/word/2010/wordprocessingCanvas" xmlns:cx="http://schemas.microsoft.com/office/drawing/2014/chartex" xmlns:cx1="http://schemas.microsoft.com/office/drawing/2015/9/8/chartex" xmlns:cx2="http://schemas.microsoft.com/office/drawing/2015/10/21/chartex" xmlns:cx3="http://schemas.microsoft.com/office/drawing/2016/5/9/chartex" xmlns:cx4="http://schemas.microsoft.com/office/drawing/2016/5/10/chartex" xmlns:cx5="http://schemas.microsoft.com/office/drawing/2016/5/11/chartex" xmlns:cx6="http://schemas.microsoft.com/office/drawing/2016/5/12/chartex" xmlns:cx7="http://schemas.microsoft.com/office/drawing/2016/5/13/chartex" xmlns:cx8="http://schemas.microsoft.com/office/drawing/2016/5/14/chartex" xmlns:mc="http://schemas.openxmlformats.org/markup-compatibility/2006" xmlns:aink="http://schemas.microsoft.com/office/drawing/2016/ink" xmlns:am3d="http://schemas.microsoft.com/office/drawing/2017/model3d" xmlns:o="urn:schemas-microsoft-com:office:office" xmlns:r="http://schemas.openxmlformats.org/officeDocument/2006/relationships" xmlns:m="http://schemas.openxmlformats.org/officeDocument/2006/math" xmlns:v="urn:schemas-microsoft-com:vml" xmlns:wp14="http://schemas.microsoft.com/office/word/2010/wordprocessingDrawing" xmlns:wp="http://schemas.openxmlformats.org/drawingml/2006/wordprocessingDrawing" xmlns:w10="urn:schemas-microsoft-com:office:word" xmlns:w="http://schemas.openxmlformats.org/wordprocessingml/2006/main" xmlns:w14="http://schemas.microsoft.com/office/word/2010/wordml" xmlns:w15="http://schemas.microsoft.com/office/word/2012/wordml" xmlns:w16cex="http://schemas.microsoft.com/office/word/2018/wordml/cex" xmlns:w16cid="http://schemas.microsoft.com/office/word/2016/wordml/cid" xmlns:w16="http://schemas.microsoft.com/office/word/2018/wordml" xmlns:w16sdtdh="http://schemas.microsoft.com/office/word/2020/wordml/sdtdatahash" xmlns:w16se="http://schemas.microsoft.com/office/word/2015/wordml/symex" xmlns:wpg="http://schemas.microsoft.com/office/word/2010/wordprocessingGroup" xmlns:wpi="http://schemas.microsoft.com/office/word/2010/wordprocessingInk" xmlns:wne="http://schemas.microsoft.com/office/word/2006/wordml" xmlns:wps="http://schemas.microsoft.com/office/word/2010/wordprocessingShape" mc:Ignorable="w14 w15 w16se w16cid w16 w16cex w16sdtdh wp14">
   <w:body>
     <w:p>
       <w:r>
@@ -9,7 +9,7 @@
           <w:lang w:val="en-US"/>
         </w:rPr>
         <w:drawing>
-          <wp:anchor distT="0" distB="0" distL="114300" distR="114300" simplePos="0" relativeHeight="251660288" behindDoc="1" locked="0" layoutInCell="1" allowOverlap="1">
+          <wp:anchor distT="0" distB="0" distL="114300" distR="114300" simplePos="0" relativeHeight="251660288" behindDoc="1" locked="0" layoutInCell="1" allowOverlap="1" wp14:anchorId="66847A0B" wp14:editId="66847A0C">
             <wp:simplePos x="0" y="0"/>
             <wp:positionH relativeFrom="margin">
               <wp:posOffset>-1060450</wp:posOffset>
@@ -104,8 +104,6 @@
         </w:rPr>
         <w:t xml:space="preserve"> Exam</w:t>
       </w:r>
-      <w:bookmarkStart w:id="0" w:name="_GoBack"/>
-      <w:bookmarkEnd w:id="0"/>
       <w:r>
         <w:rPr>
           <w:sz w:val="72"/>
@@ -178,7 +176,7 @@
           <w:lang w:val="en-US"/>
         </w:rPr>
         <w:drawing>
-          <wp:anchor distT="0" distB="0" distL="114300" distR="114300" simplePos="0" relativeHeight="251659264" behindDoc="1" locked="0" layoutInCell="1" allowOverlap="1">
+          <wp:anchor distT="0" distB="0" distL="114300" distR="114300" simplePos="0" relativeHeight="251659264" behindDoc="1" locked="0" layoutInCell="1" allowOverlap="1" wp14:anchorId="66847A0D" wp14:editId="66847A0E">
             <wp:simplePos x="0" y="0"/>
             <wp:positionH relativeFrom="column">
               <wp:posOffset>-914400</wp:posOffset>
@@ -723,6 +721,12 @@
           <w:noProof/>
         </w:rPr>
       </w:pPr>
+      <w:r>
+        <w:rPr>
+          <w:noProof/>
+        </w:rPr>
+        <w:t>https://stackoverflow.com/questions/66214632/how-to-get-value-from-a-fulfilled-promise-in-react</w:t>
+      </w:r>
     </w:p>
     <w:sectPr>
       <w:footerReference w:type="default" r:id="rId10"/>
@@ -736,7 +740,7 @@
 </file>
 
 <file path=word/endnotes.xml><?xml version="1.0" encoding="utf-8"?>
-<w:endnotes xmlns:wpc="http://schemas.microsoft.com/office/word/2010/wordprocessingCanvas" xmlns:mc="http://schemas.openxmlformats.org/markup-compatibility/2006" xmlns:o="urn:schemas-microsoft-com:office:office" xmlns:r="http://schemas.openxmlformats.org/officeDocument/2006/relationships" xmlns:m="http://schemas.openxmlformats.org/officeDocument/2006/math" xmlns:v="urn:schemas-microsoft-com:vml" xmlns:wp14="http://schemas.microsoft.com/office/word/2010/wordprocessingDrawing" xmlns:wp="http://schemas.openxmlformats.org/drawingml/2006/wordprocessingDrawing" xmlns:w10="urn:schemas-microsoft-com:office:word" xmlns:w="http://schemas.openxmlformats.org/wordprocessingml/2006/main" xmlns:w14="http://schemas.microsoft.com/office/word/2010/wordml" xmlns:w15="http://schemas.microsoft.com/office/word/2012/wordml" xmlns:wpg="http://schemas.microsoft.com/office/word/2010/wordprocessingGroup" xmlns:wpi="http://schemas.microsoft.com/office/word/2010/wordprocessingInk" xmlns:wne="http://schemas.microsoft.com/office/word/2006/wordml" xmlns:wps="http://schemas.microsoft.com/office/word/2010/wordprocessingShape" mc:Ignorable="w14 w15 wp14">
+<w:endnotes xmlns:wpc="http://schemas.microsoft.com/office/word/2010/wordprocessingCanvas" xmlns:cx="http://schemas.microsoft.com/office/drawing/2014/chartex" xmlns:cx1="http://schemas.microsoft.com/office/drawing/2015/9/8/chartex" xmlns:cx2="http://schemas.microsoft.com/office/drawing/2015/10/21/chartex" xmlns:cx3="http://schemas.microsoft.com/office/drawing/2016/5/9/chartex" xmlns:cx4="http://schemas.microsoft.com/office/drawing/2016/5/10/chartex" xmlns:cx5="http://schemas.microsoft.com/office/drawing/2016/5/11/chartex" xmlns:cx6="http://schemas.microsoft.com/office/drawing/2016/5/12/chartex" xmlns:cx7="http://schemas.microsoft.com/office/drawing/2016/5/13/chartex" xmlns:cx8="http://schemas.microsoft.com/office/drawing/2016/5/14/chartex" xmlns:mc="http://schemas.openxmlformats.org/markup-compatibility/2006" xmlns:aink="http://schemas.microsoft.com/office/drawing/2016/ink" xmlns:am3d="http://schemas.microsoft.com/office/drawing/2017/model3d" xmlns:o="urn:schemas-microsoft-com:office:office" xmlns:r="http://schemas.openxmlformats.org/officeDocument/2006/relationships" xmlns:m="http://schemas.openxmlformats.org/officeDocument/2006/math" xmlns:v="urn:schemas-microsoft-com:vml" xmlns:wp14="http://schemas.microsoft.com/office/word/2010/wordprocessingDrawing" xmlns:wp="http://schemas.openxmlformats.org/drawingml/2006/wordprocessingDrawing" xmlns:w10="urn:schemas-microsoft-com:office:word" xmlns:w="http://schemas.openxmlformats.org/wordprocessingml/2006/main" xmlns:w14="http://schemas.microsoft.com/office/word/2010/wordml" xmlns:w15="http://schemas.microsoft.com/office/word/2012/wordml" xmlns:w16cex="http://schemas.microsoft.com/office/word/2018/wordml/cex" xmlns:w16cid="http://schemas.microsoft.com/office/word/2016/wordml/cid" xmlns:w16="http://schemas.microsoft.com/office/word/2018/wordml" xmlns:w16sdtdh="http://schemas.microsoft.com/office/word/2020/wordml/sdtdatahash" xmlns:w16se="http://schemas.microsoft.com/office/word/2015/wordml/symex" xmlns:wpg="http://schemas.microsoft.com/office/word/2010/wordprocessingGroup" xmlns:wpi="http://schemas.microsoft.com/office/word/2010/wordprocessingInk" xmlns:wne="http://schemas.microsoft.com/office/word/2006/wordml" xmlns:wps="http://schemas.microsoft.com/office/word/2010/wordprocessingShape" mc:Ignorable="w14 w15 w16se w16cid w16 w16cex w16sdtdh wp14">
   <w:endnote w:type="separator" w:id="-1">
     <w:p>
       <w:r>
@@ -755,7 +759,7 @@
 </file>
 
 <file path=word/footer1.xml><?xml version="1.0" encoding="utf-8"?>
-<w:ftr xmlns:wpc="http://schemas.microsoft.com/office/word/2010/wordprocessingCanvas" xmlns:mc="http://schemas.openxmlformats.org/markup-compatibility/2006" xmlns:o="urn:schemas-microsoft-com:office:office" xmlns:r="http://schemas.openxmlformats.org/officeDocument/2006/relationships" xmlns:m="http://schemas.openxmlformats.org/officeDocument/2006/math" xmlns:v="urn:schemas-microsoft-com:vml" xmlns:wp14="http://schemas.microsoft.com/office/word/2010/wordprocessingDrawing" xmlns:wp="http://schemas.openxmlformats.org/drawingml/2006/wordprocessingDrawing" xmlns:w10="urn:schemas-microsoft-com:office:word" xmlns:w="http://schemas.openxmlformats.org/wordprocessingml/2006/main" xmlns:w14="http://schemas.microsoft.com/office/word/2010/wordml" xmlns:w15="http://schemas.microsoft.com/office/word/2012/wordml" xmlns:wpg="http://schemas.microsoft.com/office/word/2010/wordprocessingGroup" xmlns:wpi="http://schemas.microsoft.com/office/word/2010/wordprocessingInk" xmlns:wne="http://schemas.microsoft.com/office/word/2006/wordml" xmlns:wps="http://schemas.microsoft.com/office/word/2010/wordprocessingShape" mc:Ignorable="w14 w15 wp14">
+<w:ftr xmlns:wpc="http://schemas.microsoft.com/office/word/2010/wordprocessingCanvas" xmlns:cx="http://schemas.microsoft.com/office/drawing/2014/chartex" xmlns:cx1="http://schemas.microsoft.com/office/drawing/2015/9/8/chartex" xmlns:cx2="http://schemas.microsoft.com/office/drawing/2015/10/21/chartex" xmlns:cx3="http://schemas.microsoft.com/office/drawing/2016/5/9/chartex" xmlns:cx4="http://schemas.microsoft.com/office/drawing/2016/5/10/chartex" xmlns:cx5="http://schemas.microsoft.com/office/drawing/2016/5/11/chartex" xmlns:cx6="http://schemas.microsoft.com/office/drawing/2016/5/12/chartex" xmlns:cx7="http://schemas.microsoft.com/office/drawing/2016/5/13/chartex" xmlns:cx8="http://schemas.microsoft.com/office/drawing/2016/5/14/chartex" xmlns:mc="http://schemas.openxmlformats.org/markup-compatibility/2006" xmlns:aink="http://schemas.microsoft.com/office/drawing/2016/ink" xmlns:am3d="http://schemas.microsoft.com/office/drawing/2017/model3d" xmlns:o="urn:schemas-microsoft-com:office:office" xmlns:r="http://schemas.openxmlformats.org/officeDocument/2006/relationships" xmlns:m="http://schemas.openxmlformats.org/officeDocument/2006/math" xmlns:v="urn:schemas-microsoft-com:vml" xmlns:wp14="http://schemas.microsoft.com/office/word/2010/wordprocessingDrawing" xmlns:wp="http://schemas.openxmlformats.org/drawingml/2006/wordprocessingDrawing" xmlns:w10="urn:schemas-microsoft-com:office:word" xmlns:w="http://schemas.openxmlformats.org/wordprocessingml/2006/main" xmlns:w14="http://schemas.microsoft.com/office/word/2010/wordml" xmlns:w15="http://schemas.microsoft.com/office/word/2012/wordml" xmlns:w16cex="http://schemas.microsoft.com/office/word/2018/wordml/cex" xmlns:w16cid="http://schemas.microsoft.com/office/word/2016/wordml/cid" xmlns:w16="http://schemas.microsoft.com/office/word/2018/wordml" xmlns:w16sdtdh="http://schemas.microsoft.com/office/word/2020/wordml/sdtdatahash" xmlns:w16se="http://schemas.microsoft.com/office/word/2015/wordml/symex" xmlns:wpg="http://schemas.microsoft.com/office/word/2010/wordprocessingGroup" xmlns:wpi="http://schemas.microsoft.com/office/word/2010/wordprocessingInk" xmlns:wne="http://schemas.microsoft.com/office/word/2006/wordml" xmlns:wps="http://schemas.microsoft.com/office/word/2010/wordprocessingShape" mc:Ignorable="w14 w15 w16se w16cid w16 w16cex w16sdtdh wp14">
   <w:p>
     <w:pPr>
       <w:pStyle w:val="Footer"/>
@@ -766,7 +770,7 @@
         <w:lang w:val="en-US"/>
       </w:rPr>
       <w:drawing>
-        <wp:anchor distT="0" distB="0" distL="114300" distR="114300" simplePos="0" relativeHeight="251658240" behindDoc="1" locked="0" layoutInCell="1" allowOverlap="1">
+        <wp:anchor distT="0" distB="0" distL="114300" distR="114300" simplePos="0" relativeHeight="251658240" behindDoc="1" locked="0" layoutInCell="1" allowOverlap="1" wp14:anchorId="66847A15" wp14:editId="66847A16">
           <wp:simplePos x="0" y="0"/>
           <wp:positionH relativeFrom="column">
             <wp:posOffset>-992505</wp:posOffset>
@@ -825,7 +829,7 @@
 </file>
 
 <file path=word/footnotes.xml><?xml version="1.0" encoding="utf-8"?>
-<w:footnotes xmlns:wpc="http://schemas.microsoft.com/office/word/2010/wordprocessingCanvas" xmlns:mc="http://schemas.openxmlformats.org/markup-compatibility/2006" xmlns:o="urn:schemas-microsoft-com:office:office" xmlns:r="http://schemas.openxmlformats.org/officeDocument/2006/relationships" xmlns:m="http://schemas.openxmlformats.org/officeDocument/2006/math" xmlns:v="urn:schemas-microsoft-com:vml" xmlns:wp14="http://schemas.microsoft.com/office/word/2010/wordprocessingDrawing" xmlns:wp="http://schemas.openxmlformats.org/drawingml/2006/wordprocessingDrawing" xmlns:w10="urn:schemas-microsoft-com:office:word" xmlns:w="http://schemas.openxmlformats.org/wordprocessingml/2006/main" xmlns:w14="http://schemas.microsoft.com/office/word/2010/wordml" xmlns:w15="http://schemas.microsoft.com/office/word/2012/wordml" xmlns:wpg="http://schemas.microsoft.com/office/word/2010/wordprocessingGroup" xmlns:wpi="http://schemas.microsoft.com/office/word/2010/wordprocessingInk" xmlns:wne="http://schemas.microsoft.com/office/word/2006/wordml" xmlns:wps="http://schemas.microsoft.com/office/word/2010/wordprocessingShape" mc:Ignorable="w14 w15 wp14">
+<w:footnotes xmlns:wpc="http://schemas.microsoft.com/office/word/2010/wordprocessingCanvas" xmlns:cx="http://schemas.microsoft.com/office/drawing/2014/chartex" xmlns:cx1="http://schemas.microsoft.com/office/drawing/2015/9/8/chartex" xmlns:cx2="http://schemas.microsoft.com/office/drawing/2015/10/21/chartex" xmlns:cx3="http://schemas.microsoft.com/office/drawing/2016/5/9/chartex" xmlns:cx4="http://schemas.microsoft.com/office/drawing/2016/5/10/chartex" xmlns:cx5="http://schemas.microsoft.com/office/drawing/2016/5/11/chartex" xmlns:cx6="http://schemas.microsoft.com/office/drawing/2016/5/12/chartex" xmlns:cx7="http://schemas.microsoft.com/office/drawing/2016/5/13/chartex" xmlns:cx8="http://schemas.microsoft.com/office/drawing/2016/5/14/chartex" xmlns:mc="http://schemas.openxmlformats.org/markup-compatibility/2006" xmlns:aink="http://schemas.microsoft.com/office/drawing/2016/ink" xmlns:am3d="http://schemas.microsoft.com/office/drawing/2017/model3d" xmlns:o="urn:schemas-microsoft-com:office:office" xmlns:r="http://schemas.openxmlformats.org/officeDocument/2006/relationships" xmlns:m="http://schemas.openxmlformats.org/officeDocument/2006/math" xmlns:v="urn:schemas-microsoft-com:vml" xmlns:wp14="http://schemas.microsoft.com/office/word/2010/wordprocessingDrawing" xmlns:wp="http://schemas.openxmlformats.org/drawingml/2006/wordprocessingDrawing" xmlns:w10="urn:schemas-microsoft-com:office:word" xmlns:w="http://schemas.openxmlformats.org/wordprocessingml/2006/main" xmlns:w14="http://schemas.microsoft.com/office/word/2010/wordml" xmlns:w15="http://schemas.microsoft.com/office/word/2012/wordml" xmlns:w16cex="http://schemas.microsoft.com/office/word/2018/wordml/cex" xmlns:w16cid="http://schemas.microsoft.com/office/word/2016/wordml/cid" xmlns:w16="http://schemas.microsoft.com/office/word/2018/wordml" xmlns:w16sdtdh="http://schemas.microsoft.com/office/word/2020/wordml/sdtdatahash" xmlns:w16se="http://schemas.microsoft.com/office/word/2015/wordml/symex" xmlns:wpg="http://schemas.microsoft.com/office/word/2010/wordprocessingGroup" xmlns:wpi="http://schemas.microsoft.com/office/word/2010/wordprocessingInk" xmlns:wne="http://schemas.microsoft.com/office/word/2006/wordml" xmlns:wps="http://schemas.microsoft.com/office/word/2010/wordprocessingShape" mc:Ignorable="w14 w15 w16se w16cid w16 w16cex w16sdtdh wp14">
   <w:footnote w:type="separator" w:id="-1">
     <w:p>
       <w:r>
@@ -844,7 +848,7 @@
 </file>
 
 <file path=word/numbering.xml><?xml version="1.0" encoding="utf-8"?>
-<w:numbering xmlns:wpc="http://schemas.microsoft.com/office/word/2010/wordprocessingCanvas" xmlns:mc="http://schemas.openxmlformats.org/markup-compatibility/2006" xmlns:o="urn:schemas-microsoft-com:office:office" xmlns:r="http://schemas.openxmlformats.org/officeDocument/2006/relationships" xmlns:m="http://schemas.openxmlformats.org/officeDocument/2006/math" xmlns:v="urn:schemas-microsoft-com:vml" xmlns:wp14="http://schemas.microsoft.com/office/word/2010/wordprocessingDrawing" xmlns:wp="http://schemas.openxmlformats.org/drawingml/2006/wordprocessingDrawing" xmlns:w10="urn:schemas-microsoft-com:office:word" xmlns:w="http://schemas.openxmlformats.org/wordprocessingml/2006/main" xmlns:w14="http://schemas.microsoft.com/office/word/2010/wordml" xmlns:w15="http://schemas.microsoft.com/office/word/2012/wordml" xmlns:wpg="http://schemas.microsoft.com/office/word/2010/wordprocessingGroup" xmlns:wpi="http://schemas.microsoft.com/office/word/2010/wordprocessingInk" xmlns:wne="http://schemas.microsoft.com/office/word/2006/wordml" xmlns:wps="http://schemas.microsoft.com/office/word/2010/wordprocessingShape" mc:Ignorable="w14 w15 wp14">
+<w:numbering xmlns:wpc="http://schemas.microsoft.com/office/word/2010/wordprocessingCanvas" xmlns:cx="http://schemas.microsoft.com/office/drawing/2014/chartex" xmlns:cx1="http://schemas.microsoft.com/office/drawing/2015/9/8/chartex" xmlns:cx2="http://schemas.microsoft.com/office/drawing/2015/10/21/chartex" xmlns:cx3="http://schemas.microsoft.com/office/drawing/2016/5/9/chartex" xmlns:cx4="http://schemas.microsoft.com/office/drawing/2016/5/10/chartex" xmlns:cx5="http://schemas.microsoft.com/office/drawing/2016/5/11/chartex" xmlns:cx6="http://schemas.microsoft.com/office/drawing/2016/5/12/chartex" xmlns:cx7="http://schemas.microsoft.com/office/drawing/2016/5/13/chartex" xmlns:cx8="http://schemas.microsoft.com/office/drawing/2016/5/14/chartex" xmlns:mc="http://schemas.openxmlformats.org/markup-compatibility/2006" xmlns:aink="http://schemas.microsoft.com/office/drawing/2016/ink" xmlns:am3d="http://schemas.microsoft.com/office/drawing/2017/model3d" xmlns:o="urn:schemas-microsoft-com:office:office" xmlns:r="http://schemas.openxmlformats.org/officeDocument/2006/relationships" xmlns:m="http://schemas.openxmlformats.org/officeDocument/2006/math" xmlns:v="urn:schemas-microsoft-com:vml" xmlns:wp14="http://schemas.microsoft.com/office/word/2010/wordprocessingDrawing" xmlns:wp="http://schemas.openxmlformats.org/drawingml/2006/wordprocessingDrawing" xmlns:w10="urn:schemas-microsoft-com:office:word" xmlns:w="http://schemas.openxmlformats.org/wordprocessingml/2006/main" xmlns:w14="http://schemas.microsoft.com/office/word/2010/wordml" xmlns:w15="http://schemas.microsoft.com/office/word/2012/wordml" xmlns:w16cex="http://schemas.microsoft.com/office/word/2018/wordml/cex" xmlns:w16cid="http://schemas.microsoft.com/office/word/2016/wordml/cid" xmlns:w16="http://schemas.microsoft.com/office/word/2018/wordml" xmlns:w16sdtdh="http://schemas.microsoft.com/office/word/2020/wordml/sdtdatahash" xmlns:w16se="http://schemas.microsoft.com/office/word/2015/wordml/symex" xmlns:wpg="http://schemas.microsoft.com/office/word/2010/wordprocessingGroup" xmlns:wpi="http://schemas.microsoft.com/office/word/2010/wordprocessingInk" xmlns:wne="http://schemas.microsoft.com/office/word/2006/wordml" xmlns:wps="http://schemas.microsoft.com/office/word/2010/wordprocessingShape" mc:Ignorable="w14 w15 w16se w16cid w16 w16cex w16sdtdh wp14">
   <w:abstractNum w:abstractNumId="0" w15:restartNumberingAfterBreak="0">
     <w:nsid w:val="03DF386C"/>
     <w:multiLevelType w:val="hybridMultilevel"/>
@@ -1313,7 +1317,7 @@
 </file>
 
 <file path=word/styles.xml><?xml version="1.0" encoding="utf-8"?>
-<w:styles xmlns:mc="http://schemas.openxmlformats.org/markup-compatibility/2006" xmlns:r="http://schemas.openxmlformats.org/officeDocument/2006/relationships" xmlns:w="http://schemas.openxmlformats.org/wordprocessingml/2006/main" xmlns:w14="http://schemas.microsoft.com/office/word/2010/wordml" xmlns:w15="http://schemas.microsoft.com/office/word/2012/wordml" mc:Ignorable="w14 w15">
+<w:styles xmlns:mc="http://schemas.openxmlformats.org/markup-compatibility/2006" xmlns:r="http://schemas.openxmlformats.org/officeDocument/2006/relationships" xmlns:w="http://schemas.openxmlformats.org/wordprocessingml/2006/main" xmlns:w14="http://schemas.microsoft.com/office/word/2010/wordml" xmlns:w15="http://schemas.microsoft.com/office/word/2012/wordml" xmlns:w16cex="http://schemas.microsoft.com/office/word/2018/wordml/cex" xmlns:w16cid="http://schemas.microsoft.com/office/word/2016/wordml/cid" xmlns:w16="http://schemas.microsoft.com/office/word/2018/wordml" xmlns:w16sdtdh="http://schemas.microsoft.com/office/word/2020/wordml/sdtdatahash" xmlns:w16se="http://schemas.microsoft.com/office/word/2015/wordml/symex" mc:Ignorable="w14 w15 w16se w16cid w16 w16cex w16sdtdh">
   <w:docDefaults>
     <w:rPrDefault>
       <w:rPr>
@@ -1325,7 +1329,7 @@
     </w:rPrDefault>
     <w:pPrDefault/>
   </w:docDefaults>
-  <w:latentStyles w:defLockedState="0" w:defUIPriority="99" w:defSemiHidden="0" w:defUnhideWhenUsed="0" w:defQFormat="0" w:count="371">
+  <w:latentStyles w:defLockedState="0" w:defUIPriority="99" w:defSemiHidden="0" w:defUnhideWhenUsed="0" w:defQFormat="0" w:count="376">
     <w:lsdException w:name="Normal" w:uiPriority="0" w:qFormat="1"/>
     <w:lsdException w:name="heading 1" w:uiPriority="9" w:qFormat="1"/>
     <w:lsdException w:name="heading 2" w:semiHidden="1" w:uiPriority="9" w:unhideWhenUsed="1" w:qFormat="1"/>
@@ -1431,7 +1435,6 @@
     <w:lsdException w:name="HTML Sample" w:semiHidden="1" w:unhideWhenUsed="1"/>
     <w:lsdException w:name="HTML Typewriter" w:semiHidden="1" w:unhideWhenUsed="1"/>
     <w:lsdException w:name="HTML Variable" w:semiHidden="1" w:unhideWhenUsed="1"/>
-    <w:lsdException w:name="Normal Table" w:semiHidden="1" w:unhideWhenUsed="1"/>
     <w:lsdException w:name="annotation subject" w:semiHidden="1" w:unhideWhenUsed="1"/>
     <w:lsdException w:name="No List" w:semiHidden="1" w:unhideWhenUsed="1"/>
     <w:lsdException w:name="Outline List 1" w:semiHidden="1" w:unhideWhenUsed="1"/>
@@ -1474,11 +1477,8 @@
     <w:lsdException w:name="Table Contemporary" w:semiHidden="1" w:unhideWhenUsed="1"/>
     <w:lsdException w:name="Table Elegant" w:semiHidden="1" w:unhideWhenUsed="1"/>
     <w:lsdException w:name="Table Professional" w:semiHidden="1" w:unhideWhenUsed="1"/>
-    <w:lsdException w:name="Table Subtle 1" w:semiHidden="1" w:unhideWhenUsed="1"/>
     <w:lsdException w:name="Table Subtle 2" w:semiHidden="1" w:unhideWhenUsed="1"/>
     <w:lsdException w:name="Table Web 1" w:semiHidden="1" w:unhideWhenUsed="1"/>
-    <w:lsdException w:name="Table Web 2" w:semiHidden="1" w:unhideWhenUsed="1"/>
-    <w:lsdException w:name="Table Web 3" w:semiHidden="1" w:unhideWhenUsed="1"/>
     <w:lsdException w:name="Balloon Text" w:semiHidden="1" w:unhideWhenUsed="1"/>
     <w:lsdException w:name="Table Grid" w:uiPriority="39"/>
     <w:lsdException w:name="Table Theme" w:semiHidden="1" w:unhideWhenUsed="1"/>
@@ -1697,6 +1697,11 @@
     <w:lsdException w:name="List Table 5 Dark Accent 6" w:uiPriority="50"/>
     <w:lsdException w:name="List Table 6 Colorful Accent 6" w:uiPriority="51"/>
     <w:lsdException w:name="List Table 7 Colorful Accent 6" w:uiPriority="52"/>
+    <w:lsdException w:name="Mention" w:semiHidden="1" w:unhideWhenUsed="1"/>
+    <w:lsdException w:name="Smart Hyperlink" w:semiHidden="1" w:unhideWhenUsed="1"/>
+    <w:lsdException w:name="Hashtag" w:semiHidden="1" w:unhideWhenUsed="1"/>
+    <w:lsdException w:name="Unresolved Mention" w:semiHidden="1" w:unhideWhenUsed="1"/>
+    <w:lsdException w:name="Smart Link" w:semiHidden="1" w:unhideWhenUsed="1"/>
   </w:latentStyles>
   <w:style w:type="paragraph" w:default="1" w:styleId="Normal">
     <w:name w:val="Normal"/>

--- a/FEU1reporttemplate_projexam1.docx
+++ b/FEU1reporttemplate_projexam1.docx
@@ -282,10 +282,72 @@
         <w:pStyle w:val="Heading2"/>
       </w:pPr>
       <w:r>
+        <w:t>Design</w:t>
+      </w:r>
+    </w:p>
+    <w:p/>
+    <w:p>
+      <w:r>
+        <w:rPr>
+          <w:noProof/>
+        </w:rPr>
         <w:lastRenderedPageBreak/>
-        <w:t>Design</w:t>
-      </w:r>
-    </w:p>
+        <w:drawing>
+          <wp:inline distT="0" distB="0" distL="0" distR="0" wp14:anchorId="785003E0" wp14:editId="6409DCCC">
+            <wp:extent cx="5727700" cy="3222625"/>
+            <wp:effectExtent l="0" t="0" r="6350" b="0"/>
+            <wp:docPr id="2" name="Picture 2" descr="Graphical user interface, application, website&#10;&#10;Description automatically generated"/>
+            <wp:cNvGraphicFramePr>
+              <a:graphicFrameLocks xmlns:a="http://schemas.openxmlformats.org/drawingml/2006/main" noChangeAspect="1"/>
+            </wp:cNvGraphicFramePr>
+            <a:graphic xmlns:a="http://schemas.openxmlformats.org/drawingml/2006/main">
+              <a:graphicData uri="http://schemas.openxmlformats.org/drawingml/2006/picture">
+                <pic:pic xmlns:pic="http://schemas.openxmlformats.org/drawingml/2006/picture">
+                  <pic:nvPicPr>
+                    <pic:cNvPr id="2" name="Picture 2" descr="Graphical user interface, application, website&#10;&#10;Description automatically generated"/>
+                    <pic:cNvPicPr/>
+                  </pic:nvPicPr>
+                  <pic:blipFill>
+                    <a:blip r:embed="rId10" cstate="print">
+                      <a:extLst>
+                        <a:ext uri="{28A0092B-C50C-407E-A947-70E740481C1C}">
+                          <a14:useLocalDpi xmlns:a14="http://schemas.microsoft.com/office/drawing/2010/main" val="0"/>
+                        </a:ext>
+                      </a:extLst>
+                    </a:blip>
+                    <a:stretch>
+                      <a:fillRect/>
+                    </a:stretch>
+                  </pic:blipFill>
+                  <pic:spPr>
+                    <a:xfrm>
+                      <a:off x="0" y="0"/>
+                      <a:ext cx="5727700" cy="3222625"/>
+                    </a:xfrm>
+                    <a:prstGeom prst="rect">
+                      <a:avLst/>
+                    </a:prstGeom>
+                  </pic:spPr>
+                </pic:pic>
+              </a:graphicData>
+            </a:graphic>
+          </wp:inline>
+        </w:drawing>
+      </w:r>
+    </w:p>
+    <w:p/>
+    <w:p>
+      <w:r>
+        <w:t>Prototype f</w:t>
+      </w:r>
+      <w:r>
+        <w:t xml:space="preserve">eedback: </w:t>
+      </w:r>
+      <w:r>
+        <w:t xml:space="preserve">nice and clean layout, a bit boring choice of colours. </w:t>
+      </w:r>
+    </w:p>
+    <w:p/>
     <w:p>
       <w:pPr>
         <w:pStyle w:val="Heading3"/>
@@ -294,11 +356,20 @@
           <w:color w:val="auto"/>
         </w:rPr>
       </w:pPr>
-      <w:r>
+    </w:p>
+    <w:p>
+      <w:pPr>
+        <w:pStyle w:val="Heading3"/>
         <w:rPr>
           <w:b/>
           <w:color w:val="auto"/>
         </w:rPr>
+      </w:pPr>
+      <w:r>
+        <w:rPr>
+          <w:b/>
+          <w:color w:val="auto"/>
+        </w:rPr>
         <w:t>What went well on the project</w:t>
       </w:r>
     </w:p>
@@ -410,6 +481,14 @@
       </w:r>
     </w:p>
     <w:p>
+      <w:r>
+        <w:t xml:space="preserve">Much tidier with the html and css, DRY principle. Not sure about the JS, about </w:t>
+      </w:r>
+      <w:r>
+        <w:t>reusing functions etc..</w:t>
+      </w:r>
+    </w:p>
+    <w:p>
       <w:pPr>
         <w:rPr>
           <w:rFonts w:ascii="Helvetica Neue Thin" w:hAnsi="Helvetica Neue Thin"/>
@@ -522,6 +601,7 @@
           <w:b/>
           <w:color w:val="auto"/>
         </w:rPr>
+        <w:lastRenderedPageBreak/>
         <w:t>What was difficult/didn’t go well on the project</w:t>
       </w:r>
     </w:p>
@@ -676,7 +756,6 @@
         <w:pStyle w:val="Heading2"/>
       </w:pPr>
       <w:r>
-        <w:lastRenderedPageBreak/>
         <w:t>References</w:t>
       </w:r>
     </w:p>
@@ -729,7 +808,7 @@
       </w:r>
     </w:p>
     <w:sectPr>
-      <w:footerReference w:type="default" r:id="rId10"/>
+      <w:footerReference w:type="default" r:id="rId11"/>
       <w:pgSz w:w="11900" w:h="16840"/>
       <w:pgMar w:top="1160" w:right="1440" w:bottom="1440" w:left="1440" w:header="708" w:footer="708" w:gutter="0"/>
       <w:cols w:space="708"/>
@@ -1435,6 +1514,7 @@
     <w:lsdException w:name="HTML Sample" w:semiHidden="1" w:unhideWhenUsed="1"/>
     <w:lsdException w:name="HTML Typewriter" w:semiHidden="1" w:unhideWhenUsed="1"/>
     <w:lsdException w:name="HTML Variable" w:semiHidden="1" w:unhideWhenUsed="1"/>
+    <w:lsdException w:name="Normal Table" w:semiHidden="1" w:unhideWhenUsed="1"/>
     <w:lsdException w:name="annotation subject" w:semiHidden="1" w:unhideWhenUsed="1"/>
     <w:lsdException w:name="No List" w:semiHidden="1" w:unhideWhenUsed="1"/>
     <w:lsdException w:name="Outline List 1" w:semiHidden="1" w:unhideWhenUsed="1"/>
@@ -1477,8 +1557,11 @@
     <w:lsdException w:name="Table Contemporary" w:semiHidden="1" w:unhideWhenUsed="1"/>
     <w:lsdException w:name="Table Elegant" w:semiHidden="1" w:unhideWhenUsed="1"/>
     <w:lsdException w:name="Table Professional" w:semiHidden="1" w:unhideWhenUsed="1"/>
+    <w:lsdException w:name="Table Subtle 1" w:semiHidden="1" w:unhideWhenUsed="1"/>
     <w:lsdException w:name="Table Subtle 2" w:semiHidden="1" w:unhideWhenUsed="1"/>
     <w:lsdException w:name="Table Web 1" w:semiHidden="1" w:unhideWhenUsed="1"/>
+    <w:lsdException w:name="Table Web 2" w:semiHidden="1" w:unhideWhenUsed="1"/>
+    <w:lsdException w:name="Table Web 3" w:semiHidden="1" w:unhideWhenUsed="1"/>
     <w:lsdException w:name="Balloon Text" w:semiHidden="1" w:unhideWhenUsed="1"/>
     <w:lsdException w:name="Table Grid" w:uiPriority="39"/>
     <w:lsdException w:name="Table Theme" w:semiHidden="1" w:unhideWhenUsed="1"/>

--- a/FEU1reporttemplate_projexam1.docx
+++ b/FEU1reporttemplate_projexam1.docx
@@ -482,10 +482,22 @@
     </w:p>
     <w:p>
       <w:r>
-        <w:t xml:space="preserve">Much tidier with the html and css, DRY principle. Not sure about the JS, about </w:t>
+        <w:t>Much tidier</w:t>
+      </w:r>
+      <w:r>
+        <w:t>/neater</w:t>
+      </w:r>
+      <w:r>
+        <w:t xml:space="preserve"> with the html and css, DRY principle. Not sure about the JS, about </w:t>
       </w:r>
       <w:r>
         <w:t>reusing functions etc..</w:t>
+      </w:r>
+    </w:p>
+    <w:p/>
+    <w:p>
+      <w:r>
+        <w:t>Mine tidligere oppgaver er veldig til hjelp! Hvis det er noe jeg ikke husker helt eller er usikker på, går jeg tilbake og ser på hva jeg har gjort tidligere.</w:t>
       </w:r>
     </w:p>
     <w:p>
@@ -559,6 +571,7 @@
         <w:pStyle w:val="Heading2"/>
       </w:pPr>
       <w:r>
+        <w:lastRenderedPageBreak/>
         <w:t>WCAG guidelines, content management and SEO</w:t>
       </w:r>
     </w:p>
@@ -601,7 +614,6 @@
           <w:b/>
           <w:color w:val="auto"/>
         </w:rPr>
-        <w:lastRenderedPageBreak/>
         <w:t>What was difficult/didn’t go well on the project</w:t>
       </w:r>
     </w:p>
@@ -804,7 +816,7 @@
         <w:rPr>
           <w:noProof/>
         </w:rPr>
-        <w:t>https://stackoverflow.com/questions/66214632/how-to-get-value-from-a-fulfilled-promise-in-react</w:t>
+        <w:t>https://medium.com/@marcusmichaels/how-to-build-a-carousel-from-scratch-in-vanilla-js-9a096d3b98c9</w:t>
       </w:r>
     </w:p>
     <w:sectPr>

--- a/FEU1reporttemplate_projexam1.docx
+++ b/FEU1reporttemplate_projexam1.docx
@@ -344,7 +344,60 @@
         <w:t xml:space="preserve">eedback: </w:t>
       </w:r>
       <w:r>
-        <w:t xml:space="preserve">nice and clean layout, a bit boring choice of colours. </w:t>
+        <w:t xml:space="preserve">nice and clean layout, a </w:t>
+      </w:r>
+      <w:r>
+        <w:t>some said it was a</w:t>
+      </w:r>
+      <w:r>
+        <w:t xml:space="preserve"> boring colour</w:t>
+      </w:r>
+      <w:r>
+        <w:t xml:space="preserve"> palette</w:t>
+      </w:r>
+      <w:r>
+        <w:t xml:space="preserve">. </w:t>
+      </w:r>
+      <w:r>
+        <w:t xml:space="preserve">I know I should listen to the feedback, but </w:t>
+      </w:r>
+      <w:r>
+        <w:t xml:space="preserve">I will give the palette </w:t>
+      </w:r>
+      <w:r>
+        <w:t xml:space="preserve">a chance and test some more users when it’s not a adobe XD prototype. My idea is that the images on the site will </w:t>
+      </w:r>
+      <w:proofErr w:type="spellStart"/>
+      <w:r>
+        <w:t>tilføye</w:t>
+      </w:r>
+      <w:proofErr w:type="spellEnd"/>
+      <w:r>
+        <w:t xml:space="preserve"> </w:t>
+      </w:r>
+      <w:proofErr w:type="spellStart"/>
+      <w:r>
+        <w:t>siden</w:t>
+      </w:r>
+      <w:proofErr w:type="spellEnd"/>
+      <w:r>
+        <w:t xml:space="preserve"> de </w:t>
+      </w:r>
+      <w:proofErr w:type="spellStart"/>
+      <w:r>
+        <w:t>fargene</w:t>
+      </w:r>
+      <w:proofErr w:type="spellEnd"/>
+      <w:r>
+        <w:t xml:space="preserve"> den </w:t>
+      </w:r>
+      <w:proofErr w:type="spellStart"/>
+      <w:r>
+        <w:t>trenger</w:t>
+      </w:r>
+      <w:proofErr w:type="spellEnd"/>
+      <w:r>
+        <w:t xml:space="preserve">, and that the content itself should be in focus, and not too much of the design. </w:t>
       </w:r>
     </w:p>
     <w:p/>
@@ -488,7 +541,15 @@
         <w:t>/neater</w:t>
       </w:r>
       <w:r>
-        <w:t xml:space="preserve"> with the html and css, DRY principle. Not sure about the JS, about </w:t>
+        <w:t xml:space="preserve"> with the html and </w:t>
+      </w:r>
+      <w:proofErr w:type="spellStart"/>
+      <w:r>
+        <w:t>css</w:t>
+      </w:r>
+      <w:proofErr w:type="spellEnd"/>
+      <w:r>
+        <w:t xml:space="preserve">, DRY principle. Not sure about the JS, about </w:t>
       </w:r>
       <w:r>
         <w:t>reusing functions etc..</w:t>
@@ -497,7 +558,217 @@
     <w:p/>
     <w:p>
       <w:r>
-        <w:t>Mine tidligere oppgaver er veldig til hjelp! Hvis det er noe jeg ikke husker helt eller er usikker på, går jeg tilbake og ser på hva jeg har gjort tidligere.</w:t>
+        <w:t xml:space="preserve">Mine </w:t>
+      </w:r>
+      <w:proofErr w:type="spellStart"/>
+      <w:r>
+        <w:t>tidligere</w:t>
+      </w:r>
+      <w:proofErr w:type="spellEnd"/>
+      <w:r>
+        <w:t xml:space="preserve"> </w:t>
+      </w:r>
+      <w:proofErr w:type="spellStart"/>
+      <w:r>
+        <w:t>oppgaver</w:t>
+      </w:r>
+      <w:proofErr w:type="spellEnd"/>
+      <w:r>
+        <w:t xml:space="preserve"> er </w:t>
+      </w:r>
+      <w:proofErr w:type="spellStart"/>
+      <w:r>
+        <w:t>veldig</w:t>
+      </w:r>
+      <w:proofErr w:type="spellEnd"/>
+      <w:r>
+        <w:t xml:space="preserve"> </w:t>
+      </w:r>
+      <w:proofErr w:type="spellStart"/>
+      <w:r>
+        <w:t>til</w:t>
+      </w:r>
+      <w:proofErr w:type="spellEnd"/>
+      <w:r>
+        <w:t xml:space="preserve"> </w:t>
+      </w:r>
+      <w:proofErr w:type="spellStart"/>
+      <w:r>
+        <w:t>hjelp</w:t>
+      </w:r>
+      <w:proofErr w:type="spellEnd"/>
+      <w:r>
+        <w:t xml:space="preserve">! </w:t>
+      </w:r>
+      <w:proofErr w:type="spellStart"/>
+      <w:r>
+        <w:t>Hvis</w:t>
+      </w:r>
+      <w:proofErr w:type="spellEnd"/>
+      <w:r>
+        <w:t xml:space="preserve"> det er </w:t>
+      </w:r>
+      <w:proofErr w:type="spellStart"/>
+      <w:r>
+        <w:t>noe</w:t>
+      </w:r>
+      <w:proofErr w:type="spellEnd"/>
+      <w:r>
+        <w:t xml:space="preserve"> </w:t>
+      </w:r>
+      <w:proofErr w:type="spellStart"/>
+      <w:r>
+        <w:t>jeg</w:t>
+      </w:r>
+      <w:proofErr w:type="spellEnd"/>
+      <w:r>
+        <w:t xml:space="preserve"> </w:t>
+      </w:r>
+      <w:proofErr w:type="spellStart"/>
+      <w:r>
+        <w:t>ikke</w:t>
+      </w:r>
+      <w:proofErr w:type="spellEnd"/>
+      <w:r>
+        <w:t xml:space="preserve"> husker </w:t>
+      </w:r>
+      <w:proofErr w:type="spellStart"/>
+      <w:r>
+        <w:t>helt</w:t>
+      </w:r>
+      <w:proofErr w:type="spellEnd"/>
+      <w:r>
+        <w:t xml:space="preserve"> </w:t>
+      </w:r>
+      <w:proofErr w:type="spellStart"/>
+      <w:r>
+        <w:t>eller</w:t>
+      </w:r>
+      <w:proofErr w:type="spellEnd"/>
+      <w:r>
+        <w:t xml:space="preserve"> er </w:t>
+      </w:r>
+      <w:proofErr w:type="spellStart"/>
+      <w:r>
+        <w:t>usikker</w:t>
+      </w:r>
+      <w:proofErr w:type="spellEnd"/>
+      <w:r>
+        <w:t xml:space="preserve"> </w:t>
+      </w:r>
+      <w:proofErr w:type="spellStart"/>
+      <w:r>
+        <w:t>på</w:t>
+      </w:r>
+      <w:proofErr w:type="spellEnd"/>
+      <w:r>
+        <w:t xml:space="preserve">, </w:t>
+      </w:r>
+      <w:proofErr w:type="spellStart"/>
+      <w:r>
+        <w:t>går</w:t>
+      </w:r>
+      <w:proofErr w:type="spellEnd"/>
+      <w:r>
+        <w:t xml:space="preserve"> </w:t>
+      </w:r>
+      <w:proofErr w:type="spellStart"/>
+      <w:r>
+        <w:t>jeg</w:t>
+      </w:r>
+      <w:proofErr w:type="spellEnd"/>
+      <w:r>
+        <w:t xml:space="preserve"> </w:t>
+      </w:r>
+      <w:proofErr w:type="spellStart"/>
+      <w:r>
+        <w:t>tilbake</w:t>
+      </w:r>
+      <w:proofErr w:type="spellEnd"/>
+      <w:r>
+        <w:t xml:space="preserve"> </w:t>
+      </w:r>
+      <w:proofErr w:type="spellStart"/>
+      <w:r>
+        <w:t>og</w:t>
+      </w:r>
+      <w:proofErr w:type="spellEnd"/>
+      <w:r>
+        <w:t xml:space="preserve"> ser </w:t>
+      </w:r>
+      <w:proofErr w:type="spellStart"/>
+      <w:r>
+        <w:t>på</w:t>
+      </w:r>
+      <w:proofErr w:type="spellEnd"/>
+      <w:r>
+        <w:t xml:space="preserve"> </w:t>
+      </w:r>
+      <w:proofErr w:type="spellStart"/>
+      <w:r>
+        <w:t>hva</w:t>
+      </w:r>
+      <w:proofErr w:type="spellEnd"/>
+      <w:r>
+        <w:t xml:space="preserve"> </w:t>
+      </w:r>
+      <w:proofErr w:type="spellStart"/>
+      <w:r>
+        <w:t>jeg</w:t>
+      </w:r>
+      <w:proofErr w:type="spellEnd"/>
+      <w:r>
+        <w:t xml:space="preserve"> har </w:t>
+      </w:r>
+      <w:proofErr w:type="spellStart"/>
+      <w:r>
+        <w:t>gjort</w:t>
+      </w:r>
+      <w:proofErr w:type="spellEnd"/>
+      <w:r>
+        <w:t xml:space="preserve"> </w:t>
+      </w:r>
+      <w:proofErr w:type="spellStart"/>
+      <w:r>
+        <w:t>tidligere</w:t>
+      </w:r>
+      <w:proofErr w:type="spellEnd"/>
+      <w:r>
+        <w:t>.</w:t>
+      </w:r>
+    </w:p>
+    <w:p/>
+    <w:p>
+      <w:r>
+        <w:t xml:space="preserve">Desktop first, because I prefer it. I </w:t>
+      </w:r>
+      <w:r>
+        <w:t xml:space="preserve">know with the </w:t>
+      </w:r>
+      <w:proofErr w:type="spellStart"/>
+      <w:r>
+        <w:t>utviklingen</w:t>
+      </w:r>
+      <w:proofErr w:type="spellEnd"/>
+      <w:r>
+        <w:t xml:space="preserve"> I </w:t>
+      </w:r>
+      <w:proofErr w:type="spellStart"/>
+      <w:r>
+        <w:t>samfunnet</w:t>
+      </w:r>
+      <w:proofErr w:type="spellEnd"/>
+      <w:r>
+        <w:t xml:space="preserve"> in mind it’s a good idea to design for smaller screens first, but </w:t>
+      </w:r>
+      <w:r>
+        <w:t xml:space="preserve">I </w:t>
+      </w:r>
+      <w:r>
+        <w:t>think it’s easier to adjust it to a smaller size</w:t>
+      </w:r>
+      <w:r>
+        <w:t>.</w:t>
       </w:r>
     </w:p>
     <w:p>
@@ -523,6 +794,7 @@
           <w:b/>
           <w:color w:val="auto"/>
         </w:rPr>
+        <w:lastRenderedPageBreak/>
         <w:t>What was difficult/didn’t go well on the project</w:t>
       </w:r>
     </w:p>
@@ -571,7 +843,6 @@
         <w:pStyle w:val="Heading2"/>
       </w:pPr>
       <w:r>
-        <w:lastRenderedPageBreak/>
         <w:t>WCAG guidelines, content management and SEO</w:t>
       </w:r>
     </w:p>

--- a/FEU1reporttemplate_projexam1.docx
+++ b/FEU1reporttemplate_projexam1.docx
@@ -281,6 +281,93 @@
       <w:pPr>
         <w:pStyle w:val="Heading2"/>
       </w:pPr>
+    </w:p>
+    <w:p/>
+    <w:p/>
+    <w:p>
+      <w:r>
+        <w:lastRenderedPageBreak/>
+        <w:t>Trello board, added “to do – doing – done”</w:t>
+      </w:r>
+      <w:r>
+        <w:t xml:space="preserve">, and </w:t>
+      </w:r>
+      <w:r>
+        <w:t>added cards</w:t>
+      </w:r>
+      <w:r>
+        <w:t>.</w:t>
+      </w:r>
+      <w:r>
+        <w:t xml:space="preserve"> </w:t>
+      </w:r>
+      <w:r>
+        <w:t xml:space="preserve"> </w:t>
+      </w:r>
+      <w:r>
+        <w:t>Really helpful to keep me on track, and not forgetting something.</w:t>
+      </w:r>
+    </w:p>
+    <w:p>
+      <w:pPr>
+        <w:rPr>
+          <w:noProof/>
+        </w:rPr>
+      </w:pPr>
+    </w:p>
+    <w:p>
+      <w:r>
+        <w:rPr>
+          <w:noProof/>
+        </w:rPr>
+        <w:drawing>
+          <wp:inline distT="0" distB="0" distL="0" distR="0" wp14:anchorId="4E870B29" wp14:editId="51E3DF4F">
+            <wp:extent cx="5727700" cy="2546350"/>
+            <wp:effectExtent l="0" t="0" r="6350" b="6350"/>
+            <wp:docPr id="5" name="Picture 5"/>
+            <wp:cNvGraphicFramePr>
+              <a:graphicFrameLocks xmlns:a="http://schemas.openxmlformats.org/drawingml/2006/main" noChangeAspect="1"/>
+            </wp:cNvGraphicFramePr>
+            <a:graphic xmlns:a="http://schemas.openxmlformats.org/drawingml/2006/main">
+              <a:graphicData uri="http://schemas.openxmlformats.org/drawingml/2006/picture">
+                <pic:pic xmlns:pic="http://schemas.openxmlformats.org/drawingml/2006/picture">
+                  <pic:nvPicPr>
+                    <pic:cNvPr id="1" name=""/>
+                    <pic:cNvPicPr/>
+                  </pic:nvPicPr>
+                  <pic:blipFill rotWithShape="1">
+                    <a:blip r:embed="rId10"/>
+                    <a:srcRect t="14387" b="6583"/>
+                    <a:stretch/>
+                  </pic:blipFill>
+                  <pic:spPr bwMode="auto">
+                    <a:xfrm>
+                      <a:off x="0" y="0"/>
+                      <a:ext cx="5727700" cy="2546350"/>
+                    </a:xfrm>
+                    <a:prstGeom prst="rect">
+                      <a:avLst/>
+                    </a:prstGeom>
+                    <a:ln>
+                      <a:noFill/>
+                    </a:ln>
+                    <a:extLst>
+                      <a:ext uri="{53640926-AAD7-44D8-BBD7-CCE9431645EC}">
+                        <a14:shadowObscured xmlns:a14="http://schemas.microsoft.com/office/drawing/2010/main"/>
+                      </a:ext>
+                    </a:extLst>
+                  </pic:spPr>
+                </pic:pic>
+              </a:graphicData>
+            </a:graphic>
+          </wp:inline>
+        </w:drawing>
+      </w:r>
+    </w:p>
+    <w:p>
+      <w:pPr>
+        <w:pStyle w:val="Heading2"/>
+      </w:pPr>
       <w:r>
         <w:t>Design</w:t>
       </w:r>
@@ -291,7 +378,6 @@
         <w:rPr>
           <w:noProof/>
         </w:rPr>
-        <w:lastRenderedPageBreak/>
         <w:drawing>
           <wp:inline distT="0" distB="0" distL="0" distR="0" wp14:anchorId="785003E0" wp14:editId="6409DCCC">
             <wp:extent cx="5727700" cy="3222625"/>
@@ -308,7 +394,7 @@
                     <pic:cNvPicPr/>
                   </pic:nvPicPr>
                   <pic:blipFill>
-                    <a:blip r:embed="rId10" cstate="print">
+                    <a:blip r:embed="rId11" cstate="print">
                       <a:extLst>
                         <a:ext uri="{28A0092B-C50C-407E-A947-70E740481C1C}">
                           <a14:useLocalDpi xmlns:a14="http://schemas.microsoft.com/office/drawing/2010/main" val="0"/>
@@ -367,37 +453,8 @@
       <w:r>
         <w:t xml:space="preserve">a chance and test some more users when it’s not a adobe XD prototype. My idea is that the images on the site will </w:t>
       </w:r>
-      <w:proofErr w:type="spellStart"/>
-      <w:r>
-        <w:t>tilføye</w:t>
-      </w:r>
-      <w:proofErr w:type="spellEnd"/>
-      <w:r>
-        <w:t xml:space="preserve"> </w:t>
-      </w:r>
-      <w:proofErr w:type="spellStart"/>
-      <w:r>
-        <w:t>siden</w:t>
-      </w:r>
-      <w:proofErr w:type="spellEnd"/>
-      <w:r>
-        <w:t xml:space="preserve"> de </w:t>
-      </w:r>
-      <w:proofErr w:type="spellStart"/>
-      <w:r>
-        <w:t>fargene</w:t>
-      </w:r>
-      <w:proofErr w:type="spellEnd"/>
-      <w:r>
-        <w:t xml:space="preserve"> den </w:t>
-      </w:r>
-      <w:proofErr w:type="spellStart"/>
-      <w:r>
-        <w:t>trenger</w:t>
-      </w:r>
-      <w:proofErr w:type="spellEnd"/>
-      <w:r>
-        <w:t xml:space="preserve">, and that the content itself should be in focus, and not too much of the design. </w:t>
+      <w:r>
+        <w:t xml:space="preserve">tilføye siden de fargene den trenger, and that the content itself should be in focus, and not too much of the design. </w:t>
       </w:r>
     </w:p>
     <w:p/>
@@ -449,6 +506,7 @@
           <w:b/>
           <w:color w:val="auto"/>
         </w:rPr>
+        <w:lastRenderedPageBreak/>
         <w:t>What</w:t>
       </w:r>
       <w:r>
@@ -498,6 +556,30 @@
           <w:noProof/>
         </w:rPr>
       </w:pPr>
+      <w:r>
+        <w:rPr>
+          <w:noProof/>
+        </w:rPr>
+        <w:t xml:space="preserve">Find a way </w:t>
+      </w:r>
+      <w:r>
+        <w:rPr>
+          <w:noProof/>
+        </w:rPr>
+        <w:t>that I like, so I may prefer</w:t>
+      </w:r>
+      <w:r>
+        <w:rPr>
+          <w:noProof/>
+        </w:rPr>
+        <w:t xml:space="preserve"> designing for smaller screens first</w:t>
+      </w:r>
+      <w:r>
+        <w:rPr>
+          <w:noProof/>
+        </w:rPr>
+        <w:t>.</w:t>
+      </w:r>
     </w:p>
     <w:p>
       <w:pPr>
@@ -541,15 +623,7 @@
         <w:t>/neater</w:t>
       </w:r>
       <w:r>
-        <w:t xml:space="preserve"> with the html and </w:t>
-      </w:r>
-      <w:proofErr w:type="spellStart"/>
-      <w:r>
-        <w:t>css</w:t>
-      </w:r>
-      <w:proofErr w:type="spellEnd"/>
-      <w:r>
-        <w:t xml:space="preserve">, DRY principle. Not sure about the JS, about </w:t>
+        <w:t xml:space="preserve"> with the html and css, DRY principle. Not sure about the JS, about </w:t>
       </w:r>
       <w:r>
         <w:t>reusing functions etc..</w:t>
@@ -558,183 +632,7 @@
     <w:p/>
     <w:p>
       <w:r>
-        <w:t xml:space="preserve">Mine </w:t>
-      </w:r>
-      <w:proofErr w:type="spellStart"/>
-      <w:r>
-        <w:t>tidligere</w:t>
-      </w:r>
-      <w:proofErr w:type="spellEnd"/>
-      <w:r>
-        <w:t xml:space="preserve"> </w:t>
-      </w:r>
-      <w:proofErr w:type="spellStart"/>
-      <w:r>
-        <w:t>oppgaver</w:t>
-      </w:r>
-      <w:proofErr w:type="spellEnd"/>
-      <w:r>
-        <w:t xml:space="preserve"> er </w:t>
-      </w:r>
-      <w:proofErr w:type="spellStart"/>
-      <w:r>
-        <w:t>veldig</w:t>
-      </w:r>
-      <w:proofErr w:type="spellEnd"/>
-      <w:r>
-        <w:t xml:space="preserve"> </w:t>
-      </w:r>
-      <w:proofErr w:type="spellStart"/>
-      <w:r>
-        <w:t>til</w:t>
-      </w:r>
-      <w:proofErr w:type="spellEnd"/>
-      <w:r>
-        <w:t xml:space="preserve"> </w:t>
-      </w:r>
-      <w:proofErr w:type="spellStart"/>
-      <w:r>
-        <w:t>hjelp</w:t>
-      </w:r>
-      <w:proofErr w:type="spellEnd"/>
-      <w:r>
-        <w:t xml:space="preserve">! </w:t>
-      </w:r>
-      <w:proofErr w:type="spellStart"/>
-      <w:r>
-        <w:t>Hvis</w:t>
-      </w:r>
-      <w:proofErr w:type="spellEnd"/>
-      <w:r>
-        <w:t xml:space="preserve"> det er </w:t>
-      </w:r>
-      <w:proofErr w:type="spellStart"/>
-      <w:r>
-        <w:t>noe</w:t>
-      </w:r>
-      <w:proofErr w:type="spellEnd"/>
-      <w:r>
-        <w:t xml:space="preserve"> </w:t>
-      </w:r>
-      <w:proofErr w:type="spellStart"/>
-      <w:r>
-        <w:t>jeg</w:t>
-      </w:r>
-      <w:proofErr w:type="spellEnd"/>
-      <w:r>
-        <w:t xml:space="preserve"> </w:t>
-      </w:r>
-      <w:proofErr w:type="spellStart"/>
-      <w:r>
-        <w:t>ikke</w:t>
-      </w:r>
-      <w:proofErr w:type="spellEnd"/>
-      <w:r>
-        <w:t xml:space="preserve"> husker </w:t>
-      </w:r>
-      <w:proofErr w:type="spellStart"/>
-      <w:r>
-        <w:t>helt</w:t>
-      </w:r>
-      <w:proofErr w:type="spellEnd"/>
-      <w:r>
-        <w:t xml:space="preserve"> </w:t>
-      </w:r>
-      <w:proofErr w:type="spellStart"/>
-      <w:r>
-        <w:t>eller</w:t>
-      </w:r>
-      <w:proofErr w:type="spellEnd"/>
-      <w:r>
-        <w:t xml:space="preserve"> er </w:t>
-      </w:r>
-      <w:proofErr w:type="spellStart"/>
-      <w:r>
-        <w:t>usikker</w:t>
-      </w:r>
-      <w:proofErr w:type="spellEnd"/>
-      <w:r>
-        <w:t xml:space="preserve"> </w:t>
-      </w:r>
-      <w:proofErr w:type="spellStart"/>
-      <w:r>
-        <w:t>på</w:t>
-      </w:r>
-      <w:proofErr w:type="spellEnd"/>
-      <w:r>
-        <w:t xml:space="preserve">, </w:t>
-      </w:r>
-      <w:proofErr w:type="spellStart"/>
-      <w:r>
-        <w:t>går</w:t>
-      </w:r>
-      <w:proofErr w:type="spellEnd"/>
-      <w:r>
-        <w:t xml:space="preserve"> </w:t>
-      </w:r>
-      <w:proofErr w:type="spellStart"/>
-      <w:r>
-        <w:t>jeg</w:t>
-      </w:r>
-      <w:proofErr w:type="spellEnd"/>
-      <w:r>
-        <w:t xml:space="preserve"> </w:t>
-      </w:r>
-      <w:proofErr w:type="spellStart"/>
-      <w:r>
-        <w:t>tilbake</w:t>
-      </w:r>
-      <w:proofErr w:type="spellEnd"/>
-      <w:r>
-        <w:t xml:space="preserve"> </w:t>
-      </w:r>
-      <w:proofErr w:type="spellStart"/>
-      <w:r>
-        <w:t>og</w:t>
-      </w:r>
-      <w:proofErr w:type="spellEnd"/>
-      <w:r>
-        <w:t xml:space="preserve"> ser </w:t>
-      </w:r>
-      <w:proofErr w:type="spellStart"/>
-      <w:r>
-        <w:t>på</w:t>
-      </w:r>
-      <w:proofErr w:type="spellEnd"/>
-      <w:r>
-        <w:t xml:space="preserve"> </w:t>
-      </w:r>
-      <w:proofErr w:type="spellStart"/>
-      <w:r>
-        <w:t>hva</w:t>
-      </w:r>
-      <w:proofErr w:type="spellEnd"/>
-      <w:r>
-        <w:t xml:space="preserve"> </w:t>
-      </w:r>
-      <w:proofErr w:type="spellStart"/>
-      <w:r>
-        <w:t>jeg</w:t>
-      </w:r>
-      <w:proofErr w:type="spellEnd"/>
-      <w:r>
-        <w:t xml:space="preserve"> har </w:t>
-      </w:r>
-      <w:proofErr w:type="spellStart"/>
-      <w:r>
-        <w:t>gjort</w:t>
-      </w:r>
-      <w:proofErr w:type="spellEnd"/>
-      <w:r>
-        <w:t xml:space="preserve"> </w:t>
-      </w:r>
-      <w:proofErr w:type="spellStart"/>
-      <w:r>
-        <w:t>tidligere</w:t>
-      </w:r>
-      <w:proofErr w:type="spellEnd"/>
-      <w:r>
-        <w:t>.</w:t>
+        <w:t>Mine tidligere oppgaver er veldig til hjelp! Hvis det er noe jeg ikke husker helt eller er usikker på, går jeg tilbake og ser på hva jeg har gjort tidligere.</w:t>
       </w:r>
     </w:p>
     <w:p/>
@@ -745,21 +643,8 @@
       <w:r>
         <w:t xml:space="preserve">know with the </w:t>
       </w:r>
-      <w:proofErr w:type="spellStart"/>
-      <w:r>
-        <w:t>utviklingen</w:t>
-      </w:r>
-      <w:proofErr w:type="spellEnd"/>
-      <w:r>
-        <w:t xml:space="preserve"> I </w:t>
-      </w:r>
-      <w:proofErr w:type="spellStart"/>
-      <w:r>
-        <w:t>samfunnet</w:t>
-      </w:r>
-      <w:proofErr w:type="spellEnd"/>
-      <w:r>
-        <w:t xml:space="preserve"> in mind it’s a good idea to design for smaller screens first, but </w:t>
+      <w:r>
+        <w:t xml:space="preserve">utviklingen I samfunnet in mind it’s a good idea to design for smaller screens first, but </w:t>
       </w:r>
       <w:r>
         <w:t xml:space="preserve">I </w:t>
@@ -794,9 +679,274 @@
           <w:b/>
           <w:color w:val="auto"/>
         </w:rPr>
-        <w:lastRenderedPageBreak/>
         <w:t>What was difficult/didn’t go well on the project</w:t>
       </w:r>
+    </w:p>
+    <w:p>
+      <w:pPr>
+        <w:rPr>
+          <w:rFonts w:ascii="Times New Roman" w:hAnsi="Times New Roman" w:cs="Times New Roman"/>
+          <w:noProof/>
+        </w:rPr>
+      </w:pPr>
+      <w:r>
+        <w:rPr>
+          <w:rFonts w:ascii="Times New Roman" w:hAnsi="Times New Roman" w:cs="Times New Roman"/>
+          <w:noProof/>
+        </w:rPr>
+        <w:t xml:space="preserve">Å hente bilder. Jeg hentet inn hele blogposten, og da fulgte bildet med, men </w:t>
+      </w:r>
+      <w:r>
+        <w:rPr>
+          <w:rFonts w:ascii="Times New Roman" w:hAnsi="Times New Roman" w:cs="Times New Roman"/>
+          <w:noProof/>
+        </w:rPr>
+        <w:t>ikke alt?</w:t>
+      </w:r>
+    </w:p>
+    <w:p>
+      <w:pPr>
+        <w:rPr>
+          <w:rFonts w:ascii="Times New Roman" w:hAnsi="Times New Roman" w:cs="Times New Roman"/>
+          <w:noProof/>
+        </w:rPr>
+      </w:pPr>
+    </w:p>
+    <w:p>
+      <w:pPr>
+        <w:rPr>
+          <w:rFonts w:ascii="Times New Roman" w:hAnsi="Times New Roman" w:cs="Times New Roman"/>
+          <w:noProof/>
+        </w:rPr>
+      </w:pPr>
+      <w:r>
+        <w:rPr>
+          <w:rFonts w:ascii="Times New Roman" w:hAnsi="Times New Roman" w:cs="Times New Roman"/>
+          <w:noProof/>
+        </w:rPr>
+        <w:t>Carousel. Har ikke gjort det før.</w:t>
+      </w:r>
+    </w:p>
+    <w:p>
+      <w:pPr>
+        <w:rPr>
+          <w:rFonts w:ascii="Times New Roman" w:hAnsi="Times New Roman" w:cs="Times New Roman"/>
+          <w:noProof/>
+        </w:rPr>
+      </w:pPr>
+    </w:p>
+    <w:p>
+      <w:pPr>
+        <w:rPr>
+          <w:rFonts w:ascii="Times New Roman" w:hAnsi="Times New Roman" w:cs="Times New Roman"/>
+          <w:noProof/>
+        </w:rPr>
+      </w:pPr>
+      <w:r>
+        <w:rPr>
+          <w:rFonts w:ascii="Times New Roman" w:hAnsi="Times New Roman" w:cs="Times New Roman"/>
+          <w:noProof/>
+        </w:rPr>
+        <w:t>Load more than 10 posts. Never done it before.</w:t>
+      </w:r>
+      <w:r>
+        <w:rPr>
+          <w:rFonts w:ascii="Times New Roman" w:hAnsi="Times New Roman" w:cs="Times New Roman"/>
+          <w:noProof/>
+        </w:rPr>
+        <w:t xml:space="preserve"> I tried to find a way to fix the problem in the WordPress settings, but </w:t>
+      </w:r>
+      <w:r>
+        <w:rPr>
+          <w:rFonts w:ascii="Times New Roman" w:hAnsi="Times New Roman" w:cs="Times New Roman"/>
+          <w:noProof/>
+        </w:rPr>
+        <w:t>after changing what I thought might work, it still returned 10 objects.</w:t>
+      </w:r>
+    </w:p>
+    <w:p>
+      <w:pPr>
+        <w:rPr>
+          <w:noProof/>
+        </w:rPr>
+      </w:pPr>
+    </w:p>
+    <w:p>
+      <w:pPr>
+        <w:rPr>
+          <w:rFonts w:ascii="Times New Roman" w:hAnsi="Times New Roman" w:cs="Times New Roman"/>
+          <w:noProof/>
+        </w:rPr>
+      </w:pPr>
+      <w:r>
+        <w:rPr>
+          <w:noProof/>
+        </w:rPr>
+        <w:drawing>
+          <wp:inline distT="0" distB="0" distL="0" distR="0" wp14:anchorId="49F7736E" wp14:editId="69654A37">
+            <wp:extent cx="5727700" cy="2578100"/>
+            <wp:effectExtent l="0" t="0" r="6350" b="0"/>
+            <wp:docPr id="7" name="Picture 7"/>
+            <wp:cNvGraphicFramePr>
+              <a:graphicFrameLocks xmlns:a="http://schemas.openxmlformats.org/drawingml/2006/main" noChangeAspect="1"/>
+            </wp:cNvGraphicFramePr>
+            <a:graphic xmlns:a="http://schemas.openxmlformats.org/drawingml/2006/main">
+              <a:graphicData uri="http://schemas.openxmlformats.org/drawingml/2006/picture">
+                <pic:pic xmlns:pic="http://schemas.openxmlformats.org/drawingml/2006/picture">
+                  <pic:nvPicPr>
+                    <pic:cNvPr id="1" name=""/>
+                    <pic:cNvPicPr/>
+                  </pic:nvPicPr>
+                  <pic:blipFill rotWithShape="1">
+                    <a:blip r:embed="rId12"/>
+                    <a:srcRect t="14584" b="5400"/>
+                    <a:stretch/>
+                  </pic:blipFill>
+                  <pic:spPr bwMode="auto">
+                    <a:xfrm>
+                      <a:off x="0" y="0"/>
+                      <a:ext cx="5727700" cy="2578100"/>
+                    </a:xfrm>
+                    <a:prstGeom prst="rect">
+                      <a:avLst/>
+                    </a:prstGeom>
+                    <a:ln>
+                      <a:noFill/>
+                    </a:ln>
+                    <a:extLst>
+                      <a:ext uri="{53640926-AAD7-44D8-BBD7-CCE9431645EC}">
+                        <a14:shadowObscured xmlns:a14="http://schemas.microsoft.com/office/drawing/2010/main"/>
+                      </a:ext>
+                    </a:extLst>
+                  </pic:spPr>
+                </pic:pic>
+              </a:graphicData>
+            </a:graphic>
+          </wp:inline>
+        </w:drawing>
+      </w:r>
+      <w:r>
+        <w:rPr>
+          <w:rFonts w:ascii="Times New Roman" w:hAnsi="Times New Roman" w:cs="Times New Roman"/>
+          <w:noProof/>
+        </w:rPr>
+        <w:t xml:space="preserve"> </w:t>
+      </w:r>
+      <w:r>
+        <w:rPr>
+          <w:rFonts w:ascii="Times New Roman" w:hAnsi="Times New Roman" w:cs="Times New Roman"/>
+          <w:noProof/>
+        </w:rPr>
+        <w:t xml:space="preserve">I googled the problem, and found a really helpful </w:t>
+      </w:r>
+      <w:r>
+        <w:rPr>
+          <w:rFonts w:ascii="Times New Roman" w:hAnsi="Times New Roman" w:cs="Times New Roman"/>
+          <w:noProof/>
+        </w:rPr>
+        <w:t>post by someone who had the same problem as me:</w:t>
+      </w:r>
+      <w:r>
+        <w:rPr>
+          <w:rFonts w:ascii="Times New Roman" w:hAnsi="Times New Roman" w:cs="Times New Roman"/>
+          <w:noProof/>
+        </w:rPr>
+        <w:t xml:space="preserve"> </w:t>
+      </w:r>
+      <w:hyperlink r:id="rId13" w:history="1">
+        <w:r>
+          <w:rPr>
+            <w:rStyle w:val="Hyperlink"/>
+            <w:rFonts w:ascii="Times New Roman" w:hAnsi="Times New Roman" w:cs="Times New Roman"/>
+            <w:noProof/>
+          </w:rPr>
+          <w:t>https://wordpress.org/support/topic/rest-api-only-returns-10-posts-2/</w:t>
+        </w:r>
+      </w:hyperlink>
+      <w:r>
+        <w:rPr>
+          <w:rFonts w:ascii="Times New Roman" w:hAnsi="Times New Roman" w:cs="Times New Roman"/>
+          <w:noProof/>
+        </w:rPr>
+        <w:t xml:space="preserve"> . </w:t>
+      </w:r>
+      <w:r>
+        <w:rPr>
+          <w:rFonts w:ascii="Times New Roman" w:hAnsi="Times New Roman" w:cs="Times New Roman"/>
+          <w:noProof/>
+        </w:rPr>
+        <w:t>I f</w:t>
+      </w:r>
+      <w:r>
+        <w:rPr>
+          <w:rFonts w:ascii="Times New Roman" w:hAnsi="Times New Roman" w:cs="Times New Roman"/>
+          <w:noProof/>
+        </w:rPr>
+        <w:t xml:space="preserve">ound out it only returned 10 posts by default, so I had to add a new parameter </w:t>
+      </w:r>
+      <w:r>
+        <w:rPr>
+          <w:rFonts w:ascii="Times New Roman" w:hAnsi="Times New Roman" w:cs="Times New Roman"/>
+          <w:noProof/>
+        </w:rPr>
+        <w:t>(?per_page=15</w:t>
+      </w:r>
+      <w:r>
+        <w:rPr>
+          <w:rFonts w:ascii="Times New Roman" w:hAnsi="Times New Roman" w:cs="Times New Roman"/>
+          <w:noProof/>
+        </w:rPr>
+        <w:t xml:space="preserve">) </w:t>
+      </w:r>
+      <w:r>
+        <w:rPr>
+          <w:rFonts w:ascii="Times New Roman" w:hAnsi="Times New Roman" w:cs="Times New Roman"/>
+          <w:noProof/>
+        </w:rPr>
+        <w:t>at the end of the url</w:t>
+      </w:r>
+      <w:r>
+        <w:rPr>
+          <w:rFonts w:ascii="Times New Roman" w:hAnsi="Times New Roman" w:cs="Times New Roman"/>
+          <w:noProof/>
+        </w:rPr>
+        <w:t xml:space="preserve">, which </w:t>
+      </w:r>
+      <w:r>
+        <w:rPr>
+          <w:rFonts w:ascii="Times New Roman" w:hAnsi="Times New Roman" w:cs="Times New Roman"/>
+          <w:noProof/>
+        </w:rPr>
+        <w:t>worked</w:t>
+      </w:r>
+      <w:r>
+        <w:rPr>
+          <w:rFonts w:ascii="Times New Roman" w:hAnsi="Times New Roman" w:cs="Times New Roman"/>
+          <w:noProof/>
+        </w:rPr>
+        <w:t>.</w:t>
+      </w:r>
+      <w:r>
+        <w:rPr>
+          <w:rFonts w:ascii="Times New Roman" w:hAnsi="Times New Roman" w:cs="Times New Roman"/>
+          <w:noProof/>
+        </w:rPr>
+        <w:t xml:space="preserve"> Yay!</w:t>
+      </w:r>
+      <w:r>
+        <w:rPr>
+          <w:rFonts w:ascii="Times New Roman" w:hAnsi="Times New Roman" w:cs="Times New Roman"/>
+          <w:noProof/>
+        </w:rPr>
+        <w:t xml:space="preserve"> </w:t>
+      </w:r>
+    </w:p>
+    <w:p>
+      <w:pPr>
+        <w:rPr>
+          <w:noProof/>
+        </w:rPr>
+      </w:pPr>
     </w:p>
     <w:p>
       <w:pPr>
@@ -807,6 +957,63 @@
           <w:szCs w:val="36"/>
         </w:rPr>
       </w:pPr>
+      <w:r>
+        <w:rPr>
+          <w:noProof/>
+        </w:rPr>
+        <w:drawing>
+          <wp:inline distT="0" distB="0" distL="0" distR="0" wp14:anchorId="3AF2CB96" wp14:editId="61895524">
+            <wp:extent cx="5715000" cy="228600"/>
+            <wp:effectExtent l="0" t="0" r="0" b="0"/>
+            <wp:docPr id="4" name="Picture 4"/>
+            <wp:cNvGraphicFramePr>
+              <a:graphicFrameLocks xmlns:a="http://schemas.openxmlformats.org/drawingml/2006/main" noChangeAspect="1"/>
+            </wp:cNvGraphicFramePr>
+            <a:graphic xmlns:a="http://schemas.openxmlformats.org/drawingml/2006/main">
+              <a:graphicData uri="http://schemas.openxmlformats.org/drawingml/2006/picture">
+                <pic:pic xmlns:pic="http://schemas.openxmlformats.org/drawingml/2006/picture">
+                  <pic:nvPicPr>
+                    <pic:cNvPr id="1" name=""/>
+                    <pic:cNvPicPr/>
+                  </pic:nvPicPr>
+                  <pic:blipFill rotWithShape="1">
+                    <a:blip r:embed="rId14"/>
+                    <a:srcRect l="18071" t="13993" r="26497" b="82065"/>
+                    <a:stretch/>
+                  </pic:blipFill>
+                  <pic:spPr bwMode="auto">
+                    <a:xfrm>
+                      <a:off x="0" y="0"/>
+                      <a:ext cx="5715000" cy="228600"/>
+                    </a:xfrm>
+                    <a:prstGeom prst="rect">
+                      <a:avLst/>
+                    </a:prstGeom>
+                    <a:ln>
+                      <a:noFill/>
+                    </a:ln>
+                    <a:extLst>
+                      <a:ext uri="{53640926-AAD7-44D8-BBD7-CCE9431645EC}">
+                        <a14:shadowObscured xmlns:a14="http://schemas.microsoft.com/office/drawing/2010/main"/>
+                      </a:ext>
+                    </a:extLst>
+                  </pic:spPr>
+                </pic:pic>
+              </a:graphicData>
+            </a:graphic>
+          </wp:inline>
+        </w:drawing>
+      </w:r>
+    </w:p>
+    <w:p>
+      <w:pPr>
+        <w:rPr>
+          <w:rFonts w:ascii="Helvetica Neue Thin" w:hAnsi="Helvetica Neue Thin"/>
+          <w:noProof/>
+          <w:sz w:val="36"/>
+          <w:szCs w:val="36"/>
+        </w:rPr>
+      </w:pPr>
     </w:p>
     <w:p>
       <w:pPr>
@@ -821,6 +1028,7 @@
           <w:b/>
           <w:color w:val="auto"/>
         </w:rPr>
+        <w:lastRenderedPageBreak/>
         <w:t>What would you do differently next time</w:t>
       </w:r>
     </w:p>
@@ -871,6 +1079,34 @@
           <w:szCs w:val="36"/>
         </w:rPr>
       </w:pPr>
+      <w:r>
+        <w:rPr>
+          <w:rFonts w:ascii="Helvetica Neue Thin" w:hAnsi="Helvetica Neue Thin"/>
+          <w:noProof/>
+          <w:sz w:val="36"/>
+          <w:szCs w:val="36"/>
+        </w:rPr>
+        <w:t xml:space="preserve">Fargevalg, adobe color har en egen accessibility </w:t>
+      </w:r>
+      <w:r>
+        <w:rPr>
+          <w:rFonts w:ascii="Helvetica Neue Thin" w:hAnsi="Helvetica Neue Thin"/>
+          <w:noProof/>
+          <w:sz w:val="36"/>
+          <w:szCs w:val="36"/>
+        </w:rPr>
+        <w:t>check. Visste med en gang at fargene var lette å skille før jeg I det hele tatt hadde startet å lage selve siden.</w:t>
+      </w:r>
+    </w:p>
+    <w:p>
+      <w:pPr>
+        <w:rPr>
+          <w:rFonts w:ascii="Helvetica Neue Thin" w:hAnsi="Helvetica Neue Thin"/>
+          <w:noProof/>
+          <w:sz w:val="36"/>
+          <w:szCs w:val="36"/>
+        </w:rPr>
+      </w:pPr>
     </w:p>
     <w:p>
       <w:pPr>
@@ -886,6 +1122,25 @@
           <w:color w:val="auto"/>
         </w:rPr>
         <w:t>What was difficult/didn’t go well on the project</w:t>
+      </w:r>
+    </w:p>
+    <w:p>
+      <w:pPr>
+        <w:rPr>
+          <w:rFonts w:ascii="Helvetica Neue Thin" w:hAnsi="Helvetica Neue Thin"/>
+          <w:noProof/>
+          <w:sz w:val="36"/>
+          <w:szCs w:val="36"/>
+        </w:rPr>
+      </w:pPr>
+      <w:r>
+        <w:rPr>
+          <w:rFonts w:ascii="Helvetica Neue Thin" w:hAnsi="Helvetica Neue Thin"/>
+          <w:noProof/>
+          <w:sz w:val="36"/>
+          <w:szCs w:val="36"/>
+        </w:rPr>
+        <w:t>Alt text on images</w:t>
       </w:r>
     </w:p>
     <w:p>
@@ -1083,15 +1338,109 @@
           <w:noProof/>
         </w:rPr>
       </w:pPr>
-      <w:r>
-        <w:rPr>
-          <w:noProof/>
-        </w:rPr>
-        <w:t>https://medium.com/@marcusmichaels/how-to-build-a-carousel-from-scratch-in-vanilla-js-9a096d3b98c9</w:t>
-      </w:r>
+      <w:hyperlink r:id="rId15" w:history="1">
+        <w:r>
+          <w:rPr>
+            <w:rStyle w:val="Hyperlink"/>
+            <w:noProof/>
+          </w:rPr>
+          <w:t>https://medium.com/@marcusmichaels/how-to-build-a-carousel-from-scratch-in-vanilla-js-9a096d3b98c9</w:t>
+        </w:r>
+      </w:hyperlink>
+    </w:p>
+    <w:p>
+      <w:pPr>
+        <w:rPr>
+          <w:noProof/>
+        </w:rPr>
+      </w:pPr>
+      <w:r>
+        <w:rPr>
+          <w:noProof/>
+        </w:rPr>
+        <w:t xml:space="preserve">Jon Duckett, JavaScript and jQuery </w:t>
+      </w:r>
+      <w:r>
+        <w:rPr>
+          <w:noProof/>
+        </w:rPr>
+        <w:t>–</w:t>
+      </w:r>
+      <w:r>
+        <w:rPr>
+          <w:noProof/>
+        </w:rPr>
+        <w:t xml:space="preserve"> interactive</w:t>
+      </w:r>
+      <w:r>
+        <w:rPr>
+          <w:noProof/>
+        </w:rPr>
+        <w:t xml:space="preserve"> front-end web development, p. 129</w:t>
+      </w:r>
+    </w:p>
+    <w:p>
+      <w:pPr>
+        <w:rPr>
+          <w:noProof/>
+        </w:rPr>
+      </w:pPr>
+    </w:p>
+    <w:p>
+      <w:pPr>
+        <w:rPr>
+          <w:noProof/>
+        </w:rPr>
+      </w:pPr>
+      <w:hyperlink r:id="rId16" w:history="1">
+        <w:r>
+          <w:rPr>
+            <w:rStyle w:val="Hyperlink"/>
+            <w:noProof/>
+          </w:rPr>
+          <w:t>https://developer.wordpress.org/rest-api/reference/posts/#arguments</w:t>
+        </w:r>
+      </w:hyperlink>
+    </w:p>
+    <w:p>
+      <w:pPr>
+        <w:rPr>
+          <w:noProof/>
+        </w:rPr>
+      </w:pPr>
+    </w:p>
+    <w:p>
+      <w:pPr>
+        <w:rPr>
+          <w:noProof/>
+        </w:rPr>
+      </w:pPr>
+      <w:hyperlink r:id="rId17" w:history="1">
+        <w:r>
+          <w:rPr>
+            <w:rStyle w:val="Hyperlink"/>
+            <w:noProof/>
+          </w:rPr>
+          <w:t>https://wordpress.org/support/topic/rest-api-only-returns-10-posts-2/</w:t>
+        </w:r>
+      </w:hyperlink>
+    </w:p>
+    <w:p>
+      <w:pPr>
+        <w:rPr>
+          <w:noProof/>
+        </w:rPr>
+      </w:pPr>
+    </w:p>
+    <w:p>
+      <w:pPr>
+        <w:rPr>
+          <w:noProof/>
+        </w:rPr>
+      </w:pPr>
     </w:p>
     <w:sectPr>
-      <w:footerReference w:type="default" r:id="rId11"/>
+      <w:footerReference w:type="default" r:id="rId18"/>
       <w:pgSz w:w="11900" w:h="16840"/>
       <w:pgMar w:top="1160" w:right="1440" w:bottom="1440" w:left="1440" w:header="708" w:footer="708" w:gutter="0"/>
       <w:cols w:space="708"/>
@@ -2360,6 +2709,18 @@
       <w:color w:val="1F3763" w:themeColor="accent1" w:themeShade="7F"/>
     </w:rPr>
   </w:style>
+  <w:style w:type="character" w:styleId="UnresolvedMention">
+    <w:name w:val="Unresolved Mention"/>
+    <w:basedOn w:val="DefaultParagraphFont"/>
+    <w:uiPriority w:val="99"/>
+    <w:semiHidden/>
+    <w:unhideWhenUsed/>
+    <w:rsid w:val="00737174"/>
+    <w:rPr>
+      <w:color w:val="605E5C"/>
+      <w:shd w:val="clear" w:color="auto" w:fill="E1DFDD"/>
+    </w:rPr>
+  </w:style>
 </w:styles>
 </file>
 

--- a/FEU1reporttemplate_projexam1.docx
+++ b/FEU1reporttemplate_projexam1.docx
@@ -1097,6 +1097,305 @@
         </w:rPr>
         <w:t>check. Visste med en gang at fargene var lette å skille før jeg I det hele tatt hadde startet å lage selve siden.</w:t>
       </w:r>
+      <w:r>
+        <w:rPr>
+          <w:rFonts w:ascii="Helvetica Neue Thin" w:hAnsi="Helvetica Neue Thin"/>
+          <w:noProof/>
+          <w:sz w:val="36"/>
+          <w:szCs w:val="36"/>
+        </w:rPr>
+        <w:t xml:space="preserve"> </w:t>
+      </w:r>
+    </w:p>
+    <w:p>
+      <w:pPr>
+        <w:rPr>
+          <w:noProof/>
+        </w:rPr>
+      </w:pPr>
+    </w:p>
+    <w:p>
+      <w:pPr>
+        <w:rPr>
+          <w:rFonts w:ascii="Helvetica Neue Thin" w:hAnsi="Helvetica Neue Thin"/>
+          <w:noProof/>
+          <w:sz w:val="36"/>
+          <w:szCs w:val="36"/>
+        </w:rPr>
+      </w:pPr>
+      <w:r>
+        <w:rPr>
+          <w:noProof/>
+        </w:rPr>
+        <w:drawing>
+          <wp:inline distT="0" distB="0" distL="0" distR="0" wp14:anchorId="730AD0B3" wp14:editId="39021ECD">
+            <wp:extent cx="3721100" cy="2235200"/>
+            <wp:effectExtent l="0" t="0" r="0" b="0"/>
+            <wp:docPr id="8" name="Picture 8"/>
+            <wp:cNvGraphicFramePr>
+              <a:graphicFrameLocks xmlns:a="http://schemas.openxmlformats.org/drawingml/2006/main" noChangeAspect="1"/>
+            </wp:cNvGraphicFramePr>
+            <a:graphic xmlns:a="http://schemas.openxmlformats.org/drawingml/2006/main">
+              <a:graphicData uri="http://schemas.openxmlformats.org/drawingml/2006/picture">
+                <pic:pic xmlns:pic="http://schemas.openxmlformats.org/drawingml/2006/picture">
+                  <pic:nvPicPr>
+                    <pic:cNvPr id="1" name=""/>
+                    <pic:cNvPicPr/>
+                  </pic:nvPicPr>
+                  <pic:blipFill rotWithShape="1">
+                    <a:blip r:embed="rId15"/>
+                    <a:srcRect l="14523" t="20890" r="20510" b="9736"/>
+                    <a:stretch/>
+                  </pic:blipFill>
+                  <pic:spPr bwMode="auto">
+                    <a:xfrm>
+                      <a:off x="0" y="0"/>
+                      <a:ext cx="3721100" cy="2235200"/>
+                    </a:xfrm>
+                    <a:prstGeom prst="rect">
+                      <a:avLst/>
+                    </a:prstGeom>
+                    <a:ln>
+                      <a:noFill/>
+                    </a:ln>
+                    <a:extLst>
+                      <a:ext uri="{53640926-AAD7-44D8-BBD7-CCE9431645EC}">
+                        <a14:shadowObscured xmlns:a14="http://schemas.microsoft.com/office/drawing/2010/main"/>
+                      </a:ext>
+                    </a:extLst>
+                  </pic:spPr>
+                </pic:pic>
+              </a:graphicData>
+            </a:graphic>
+          </wp:inline>
+        </w:drawing>
+      </w:r>
+    </w:p>
+    <w:p>
+      <w:pPr>
+        <w:rPr>
+          <w:rFonts w:ascii="Helvetica Neue Thin" w:hAnsi="Helvetica Neue Thin"/>
+          <w:noProof/>
+          <w:sz w:val="36"/>
+          <w:szCs w:val="36"/>
+        </w:rPr>
+      </w:pPr>
+      <w:r>
+        <w:rPr>
+          <w:rFonts w:ascii="Helvetica Neue Thin" w:hAnsi="Helvetica Neue Thin"/>
+          <w:noProof/>
+          <w:sz w:val="36"/>
+          <w:szCs w:val="36"/>
+        </w:rPr>
+        <w:t>Den var kritisk til to av fargene</w:t>
+      </w:r>
+      <w:r>
+        <w:rPr>
+          <w:rFonts w:ascii="Helvetica Neue Thin" w:hAnsi="Helvetica Neue Thin"/>
+          <w:noProof/>
+          <w:sz w:val="36"/>
+          <w:szCs w:val="36"/>
+        </w:rPr>
+        <w:t>(A og D)</w:t>
+      </w:r>
+      <w:r>
+        <w:rPr>
+          <w:rFonts w:ascii="Helvetica Neue Thin" w:hAnsi="Helvetica Neue Thin"/>
+          <w:noProof/>
+          <w:sz w:val="36"/>
+          <w:szCs w:val="36"/>
+        </w:rPr>
+        <w:t xml:space="preserve">, siden de er relativt like, men jeg kommer ikke til å bruke de to fargene til noe som er avgjørende for </w:t>
+      </w:r>
+      <w:r>
+        <w:rPr>
+          <w:rFonts w:ascii="Helvetica Neue Thin" w:hAnsi="Helvetica Neue Thin"/>
+          <w:noProof/>
+          <w:sz w:val="36"/>
+          <w:szCs w:val="36"/>
+        </w:rPr>
+        <w:t xml:space="preserve">at brukeren skal klare å lese/se innholdet, så jeg ønsket å se hvordan fargene fungerer </w:t>
+      </w:r>
+      <w:r>
+        <w:rPr>
+          <w:rFonts w:ascii="Helvetica Neue Thin" w:hAnsi="Helvetica Neue Thin"/>
+          <w:noProof/>
+          <w:sz w:val="36"/>
+          <w:szCs w:val="36"/>
+        </w:rPr>
+        <w:t xml:space="preserve">på siden som en helhet, og ta en sikkerhetssjekk når designet er satt. </w:t>
+      </w:r>
+      <w:r>
+        <w:rPr>
+          <w:rFonts w:ascii="Helvetica Neue Thin" w:hAnsi="Helvetica Neue Thin"/>
+          <w:noProof/>
+          <w:sz w:val="36"/>
+          <w:szCs w:val="36"/>
+        </w:rPr>
+        <w:t xml:space="preserve">Da siden var </w:t>
+      </w:r>
+      <w:r>
+        <w:rPr>
+          <w:rFonts w:ascii="Helvetica Neue Thin" w:hAnsi="Helvetica Neue Thin"/>
+          <w:noProof/>
+          <w:sz w:val="36"/>
+          <w:szCs w:val="36"/>
+        </w:rPr>
+        <w:t>“up and running”</w:t>
+      </w:r>
+      <w:r>
+        <w:rPr>
+          <w:rFonts w:ascii="Helvetica Neue Thin" w:hAnsi="Helvetica Neue Thin"/>
+          <w:noProof/>
+          <w:sz w:val="36"/>
+          <w:szCs w:val="36"/>
+        </w:rPr>
+        <w:t xml:space="preserve"> tok jeg en sikkerhetssjekk på </w:t>
+      </w:r>
+      <w:hyperlink r:id="rId16" w:history="1">
+        <w:r>
+          <w:rPr>
+            <w:rStyle w:val="Hyperlink"/>
+            <w:rFonts w:ascii="Helvetica Neue Thin" w:hAnsi="Helvetica Neue Thin"/>
+            <w:noProof/>
+            <w:sz w:val="36"/>
+            <w:szCs w:val="36"/>
+          </w:rPr>
+          <w:t>https://www.toptal.com/designers/colorfilter</w:t>
+        </w:r>
+      </w:hyperlink>
+      <w:r>
+        <w:rPr>
+          <w:rFonts w:ascii="Helvetica Neue Thin" w:hAnsi="Helvetica Neue Thin"/>
+          <w:noProof/>
+          <w:sz w:val="36"/>
+          <w:szCs w:val="36"/>
+        </w:rPr>
+        <w:t>, og det så bra ut</w:t>
+      </w:r>
+      <w:r>
+        <w:rPr>
+          <w:rFonts w:ascii="Helvetica Neue Thin" w:hAnsi="Helvetica Neue Thin"/>
+          <w:noProof/>
+          <w:sz w:val="36"/>
+          <w:szCs w:val="36"/>
+        </w:rPr>
+        <w:t>, for alle typer fargeblindhet</w:t>
+      </w:r>
+      <w:r>
+        <w:rPr>
+          <w:rFonts w:ascii="Helvetica Neue Thin" w:hAnsi="Helvetica Neue Thin"/>
+          <w:noProof/>
+          <w:sz w:val="36"/>
+          <w:szCs w:val="36"/>
+        </w:rPr>
+        <w:t>.</w:t>
+      </w:r>
+    </w:p>
+    <w:p>
+      <w:pPr>
+        <w:rPr>
+          <w:noProof/>
+        </w:rPr>
+      </w:pPr>
+    </w:p>
+    <w:p>
+      <w:pPr>
+        <w:rPr>
+          <w:rFonts w:ascii="Helvetica Neue Thin" w:hAnsi="Helvetica Neue Thin"/>
+          <w:noProof/>
+          <w:sz w:val="36"/>
+          <w:szCs w:val="36"/>
+        </w:rPr>
+      </w:pPr>
+      <w:r>
+        <w:rPr>
+          <w:noProof/>
+        </w:rPr>
+        <w:lastRenderedPageBreak/>
+        <w:drawing>
+          <wp:inline distT="0" distB="0" distL="0" distR="0" wp14:anchorId="32D58D93" wp14:editId="1A5728CF">
+            <wp:extent cx="5727700" cy="2984500"/>
+            <wp:effectExtent l="0" t="0" r="6350" b="6350"/>
+            <wp:docPr id="9" name="Picture 9"/>
+            <wp:cNvGraphicFramePr>
+              <a:graphicFrameLocks xmlns:a="http://schemas.openxmlformats.org/drawingml/2006/main" noChangeAspect="1"/>
+            </wp:cNvGraphicFramePr>
+            <a:graphic xmlns:a="http://schemas.openxmlformats.org/drawingml/2006/main">
+              <a:graphicData uri="http://schemas.openxmlformats.org/drawingml/2006/picture">
+                <pic:pic xmlns:pic="http://schemas.openxmlformats.org/drawingml/2006/picture">
+                  <pic:nvPicPr>
+                    <pic:cNvPr id="1" name=""/>
+                    <pic:cNvPicPr/>
+                  </pic:nvPicPr>
+                  <pic:blipFill rotWithShape="1">
+                    <a:blip r:embed="rId17"/>
+                    <a:srcRect t="-197" b="7567"/>
+                    <a:stretch/>
+                  </pic:blipFill>
+                  <pic:spPr bwMode="auto">
+                    <a:xfrm>
+                      <a:off x="0" y="0"/>
+                      <a:ext cx="5727700" cy="2984500"/>
+                    </a:xfrm>
+                    <a:prstGeom prst="rect">
+                      <a:avLst/>
+                    </a:prstGeom>
+                    <a:ln>
+                      <a:noFill/>
+                    </a:ln>
+                    <a:extLst>
+                      <a:ext uri="{53640926-AAD7-44D8-BBD7-CCE9431645EC}">
+                        <a14:shadowObscured xmlns:a14="http://schemas.microsoft.com/office/drawing/2010/main"/>
+                      </a:ext>
+                    </a:extLst>
+                  </pic:spPr>
+                </pic:pic>
+              </a:graphicData>
+            </a:graphic>
+          </wp:inline>
+        </w:drawing>
+      </w:r>
+    </w:p>
+    <w:p>
+      <w:pPr>
+        <w:rPr>
+          <w:rFonts w:ascii="Helvetica Neue Thin" w:hAnsi="Helvetica Neue Thin"/>
+          <w:noProof/>
+          <w:sz w:val="36"/>
+          <w:szCs w:val="36"/>
+        </w:rPr>
+      </w:pPr>
+    </w:p>
+    <w:p>
+      <w:pPr>
+        <w:rPr>
+          <w:rFonts w:ascii="Helvetica Neue Thin" w:hAnsi="Helvetica Neue Thin"/>
+          <w:noProof/>
+          <w:sz w:val="36"/>
+          <w:szCs w:val="36"/>
+        </w:rPr>
+      </w:pPr>
+    </w:p>
+    <w:p>
+      <w:pPr>
+        <w:rPr>
+          <w:rFonts w:ascii="Helvetica Neue Thin" w:hAnsi="Helvetica Neue Thin"/>
+          <w:noProof/>
+          <w:sz w:val="36"/>
+          <w:szCs w:val="36"/>
+        </w:rPr>
+      </w:pPr>
+    </w:p>
+    <w:p>
+      <w:pPr>
+        <w:rPr>
+          <w:rFonts w:ascii="Helvetica Neue Thin" w:hAnsi="Helvetica Neue Thin"/>
+          <w:noProof/>
+          <w:sz w:val="36"/>
+          <w:szCs w:val="36"/>
+        </w:rPr>
+      </w:pPr>
     </w:p>
     <w:p>
       <w:pPr>
@@ -1294,6 +1593,7 @@
         <w:pStyle w:val="Heading2"/>
       </w:pPr>
       <w:r>
+        <w:lastRenderedPageBreak/>
         <w:t>References</w:t>
       </w:r>
     </w:p>
@@ -1338,7 +1638,7 @@
           <w:noProof/>
         </w:rPr>
       </w:pPr>
-      <w:hyperlink r:id="rId15" w:history="1">
+      <w:hyperlink r:id="rId18" w:history="1">
         <w:r>
           <w:rPr>
             <w:rStyle w:val="Hyperlink"/>
@@ -1392,7 +1692,7 @@
           <w:noProof/>
         </w:rPr>
       </w:pPr>
-      <w:hyperlink r:id="rId16" w:history="1">
+      <w:hyperlink r:id="rId19" w:anchor="arguments" w:history="1">
         <w:r>
           <w:rPr>
             <w:rStyle w:val="Hyperlink"/>
@@ -1415,7 +1715,7 @@
           <w:noProof/>
         </w:rPr>
       </w:pPr>
-      <w:hyperlink r:id="rId17" w:history="1">
+      <w:hyperlink r:id="rId20" w:history="1">
         <w:r>
           <w:rPr>
             <w:rStyle w:val="Hyperlink"/>
@@ -1440,7 +1740,7 @@
       </w:pPr>
     </w:p>
     <w:sectPr>
-      <w:footerReference w:type="default" r:id="rId18"/>
+      <w:footerReference w:type="default" r:id="rId21"/>
       <w:pgSz w:w="11900" w:h="16840"/>
       <w:pgMar w:top="1160" w:right="1440" w:bottom="1440" w:left="1440" w:header="708" w:footer="708" w:gutter="0"/>
       <w:cols w:space="708"/>

--- a/FEU1reporttemplate_projexam1.docx
+++ b/FEU1reporttemplate_projexam1.docx
@@ -285,9 +285,14 @@
     <w:p/>
     <w:p/>
     <w:p>
+      <w:proofErr w:type="gramStart"/>
       <w:r>
         <w:lastRenderedPageBreak/>
-        <w:t>Trello board, added “to do – doing – done”</w:t>
+        <w:t>Trello board,</w:t>
+      </w:r>
+      <w:proofErr w:type="gramEnd"/>
+      <w:r>
+        <w:t xml:space="preserve"> added “to do – doing – done”</w:t>
       </w:r>
       <w:r>
         <w:t xml:space="preserve">, and </w:t>
@@ -451,10 +456,47 @@
         <w:t xml:space="preserve">I will give the palette </w:t>
       </w:r>
       <w:r>
-        <w:t xml:space="preserve">a chance and test some more users when it’s not a adobe XD prototype. My idea is that the images on the site will </w:t>
-      </w:r>
-      <w:r>
-        <w:t xml:space="preserve">tilføye siden de fargene den trenger, and that the content itself should be in focus, and not too much of the design. </w:t>
+        <w:t xml:space="preserve">a chance and test some more users when it’s not </w:t>
+      </w:r>
+      <w:proofErr w:type="gramStart"/>
+      <w:r>
+        <w:t>a</w:t>
+      </w:r>
+      <w:proofErr w:type="gramEnd"/>
+      <w:r>
+        <w:t xml:space="preserve"> adobe XD prototype. My idea is that the images on the site will </w:t>
+      </w:r>
+      <w:proofErr w:type="spellStart"/>
+      <w:r>
+        <w:t>tilføye</w:t>
+      </w:r>
+      <w:proofErr w:type="spellEnd"/>
+      <w:r>
+        <w:t xml:space="preserve"> </w:t>
+      </w:r>
+      <w:proofErr w:type="spellStart"/>
+      <w:r>
+        <w:t>siden</w:t>
+      </w:r>
+      <w:proofErr w:type="spellEnd"/>
+      <w:r>
+        <w:t xml:space="preserve"> de </w:t>
+      </w:r>
+      <w:proofErr w:type="spellStart"/>
+      <w:r>
+        <w:t>fargene</w:t>
+      </w:r>
+      <w:proofErr w:type="spellEnd"/>
+      <w:r>
+        <w:t xml:space="preserve"> den </w:t>
+      </w:r>
+      <w:proofErr w:type="spellStart"/>
+      <w:r>
+        <w:t>trenger</w:t>
+      </w:r>
+      <w:proofErr w:type="spellEnd"/>
+      <w:r>
+        <w:t xml:space="preserve">, and that the content itself should be in focus, and not too much of the design. </w:t>
       </w:r>
     </w:p>
     <w:p/>
@@ -516,12 +558,21 @@
         </w:rPr>
         <w:t xml:space="preserve"> was difficult/</w:t>
       </w:r>
-      <w:r>
-        <w:rPr>
-          <w:b/>
-          <w:color w:val="auto"/>
-        </w:rPr>
-        <w:t>didn’t go well on the project</w:t>
+      <w:proofErr w:type="gramStart"/>
+      <w:r>
+        <w:rPr>
+          <w:b/>
+          <w:color w:val="auto"/>
+        </w:rPr>
+        <w:t>didn’t</w:t>
+      </w:r>
+      <w:proofErr w:type="gramEnd"/>
+      <w:r>
+        <w:rPr>
+          <w:b/>
+          <w:color w:val="auto"/>
+        </w:rPr>
+        <w:t xml:space="preserve"> go well on the project</w:t>
       </w:r>
     </w:p>
     <w:p>
@@ -547,8 +598,17 @@
           <w:b/>
           <w:color w:val="auto"/>
         </w:rPr>
-        <w:t>What would you do differently next time</w:t>
-      </w:r>
+        <w:t xml:space="preserve">What would you do differently next </w:t>
+      </w:r>
+      <w:proofErr w:type="gramStart"/>
+      <w:r>
+        <w:rPr>
+          <w:b/>
+          <w:color w:val="auto"/>
+        </w:rPr>
+        <w:t>time</w:t>
+      </w:r>
+      <w:proofErr w:type="gramEnd"/>
     </w:p>
     <w:p>
       <w:pPr>
@@ -623,28 +683,246 @@
         <w:t>/neater</w:t>
       </w:r>
       <w:r>
-        <w:t xml:space="preserve"> with the html and css, DRY principle. Not sure about the JS, about </w:t>
-      </w:r>
-      <w:r>
-        <w:t>reusing functions etc..</w:t>
-      </w:r>
+        <w:t xml:space="preserve"> with the html and </w:t>
+      </w:r>
+      <w:proofErr w:type="spellStart"/>
+      <w:r>
+        <w:t>css</w:t>
+      </w:r>
+      <w:proofErr w:type="spellEnd"/>
+      <w:r>
+        <w:t xml:space="preserve">, DRY principle. Not sure about the JS, about </w:t>
+      </w:r>
+      <w:r>
+        <w:t xml:space="preserve">reusing functions </w:t>
+      </w:r>
+      <w:proofErr w:type="gramStart"/>
+      <w:r>
+        <w:t>etc..</w:t>
+      </w:r>
+      <w:proofErr w:type="gramEnd"/>
     </w:p>
     <w:p/>
     <w:p>
       <w:r>
-        <w:t>Mine tidligere oppgaver er veldig til hjelp! Hvis det er noe jeg ikke husker helt eller er usikker på, går jeg tilbake og ser på hva jeg har gjort tidligere.</w:t>
+        <w:t xml:space="preserve">Mine </w:t>
+      </w:r>
+      <w:proofErr w:type="spellStart"/>
+      <w:r>
+        <w:t>tidligere</w:t>
+      </w:r>
+      <w:proofErr w:type="spellEnd"/>
+      <w:r>
+        <w:t xml:space="preserve"> </w:t>
+      </w:r>
+      <w:proofErr w:type="spellStart"/>
+      <w:r>
+        <w:t>oppgaver</w:t>
+      </w:r>
+      <w:proofErr w:type="spellEnd"/>
+      <w:r>
+        <w:t xml:space="preserve"> er </w:t>
+      </w:r>
+      <w:proofErr w:type="spellStart"/>
+      <w:r>
+        <w:t>veldig</w:t>
+      </w:r>
+      <w:proofErr w:type="spellEnd"/>
+      <w:r>
+        <w:t xml:space="preserve"> </w:t>
+      </w:r>
+      <w:proofErr w:type="spellStart"/>
+      <w:r>
+        <w:t>til</w:t>
+      </w:r>
+      <w:proofErr w:type="spellEnd"/>
+      <w:r>
+        <w:t xml:space="preserve"> </w:t>
+      </w:r>
+      <w:proofErr w:type="spellStart"/>
+      <w:r>
+        <w:t>hjelp</w:t>
+      </w:r>
+      <w:proofErr w:type="spellEnd"/>
+      <w:r>
+        <w:t xml:space="preserve">! </w:t>
+      </w:r>
+      <w:proofErr w:type="spellStart"/>
+      <w:r>
+        <w:t>Hvis</w:t>
+      </w:r>
+      <w:proofErr w:type="spellEnd"/>
+      <w:r>
+        <w:t xml:space="preserve"> det er </w:t>
+      </w:r>
+      <w:proofErr w:type="spellStart"/>
+      <w:r>
+        <w:t>noe</w:t>
+      </w:r>
+      <w:proofErr w:type="spellEnd"/>
+      <w:r>
+        <w:t xml:space="preserve"> </w:t>
+      </w:r>
+      <w:proofErr w:type="spellStart"/>
+      <w:r>
+        <w:t>jeg</w:t>
+      </w:r>
+      <w:proofErr w:type="spellEnd"/>
+      <w:r>
+        <w:t xml:space="preserve"> </w:t>
+      </w:r>
+      <w:proofErr w:type="spellStart"/>
+      <w:r>
+        <w:t>ikke</w:t>
+      </w:r>
+      <w:proofErr w:type="spellEnd"/>
+      <w:r>
+        <w:t xml:space="preserve"> husker </w:t>
+      </w:r>
+      <w:proofErr w:type="spellStart"/>
+      <w:r>
+        <w:t>helt</w:t>
+      </w:r>
+      <w:proofErr w:type="spellEnd"/>
+      <w:r>
+        <w:t xml:space="preserve"> </w:t>
+      </w:r>
+      <w:proofErr w:type="spellStart"/>
+      <w:r>
+        <w:t>eller</w:t>
+      </w:r>
+      <w:proofErr w:type="spellEnd"/>
+      <w:r>
+        <w:t xml:space="preserve"> er </w:t>
+      </w:r>
+      <w:proofErr w:type="spellStart"/>
+      <w:r>
+        <w:t>usikker</w:t>
+      </w:r>
+      <w:proofErr w:type="spellEnd"/>
+      <w:r>
+        <w:t xml:space="preserve"> </w:t>
+      </w:r>
+      <w:proofErr w:type="spellStart"/>
+      <w:r>
+        <w:t>på</w:t>
+      </w:r>
+      <w:proofErr w:type="spellEnd"/>
+      <w:r>
+        <w:t xml:space="preserve">, </w:t>
+      </w:r>
+      <w:proofErr w:type="spellStart"/>
+      <w:r>
+        <w:t>går</w:t>
+      </w:r>
+      <w:proofErr w:type="spellEnd"/>
+      <w:r>
+        <w:t xml:space="preserve"> </w:t>
+      </w:r>
+      <w:proofErr w:type="spellStart"/>
+      <w:r>
+        <w:t>jeg</w:t>
+      </w:r>
+      <w:proofErr w:type="spellEnd"/>
+      <w:r>
+        <w:t xml:space="preserve"> </w:t>
+      </w:r>
+      <w:proofErr w:type="spellStart"/>
+      <w:r>
+        <w:t>tilbake</w:t>
+      </w:r>
+      <w:proofErr w:type="spellEnd"/>
+      <w:r>
+        <w:t xml:space="preserve"> </w:t>
+      </w:r>
+      <w:proofErr w:type="spellStart"/>
+      <w:r>
+        <w:t>og</w:t>
+      </w:r>
+      <w:proofErr w:type="spellEnd"/>
+      <w:r>
+        <w:t xml:space="preserve"> ser </w:t>
+      </w:r>
+      <w:proofErr w:type="spellStart"/>
+      <w:r>
+        <w:t>på</w:t>
+      </w:r>
+      <w:proofErr w:type="spellEnd"/>
+      <w:r>
+        <w:t xml:space="preserve"> </w:t>
+      </w:r>
+      <w:proofErr w:type="spellStart"/>
+      <w:r>
+        <w:t>hva</w:t>
+      </w:r>
+      <w:proofErr w:type="spellEnd"/>
+      <w:r>
+        <w:t xml:space="preserve"> </w:t>
+      </w:r>
+      <w:proofErr w:type="spellStart"/>
+      <w:r>
+        <w:t>jeg</w:t>
+      </w:r>
+      <w:proofErr w:type="spellEnd"/>
+      <w:r>
+        <w:t xml:space="preserve"> har </w:t>
+      </w:r>
+      <w:proofErr w:type="spellStart"/>
+      <w:r>
+        <w:t>gjort</w:t>
+      </w:r>
+      <w:proofErr w:type="spellEnd"/>
+      <w:r>
+        <w:t xml:space="preserve"> </w:t>
+      </w:r>
+      <w:proofErr w:type="spellStart"/>
+      <w:r>
+        <w:t>tidligere</w:t>
+      </w:r>
+      <w:proofErr w:type="spellEnd"/>
+      <w:r>
+        <w:t>.</w:t>
       </w:r>
     </w:p>
     <w:p/>
     <w:p>
       <w:r>
-        <w:t xml:space="preserve">Desktop first, because I prefer it. I </w:t>
+        <w:t xml:space="preserve">Desktop </w:t>
+      </w:r>
+      <w:proofErr w:type="gramStart"/>
+      <w:r>
+        <w:t>first, because</w:t>
+      </w:r>
+      <w:proofErr w:type="gramEnd"/>
+      <w:r>
+        <w:t xml:space="preserve"> I prefer it. I </w:t>
       </w:r>
       <w:r>
         <w:t xml:space="preserve">know with the </w:t>
       </w:r>
-      <w:r>
-        <w:t xml:space="preserve">utviklingen I samfunnet in mind it’s a good idea to design for smaller screens first, but </w:t>
+      <w:proofErr w:type="spellStart"/>
+      <w:r>
+        <w:t>utviklingen</w:t>
+      </w:r>
+      <w:proofErr w:type="spellEnd"/>
+      <w:r>
+        <w:t xml:space="preserve"> I </w:t>
+      </w:r>
+      <w:proofErr w:type="spellStart"/>
+      <w:r>
+        <w:t>samfunnet</w:t>
+      </w:r>
+      <w:proofErr w:type="spellEnd"/>
+      <w:r>
+        <w:t xml:space="preserve"> in mind </w:t>
+      </w:r>
+      <w:proofErr w:type="gramStart"/>
+      <w:r>
+        <w:t>it’s</w:t>
+      </w:r>
+      <w:proofErr w:type="gramEnd"/>
+      <w:r>
+        <w:t xml:space="preserve"> a good idea to design for smaller screens first, but </w:t>
       </w:r>
       <w:r>
         <w:t xml:space="preserve">I </w:t>
@@ -679,7 +957,23 @@
           <w:b/>
           <w:color w:val="auto"/>
         </w:rPr>
-        <w:t>What was difficult/didn’t go well on the project</w:t>
+        <w:t>What was difficult/</w:t>
+      </w:r>
+      <w:proofErr w:type="gramStart"/>
+      <w:r>
+        <w:rPr>
+          <w:b/>
+          <w:color w:val="auto"/>
+        </w:rPr>
+        <w:t>didn’t</w:t>
+      </w:r>
+      <w:proofErr w:type="gramEnd"/>
+      <w:r>
+        <w:rPr>
+          <w:b/>
+          <w:color w:val="auto"/>
+        </w:rPr>
+        <w:t xml:space="preserve"> go well on the project</w:t>
       </w:r>
     </w:p>
     <w:p>
@@ -1029,15 +1323,910 @@
           <w:color w:val="auto"/>
         </w:rPr>
         <w:lastRenderedPageBreak/>
-        <w:t>What would you do differently next time</w:t>
-      </w:r>
-    </w:p>
-    <w:p>
-      <w:pPr>
-        <w:rPr>
-          <w:noProof/>
-        </w:rPr>
-      </w:pPr>
+        <w:t xml:space="preserve">Da var det bare å </w:t>
+      </w:r>
+      <w:proofErr w:type="spellStart"/>
+      <w:r>
+        <w:rPr>
+          <w:b/>
+          <w:color w:val="auto"/>
+        </w:rPr>
+        <w:t>få</w:t>
+      </w:r>
+      <w:proofErr w:type="spellEnd"/>
+      <w:r>
+        <w:rPr>
+          <w:b/>
+          <w:color w:val="auto"/>
+        </w:rPr>
+        <w:t xml:space="preserve"> </w:t>
+      </w:r>
+      <w:proofErr w:type="spellStart"/>
+      <w:r>
+        <w:rPr>
+          <w:b/>
+          <w:color w:val="auto"/>
+        </w:rPr>
+        <w:t>til</w:t>
+      </w:r>
+      <w:proofErr w:type="spellEnd"/>
+      <w:r>
+        <w:rPr>
+          <w:b/>
+          <w:color w:val="auto"/>
+        </w:rPr>
+        <w:t xml:space="preserve"> å </w:t>
+      </w:r>
+      <w:proofErr w:type="spellStart"/>
+      <w:r>
+        <w:rPr>
+          <w:b/>
+          <w:color w:val="auto"/>
+        </w:rPr>
+        <w:t>trykke</w:t>
+      </w:r>
+      <w:proofErr w:type="spellEnd"/>
+      <w:r>
+        <w:rPr>
+          <w:b/>
+          <w:color w:val="auto"/>
+        </w:rPr>
+        <w:t xml:space="preserve"> </w:t>
+      </w:r>
+      <w:proofErr w:type="spellStart"/>
+      <w:r>
+        <w:rPr>
+          <w:b/>
+          <w:color w:val="auto"/>
+        </w:rPr>
+        <w:t>mer</w:t>
+      </w:r>
+      <w:proofErr w:type="spellEnd"/>
+      <w:r>
+        <w:rPr>
+          <w:b/>
+          <w:color w:val="auto"/>
+        </w:rPr>
+        <w:t xml:space="preserve"> for å </w:t>
+      </w:r>
+      <w:proofErr w:type="spellStart"/>
+      <w:r>
+        <w:rPr>
+          <w:b/>
+          <w:color w:val="auto"/>
+        </w:rPr>
+        <w:t>laste</w:t>
+      </w:r>
+      <w:proofErr w:type="spellEnd"/>
+      <w:r>
+        <w:rPr>
+          <w:b/>
+          <w:color w:val="auto"/>
+        </w:rPr>
+        <w:t xml:space="preserve"> inn </w:t>
+      </w:r>
+      <w:proofErr w:type="spellStart"/>
+      <w:r>
+        <w:rPr>
+          <w:b/>
+          <w:color w:val="auto"/>
+        </w:rPr>
+        <w:t>resten</w:t>
+      </w:r>
+      <w:proofErr w:type="spellEnd"/>
+      <w:r>
+        <w:rPr>
+          <w:b/>
+          <w:color w:val="auto"/>
+        </w:rPr>
+        <w:t xml:space="preserve"> </w:t>
+      </w:r>
+      <w:proofErr w:type="spellStart"/>
+      <w:r>
+        <w:rPr>
+          <w:b/>
+          <w:color w:val="auto"/>
+        </w:rPr>
+        <w:t>av</w:t>
+      </w:r>
+      <w:proofErr w:type="spellEnd"/>
+      <w:r>
+        <w:rPr>
+          <w:b/>
+          <w:color w:val="auto"/>
+        </w:rPr>
+        <w:t xml:space="preserve"> </w:t>
+      </w:r>
+      <w:proofErr w:type="spellStart"/>
+      <w:r>
+        <w:rPr>
+          <w:b/>
+          <w:color w:val="auto"/>
+        </w:rPr>
+        <w:t>innholdet</w:t>
+      </w:r>
+      <w:proofErr w:type="spellEnd"/>
+      <w:r>
+        <w:rPr>
+          <w:b/>
+          <w:color w:val="auto"/>
+        </w:rPr>
+        <w:t xml:space="preserve">. </w:t>
+      </w:r>
+      <w:proofErr w:type="spellStart"/>
+      <w:r>
+        <w:rPr>
+          <w:b/>
+          <w:color w:val="auto"/>
+        </w:rPr>
+        <w:t>Jeg</w:t>
+      </w:r>
+      <w:proofErr w:type="spellEnd"/>
+      <w:r>
+        <w:rPr>
+          <w:b/>
+          <w:color w:val="auto"/>
+        </w:rPr>
+        <w:t xml:space="preserve"> </w:t>
+      </w:r>
+      <w:proofErr w:type="spellStart"/>
+      <w:r>
+        <w:rPr>
+          <w:b/>
+          <w:color w:val="auto"/>
+        </w:rPr>
+        <w:t>strevde</w:t>
+      </w:r>
+      <w:proofErr w:type="spellEnd"/>
+      <w:r>
+        <w:rPr>
+          <w:b/>
+          <w:color w:val="auto"/>
+        </w:rPr>
+        <w:t xml:space="preserve"> </w:t>
+      </w:r>
+      <w:proofErr w:type="spellStart"/>
+      <w:r>
+        <w:rPr>
+          <w:b/>
+          <w:color w:val="auto"/>
+        </w:rPr>
+        <w:t>lenge</w:t>
+      </w:r>
+      <w:proofErr w:type="spellEnd"/>
+      <w:r>
+        <w:rPr>
+          <w:b/>
+          <w:color w:val="auto"/>
+        </w:rPr>
+        <w:t xml:space="preserve"> med å </w:t>
+      </w:r>
+      <w:proofErr w:type="spellStart"/>
+      <w:r>
+        <w:rPr>
+          <w:b/>
+          <w:color w:val="auto"/>
+        </w:rPr>
+        <w:t>få</w:t>
+      </w:r>
+      <w:proofErr w:type="spellEnd"/>
+      <w:r>
+        <w:rPr>
+          <w:b/>
+          <w:color w:val="auto"/>
+        </w:rPr>
+        <w:t xml:space="preserve"> det </w:t>
+      </w:r>
+      <w:proofErr w:type="spellStart"/>
+      <w:r>
+        <w:rPr>
+          <w:b/>
+          <w:color w:val="auto"/>
+        </w:rPr>
+        <w:t>til</w:t>
+      </w:r>
+      <w:proofErr w:type="spellEnd"/>
+      <w:r>
+        <w:rPr>
+          <w:b/>
+          <w:color w:val="auto"/>
+        </w:rPr>
+        <w:t xml:space="preserve">, </w:t>
+      </w:r>
+      <w:proofErr w:type="spellStart"/>
+      <w:r>
+        <w:rPr>
+          <w:b/>
+          <w:color w:val="auto"/>
+        </w:rPr>
+        <w:t>og</w:t>
+      </w:r>
+      <w:proofErr w:type="spellEnd"/>
+      <w:r>
+        <w:rPr>
+          <w:b/>
+          <w:color w:val="auto"/>
+        </w:rPr>
+        <w:t xml:space="preserve"> </w:t>
+      </w:r>
+      <w:proofErr w:type="spellStart"/>
+      <w:r>
+        <w:rPr>
+          <w:b/>
+          <w:color w:val="auto"/>
+        </w:rPr>
+        <w:t>kom</w:t>
+      </w:r>
+      <w:proofErr w:type="spellEnd"/>
+      <w:r>
+        <w:rPr>
+          <w:b/>
+          <w:color w:val="auto"/>
+        </w:rPr>
+        <w:t xml:space="preserve"> over</w:t>
+      </w:r>
+      <w:r>
+        <w:rPr>
+          <w:b/>
+          <w:color w:val="auto"/>
+        </w:rPr>
+        <w:t xml:space="preserve"> mange </w:t>
+      </w:r>
+      <w:proofErr w:type="spellStart"/>
+      <w:r>
+        <w:rPr>
+          <w:b/>
+          <w:color w:val="auto"/>
+        </w:rPr>
+        <w:t>ulike</w:t>
+      </w:r>
+      <w:proofErr w:type="spellEnd"/>
+      <w:r>
+        <w:rPr>
+          <w:b/>
+          <w:color w:val="auto"/>
+        </w:rPr>
+        <w:t xml:space="preserve"> </w:t>
+      </w:r>
+      <w:proofErr w:type="spellStart"/>
+      <w:r>
+        <w:rPr>
+          <w:b/>
+          <w:color w:val="auto"/>
+        </w:rPr>
+        <w:t>løsninger</w:t>
+      </w:r>
+      <w:proofErr w:type="spellEnd"/>
+      <w:r>
+        <w:rPr>
+          <w:b/>
+          <w:color w:val="auto"/>
+        </w:rPr>
+        <w:t xml:space="preserve"> </w:t>
+      </w:r>
+      <w:proofErr w:type="spellStart"/>
+      <w:r>
+        <w:rPr>
+          <w:b/>
+          <w:color w:val="auto"/>
+        </w:rPr>
+        <w:t>på</w:t>
+      </w:r>
+      <w:proofErr w:type="spellEnd"/>
+      <w:r>
+        <w:rPr>
+          <w:b/>
+          <w:color w:val="auto"/>
+        </w:rPr>
+        <w:t xml:space="preserve"> det, men mange </w:t>
+      </w:r>
+      <w:proofErr w:type="spellStart"/>
+      <w:r>
+        <w:rPr>
+          <w:b/>
+          <w:color w:val="auto"/>
+        </w:rPr>
+        <w:t>handlet</w:t>
+      </w:r>
+      <w:proofErr w:type="spellEnd"/>
+      <w:r>
+        <w:rPr>
+          <w:b/>
+          <w:color w:val="auto"/>
+        </w:rPr>
+        <w:t xml:space="preserve"> om jQuery, </w:t>
+      </w:r>
+      <w:proofErr w:type="spellStart"/>
+      <w:r>
+        <w:rPr>
+          <w:b/>
+          <w:color w:val="auto"/>
+        </w:rPr>
+        <w:t>og</w:t>
+      </w:r>
+      <w:proofErr w:type="spellEnd"/>
+      <w:r>
+        <w:rPr>
+          <w:b/>
+          <w:color w:val="auto"/>
+        </w:rPr>
+        <w:t xml:space="preserve"> </w:t>
+      </w:r>
+      <w:proofErr w:type="spellStart"/>
+      <w:r>
+        <w:rPr>
+          <w:b/>
+          <w:color w:val="auto"/>
+        </w:rPr>
+        <w:t>jeg</w:t>
+      </w:r>
+      <w:proofErr w:type="spellEnd"/>
+      <w:r>
+        <w:rPr>
+          <w:b/>
+          <w:color w:val="auto"/>
+        </w:rPr>
+        <w:t xml:space="preserve"> </w:t>
+      </w:r>
+      <w:proofErr w:type="spellStart"/>
+      <w:r>
+        <w:rPr>
+          <w:b/>
+          <w:color w:val="auto"/>
+        </w:rPr>
+        <w:t>ønske</w:t>
+      </w:r>
+      <w:r>
+        <w:rPr>
+          <w:b/>
+          <w:color w:val="auto"/>
+        </w:rPr>
+        <w:t>t</w:t>
+      </w:r>
+      <w:proofErr w:type="spellEnd"/>
+      <w:r>
+        <w:rPr>
+          <w:b/>
+          <w:color w:val="auto"/>
+        </w:rPr>
+        <w:t xml:space="preserve"> å </w:t>
+      </w:r>
+      <w:proofErr w:type="spellStart"/>
+      <w:r>
+        <w:rPr>
+          <w:b/>
+          <w:color w:val="auto"/>
+        </w:rPr>
+        <w:t>få</w:t>
+      </w:r>
+      <w:proofErr w:type="spellEnd"/>
+      <w:r>
+        <w:rPr>
+          <w:b/>
+          <w:color w:val="auto"/>
+        </w:rPr>
+        <w:t xml:space="preserve"> det </w:t>
+      </w:r>
+      <w:proofErr w:type="spellStart"/>
+      <w:r>
+        <w:rPr>
+          <w:b/>
+          <w:color w:val="auto"/>
+        </w:rPr>
+        <w:t>til</w:t>
+      </w:r>
+      <w:proofErr w:type="spellEnd"/>
+      <w:r>
+        <w:rPr>
+          <w:b/>
+          <w:color w:val="auto"/>
+        </w:rPr>
+        <w:t xml:space="preserve"> med </w:t>
+      </w:r>
+      <w:proofErr w:type="spellStart"/>
+      <w:r>
+        <w:rPr>
+          <w:b/>
+          <w:color w:val="auto"/>
+        </w:rPr>
+        <w:t>vanlig</w:t>
+      </w:r>
+      <w:proofErr w:type="spellEnd"/>
+      <w:r>
+        <w:rPr>
+          <w:b/>
+          <w:color w:val="auto"/>
+        </w:rPr>
+        <w:t xml:space="preserve"> </w:t>
+      </w:r>
+      <w:proofErr w:type="spellStart"/>
+      <w:r>
+        <w:rPr>
+          <w:b/>
+          <w:color w:val="auto"/>
+        </w:rPr>
+        <w:t>javascript</w:t>
+      </w:r>
+      <w:proofErr w:type="spellEnd"/>
+      <w:r>
+        <w:rPr>
+          <w:b/>
+          <w:color w:val="auto"/>
+        </w:rPr>
+        <w:t xml:space="preserve">. </w:t>
+      </w:r>
+      <w:proofErr w:type="spellStart"/>
+      <w:r>
+        <w:rPr>
+          <w:b/>
+          <w:color w:val="auto"/>
+        </w:rPr>
+        <w:t>Etter</w:t>
+      </w:r>
+      <w:proofErr w:type="spellEnd"/>
+      <w:r>
+        <w:rPr>
+          <w:b/>
+          <w:color w:val="auto"/>
+        </w:rPr>
+        <w:t xml:space="preserve"> å ha lest om </w:t>
+      </w:r>
+      <w:proofErr w:type="spellStart"/>
+      <w:r>
+        <w:rPr>
+          <w:b/>
+          <w:color w:val="auto"/>
+        </w:rPr>
+        <w:t>både</w:t>
+      </w:r>
+      <w:proofErr w:type="spellEnd"/>
+      <w:r>
+        <w:rPr>
+          <w:b/>
+          <w:color w:val="auto"/>
+        </w:rPr>
+        <w:t xml:space="preserve"> </w:t>
+      </w:r>
+      <w:proofErr w:type="gramStart"/>
+      <w:r>
+        <w:rPr>
+          <w:b/>
+          <w:color w:val="auto"/>
+        </w:rPr>
+        <w:t>slice(</w:t>
+      </w:r>
+      <w:proofErr w:type="gramEnd"/>
+      <w:r>
+        <w:rPr>
+          <w:b/>
+          <w:color w:val="auto"/>
+        </w:rPr>
+        <w:t xml:space="preserve">) </w:t>
+      </w:r>
+      <w:proofErr w:type="spellStart"/>
+      <w:r>
+        <w:rPr>
+          <w:b/>
+          <w:color w:val="auto"/>
+        </w:rPr>
+        <w:t>og</w:t>
+      </w:r>
+      <w:proofErr w:type="spellEnd"/>
+      <w:r>
+        <w:rPr>
+          <w:b/>
+          <w:color w:val="auto"/>
+        </w:rPr>
+        <w:t xml:space="preserve"> splice() </w:t>
+      </w:r>
+      <w:proofErr w:type="spellStart"/>
+      <w:r>
+        <w:rPr>
+          <w:b/>
+          <w:color w:val="auto"/>
+        </w:rPr>
+        <w:t>uten</w:t>
+      </w:r>
+      <w:proofErr w:type="spellEnd"/>
+      <w:r>
+        <w:rPr>
+          <w:b/>
+          <w:color w:val="auto"/>
+        </w:rPr>
+        <w:t xml:space="preserve"> å </w:t>
+      </w:r>
+      <w:proofErr w:type="spellStart"/>
+      <w:r>
+        <w:rPr>
+          <w:b/>
+          <w:color w:val="auto"/>
+        </w:rPr>
+        <w:t>forstå</w:t>
+      </w:r>
+      <w:proofErr w:type="spellEnd"/>
+      <w:r>
+        <w:rPr>
+          <w:b/>
+          <w:color w:val="auto"/>
+        </w:rPr>
+        <w:t xml:space="preserve"> </w:t>
+      </w:r>
+      <w:proofErr w:type="spellStart"/>
+      <w:r>
+        <w:rPr>
+          <w:b/>
+          <w:color w:val="auto"/>
+        </w:rPr>
+        <w:t>helt</w:t>
+      </w:r>
+      <w:proofErr w:type="spellEnd"/>
+      <w:r>
+        <w:rPr>
+          <w:b/>
+          <w:color w:val="auto"/>
+        </w:rPr>
+        <w:t xml:space="preserve"> </w:t>
+      </w:r>
+      <w:proofErr w:type="spellStart"/>
+      <w:r>
+        <w:rPr>
+          <w:b/>
+          <w:color w:val="auto"/>
+        </w:rPr>
+        <w:t>hvordan</w:t>
+      </w:r>
+      <w:proofErr w:type="spellEnd"/>
+      <w:r>
+        <w:rPr>
+          <w:b/>
+          <w:color w:val="auto"/>
+        </w:rPr>
+        <w:t xml:space="preserve"> </w:t>
+      </w:r>
+      <w:proofErr w:type="spellStart"/>
+      <w:r>
+        <w:rPr>
+          <w:b/>
+          <w:color w:val="auto"/>
+        </w:rPr>
+        <w:t>jeg</w:t>
+      </w:r>
+      <w:proofErr w:type="spellEnd"/>
+      <w:r>
+        <w:rPr>
+          <w:b/>
+          <w:color w:val="auto"/>
+        </w:rPr>
+        <w:t xml:space="preserve"> </w:t>
+      </w:r>
+      <w:proofErr w:type="spellStart"/>
+      <w:r>
+        <w:rPr>
+          <w:b/>
+          <w:color w:val="auto"/>
+        </w:rPr>
+        <w:t>kunne</w:t>
+      </w:r>
+      <w:proofErr w:type="spellEnd"/>
+      <w:r>
+        <w:rPr>
+          <w:b/>
+          <w:color w:val="auto"/>
+        </w:rPr>
+        <w:t xml:space="preserve"> </w:t>
+      </w:r>
+      <w:proofErr w:type="spellStart"/>
+      <w:r>
+        <w:rPr>
+          <w:b/>
+          <w:color w:val="auto"/>
+        </w:rPr>
+        <w:t>bruke</w:t>
+      </w:r>
+      <w:proofErr w:type="spellEnd"/>
+      <w:r>
+        <w:rPr>
+          <w:b/>
+          <w:color w:val="auto"/>
+        </w:rPr>
+        <w:t xml:space="preserve"> det, </w:t>
+      </w:r>
+      <w:proofErr w:type="spellStart"/>
+      <w:r>
+        <w:rPr>
+          <w:b/>
+          <w:color w:val="auto"/>
+        </w:rPr>
+        <w:t>endte</w:t>
+      </w:r>
+      <w:proofErr w:type="spellEnd"/>
+      <w:r>
+        <w:rPr>
+          <w:b/>
+          <w:color w:val="auto"/>
+        </w:rPr>
+        <w:t xml:space="preserve"> </w:t>
+      </w:r>
+      <w:proofErr w:type="spellStart"/>
+      <w:r>
+        <w:rPr>
+          <w:b/>
+          <w:color w:val="auto"/>
+        </w:rPr>
+        <w:t>jeg</w:t>
+      </w:r>
+      <w:proofErr w:type="spellEnd"/>
+      <w:r>
+        <w:rPr>
+          <w:b/>
+          <w:color w:val="auto"/>
+        </w:rPr>
+        <w:t xml:space="preserve"> </w:t>
+      </w:r>
+      <w:proofErr w:type="spellStart"/>
+      <w:r>
+        <w:rPr>
+          <w:b/>
+          <w:color w:val="auto"/>
+        </w:rPr>
+        <w:t>opp</w:t>
+      </w:r>
+      <w:proofErr w:type="spellEnd"/>
+      <w:r>
+        <w:rPr>
+          <w:b/>
+          <w:color w:val="auto"/>
+        </w:rPr>
+        <w:t xml:space="preserve"> med </w:t>
+      </w:r>
+      <w:proofErr w:type="spellStart"/>
+      <w:r>
+        <w:rPr>
+          <w:b/>
+          <w:color w:val="auto"/>
+        </w:rPr>
+        <w:t>denne</w:t>
+      </w:r>
+      <w:proofErr w:type="spellEnd"/>
+      <w:r>
+        <w:rPr>
+          <w:b/>
+          <w:color w:val="auto"/>
+        </w:rPr>
+        <w:t xml:space="preserve"> </w:t>
+      </w:r>
+      <w:proofErr w:type="spellStart"/>
+      <w:r>
+        <w:rPr>
+          <w:b/>
+          <w:color w:val="auto"/>
+        </w:rPr>
+        <w:t>løsningen</w:t>
+      </w:r>
+      <w:proofErr w:type="spellEnd"/>
+      <w:r>
+        <w:rPr>
+          <w:b/>
+          <w:color w:val="auto"/>
+        </w:rPr>
+        <w:t xml:space="preserve">; to for loops and </w:t>
+      </w:r>
+      <w:r>
+        <w:rPr>
+          <w:b/>
+          <w:color w:val="auto"/>
+        </w:rPr>
+        <w:t>an on click event for getting the last posts when clicking a button</w:t>
+      </w:r>
+      <w:r>
+        <w:rPr>
+          <w:b/>
+          <w:color w:val="auto"/>
+        </w:rPr>
+        <w:t>.</w:t>
+      </w:r>
+      <w:r>
+        <w:rPr>
+          <w:b/>
+          <w:color w:val="auto"/>
+        </w:rPr>
+        <w:t xml:space="preserve"> I added</w:t>
+      </w:r>
+      <w:r>
+        <w:rPr>
+          <w:b/>
+          <w:color w:val="auto"/>
+        </w:rPr>
+        <w:t xml:space="preserve"> code to </w:t>
+      </w:r>
+      <w:r>
+        <w:rPr>
+          <w:b/>
+          <w:color w:val="auto"/>
+        </w:rPr>
+        <w:t xml:space="preserve">hide the button when all posts are </w:t>
+      </w:r>
+      <w:proofErr w:type="gramStart"/>
+      <w:r>
+        <w:rPr>
+          <w:b/>
+          <w:color w:val="auto"/>
+        </w:rPr>
+        <w:t>loaded, and</w:t>
+      </w:r>
+      <w:proofErr w:type="gramEnd"/>
+      <w:r>
+        <w:rPr>
+          <w:b/>
+          <w:color w:val="auto"/>
+        </w:rPr>
+        <w:t xml:space="preserve"> added text for the user to know </w:t>
+      </w:r>
+      <w:r>
+        <w:rPr>
+          <w:b/>
+          <w:color w:val="auto"/>
+        </w:rPr>
+        <w:t>that they have reached the last post.</w:t>
+      </w:r>
+    </w:p>
+    <w:p>
+      <w:pPr>
+        <w:rPr>
+          <w:noProof/>
+        </w:rPr>
+      </w:pPr>
+    </w:p>
+    <w:p>
+      <w:pPr>
+        <w:rPr>
+          <w:noProof/>
+        </w:rPr>
+      </w:pPr>
+      <w:r>
+        <w:rPr>
+          <w:noProof/>
+        </w:rPr>
+        <w:drawing>
+          <wp:inline distT="0" distB="0" distL="0" distR="0" wp14:anchorId="31C51122" wp14:editId="047BBB4D">
+            <wp:extent cx="2127250" cy="2425700"/>
+            <wp:effectExtent l="0" t="0" r="6350" b="0"/>
+            <wp:docPr id="10" name="Picture 10"/>
+            <wp:cNvGraphicFramePr>
+              <a:graphicFrameLocks xmlns:a="http://schemas.openxmlformats.org/drawingml/2006/main" noChangeAspect="1"/>
+            </wp:cNvGraphicFramePr>
+            <a:graphic xmlns:a="http://schemas.openxmlformats.org/drawingml/2006/main">
+              <a:graphicData uri="http://schemas.openxmlformats.org/drawingml/2006/picture">
+                <pic:pic xmlns:pic="http://schemas.openxmlformats.org/drawingml/2006/picture">
+                  <pic:nvPicPr>
+                    <pic:cNvPr id="1" name=""/>
+                    <pic:cNvPicPr/>
+                  </pic:nvPicPr>
+                  <pic:blipFill rotWithShape="1">
+                    <a:blip r:embed="rId15"/>
+                    <a:srcRect l="24834" t="13795" r="38027" b="10918"/>
+                    <a:stretch/>
+                  </pic:blipFill>
+                  <pic:spPr bwMode="auto">
+                    <a:xfrm>
+                      <a:off x="0" y="0"/>
+                      <a:ext cx="2127250" cy="2425700"/>
+                    </a:xfrm>
+                    <a:prstGeom prst="rect">
+                      <a:avLst/>
+                    </a:prstGeom>
+                    <a:ln>
+                      <a:noFill/>
+                    </a:ln>
+                    <a:extLst>
+                      <a:ext uri="{53640926-AAD7-44D8-BBD7-CCE9431645EC}">
+                        <a14:shadowObscured xmlns:a14="http://schemas.microsoft.com/office/drawing/2010/main"/>
+                      </a:ext>
+                    </a:extLst>
+                  </pic:spPr>
+                </pic:pic>
+              </a:graphicData>
+            </a:graphic>
+          </wp:inline>
+        </w:drawing>
+      </w:r>
+    </w:p>
+    <w:p>
+      <w:r>
+        <w:rPr>
+          <w:noProof/>
+        </w:rPr>
+        <w:drawing>
+          <wp:inline distT="0" distB="0" distL="0" distR="0" wp14:anchorId="0E9AC935" wp14:editId="0DA96B69">
+            <wp:extent cx="2286000" cy="590550"/>
+            <wp:effectExtent l="0" t="0" r="0" b="0"/>
+            <wp:docPr id="11" name="Picture 11"/>
+            <wp:cNvGraphicFramePr>
+              <a:graphicFrameLocks xmlns:a="http://schemas.openxmlformats.org/drawingml/2006/main" noChangeAspect="1"/>
+            </wp:cNvGraphicFramePr>
+            <a:graphic xmlns:a="http://schemas.openxmlformats.org/drawingml/2006/main">
+              <a:graphicData uri="http://schemas.openxmlformats.org/drawingml/2006/picture">
+                <pic:pic xmlns:pic="http://schemas.openxmlformats.org/drawingml/2006/picture">
+                  <pic:nvPicPr>
+                    <pic:cNvPr id="1" name=""/>
+                    <pic:cNvPicPr/>
+                  </pic:nvPicPr>
+                  <pic:blipFill rotWithShape="1">
+                    <a:blip r:embed="rId16"/>
+                    <a:srcRect l="27937" t="46314" r="32151" b="35357"/>
+                    <a:stretch/>
+                  </pic:blipFill>
+                  <pic:spPr bwMode="auto">
+                    <a:xfrm>
+                      <a:off x="0" y="0"/>
+                      <a:ext cx="2286000" cy="590550"/>
+                    </a:xfrm>
+                    <a:prstGeom prst="rect">
+                      <a:avLst/>
+                    </a:prstGeom>
+                    <a:ln>
+                      <a:noFill/>
+                    </a:ln>
+                    <a:extLst>
+                      <a:ext uri="{53640926-AAD7-44D8-BBD7-CCE9431645EC}">
+                        <a14:shadowObscured xmlns:a14="http://schemas.microsoft.com/office/drawing/2010/main"/>
+                      </a:ext>
+                    </a:extLst>
+                  </pic:spPr>
+                </pic:pic>
+              </a:graphicData>
+            </a:graphic>
+          </wp:inline>
+        </w:drawing>
+      </w:r>
+    </w:p>
+    <w:p/>
+    <w:p>
+      <w:pPr>
+        <w:pStyle w:val="Heading3"/>
+        <w:rPr>
+          <w:b/>
+          <w:color w:val="auto"/>
+        </w:rPr>
+      </w:pPr>
+    </w:p>
+    <w:p>
+      <w:pPr>
+        <w:pStyle w:val="Heading3"/>
+        <w:rPr>
+          <w:b/>
+          <w:color w:val="auto"/>
+        </w:rPr>
+      </w:pPr>
+      <w:r>
+        <w:rPr>
+          <w:b/>
+          <w:color w:val="auto"/>
+        </w:rPr>
+        <w:t xml:space="preserve">What would you do differently next </w:t>
+      </w:r>
+      <w:proofErr w:type="gramStart"/>
+      <w:r>
+        <w:rPr>
+          <w:b/>
+          <w:color w:val="auto"/>
+        </w:rPr>
+        <w:t>time</w:t>
+      </w:r>
+      <w:proofErr w:type="gramEnd"/>
+    </w:p>
+    <w:p>
+      <w:pPr>
+        <w:rPr>
+          <w:noProof/>
+        </w:rPr>
+      </w:pPr>
+      <w:r>
+        <w:rPr>
+          <w:noProof/>
+        </w:rPr>
+        <w:t>Prøvd å lage karusellen FØR jeg hentet innholdet fra Apiet. Kanskje enklere?</w:t>
+      </w:r>
     </w:p>
     <w:p>
       <w:pPr>
@@ -1127,6 +2316,7 @@
         <w:rPr>
           <w:noProof/>
         </w:rPr>
+        <w:lastRenderedPageBreak/>
         <w:drawing>
           <wp:inline distT="0" distB="0" distL="0" distR="0" wp14:anchorId="730AD0B3" wp14:editId="39021ECD">
             <wp:extent cx="3721100" cy="2235200"/>
@@ -1143,7 +2333,7 @@
                     <pic:cNvPicPr/>
                   </pic:nvPicPr>
                   <pic:blipFill rotWithShape="1">
-                    <a:blip r:embed="rId15"/>
+                    <a:blip r:embed="rId17"/>
                     <a:srcRect l="14523" t="20890" r="20510" b="9736"/>
                     <a:stretch/>
                   </pic:blipFill>
@@ -1252,7 +2442,7 @@
         </w:rPr>
         <w:t xml:space="preserve"> tok jeg en sikkerhetssjekk på </w:t>
       </w:r>
-      <w:hyperlink r:id="rId16" w:history="1">
+      <w:hyperlink r:id="rId18" w:history="1">
         <w:r>
           <w:rPr>
             <w:rStyle w:val="Hyperlink"/>
@@ -1312,7 +2502,6 @@
         <w:rPr>
           <w:noProof/>
         </w:rPr>
-        <w:lastRenderedPageBreak/>
         <w:drawing>
           <wp:inline distT="0" distB="0" distL="0" distR="0" wp14:anchorId="32D58D93" wp14:editId="1A5728CF">
             <wp:extent cx="5727700" cy="2984500"/>
@@ -1329,7 +2518,7 @@
                     <pic:cNvPicPr/>
                   </pic:nvPicPr>
                   <pic:blipFill rotWithShape="1">
-                    <a:blip r:embed="rId17"/>
+                    <a:blip r:embed="rId19"/>
                     <a:srcRect t="-197" b="7567"/>
                     <a:stretch/>
                   </pic:blipFill>
@@ -1420,7 +2609,23 @@
           <w:b/>
           <w:color w:val="auto"/>
         </w:rPr>
-        <w:t>What was difficult/didn’t go well on the project</w:t>
+        <w:t>What was difficult/</w:t>
+      </w:r>
+      <w:proofErr w:type="gramStart"/>
+      <w:r>
+        <w:rPr>
+          <w:b/>
+          <w:color w:val="auto"/>
+        </w:rPr>
+        <w:t>didn’t</w:t>
+      </w:r>
+      <w:proofErr w:type="gramEnd"/>
+      <w:r>
+        <w:rPr>
+          <w:b/>
+          <w:color w:val="auto"/>
+        </w:rPr>
+        <w:t xml:space="preserve"> go well on the project</w:t>
       </w:r>
     </w:p>
     <w:p>
@@ -1465,8 +2670,17 @@
           <w:b/>
           <w:color w:val="auto"/>
         </w:rPr>
-        <w:t>What would you do differently next time</w:t>
-      </w:r>
+        <w:t xml:space="preserve">What would you do differently next </w:t>
+      </w:r>
+      <w:proofErr w:type="gramStart"/>
+      <w:r>
+        <w:rPr>
+          <w:b/>
+          <w:color w:val="auto"/>
+        </w:rPr>
+        <w:t>time</w:t>
+      </w:r>
+      <w:proofErr w:type="gramEnd"/>
     </w:p>
     <w:p>
       <w:pPr>
@@ -1593,7 +2807,6 @@
         <w:pStyle w:val="Heading2"/>
       </w:pPr>
       <w:r>
-        <w:lastRenderedPageBreak/>
         <w:t>References</w:t>
       </w:r>
     </w:p>
@@ -1638,7 +2851,7 @@
           <w:noProof/>
         </w:rPr>
       </w:pPr>
-      <w:hyperlink r:id="rId18" w:history="1">
+      <w:hyperlink r:id="rId20" w:history="1">
         <w:r>
           <w:rPr>
             <w:rStyle w:val="Hyperlink"/>
@@ -1692,7 +2905,7 @@
           <w:noProof/>
         </w:rPr>
       </w:pPr>
-      <w:hyperlink r:id="rId19" w:anchor="arguments" w:history="1">
+      <w:hyperlink r:id="rId21" w:anchor="arguments" w:history="1">
         <w:r>
           <w:rPr>
             <w:rStyle w:val="Hyperlink"/>
@@ -1715,7 +2928,7 @@
           <w:noProof/>
         </w:rPr>
       </w:pPr>
-      <w:hyperlink r:id="rId20" w:history="1">
+      <w:hyperlink r:id="rId22" w:history="1">
         <w:r>
           <w:rPr>
             <w:rStyle w:val="Hyperlink"/>
@@ -1740,7 +2953,7 @@
       </w:pPr>
     </w:p>
     <w:sectPr>
-      <w:footerReference w:type="default" r:id="rId21"/>
+      <w:footerReference w:type="default" r:id="rId23"/>
       <w:pgSz w:w="11900" w:h="16840"/>
       <w:pgMar w:top="1160" w:right="1440" w:bottom="1440" w:left="1440" w:header="708" w:footer="708" w:gutter="0"/>
       <w:cols w:space="708"/>

--- a/FEU1reporttemplate_projexam1.docx
+++ b/FEU1reporttemplate_projexam1.docx
@@ -285,14 +285,9 @@
     <w:p/>
     <w:p/>
     <w:p>
-      <w:proofErr w:type="gramStart"/>
       <w:r>
         <w:lastRenderedPageBreak/>
-        <w:t>Trello board,</w:t>
-      </w:r>
-      <w:proofErr w:type="gramEnd"/>
-      <w:r>
-        <w:t xml:space="preserve"> added “to do – doing – done”</w:t>
+        <w:t>Trello board, added “to do – doing – done”</w:t>
       </w:r>
       <w:r>
         <w:t xml:space="preserve">, and </w:t>
@@ -456,15 +451,7 @@
         <w:t xml:space="preserve">I will give the palette </w:t>
       </w:r>
       <w:r>
-        <w:t xml:space="preserve">a chance and test some more users when it’s not </w:t>
-      </w:r>
-      <w:proofErr w:type="gramStart"/>
-      <w:r>
-        <w:t>a</w:t>
-      </w:r>
-      <w:proofErr w:type="gramEnd"/>
-      <w:r>
-        <w:t xml:space="preserve"> adobe XD prototype. My idea is that the images on the site will </w:t>
+        <w:t xml:space="preserve">a chance and test some more users when it’s not a adobe XD prototype. My idea is that the images on the site will </w:t>
       </w:r>
       <w:proofErr w:type="spellStart"/>
       <w:r>
@@ -558,21 +545,12 @@
         </w:rPr>
         <w:t xml:space="preserve"> was difficult/</w:t>
       </w:r>
-      <w:proofErr w:type="gramStart"/>
-      <w:r>
-        <w:rPr>
-          <w:b/>
-          <w:color w:val="auto"/>
-        </w:rPr>
-        <w:t>didn’t</w:t>
-      </w:r>
-      <w:proofErr w:type="gramEnd"/>
-      <w:r>
-        <w:rPr>
-          <w:b/>
-          <w:color w:val="auto"/>
-        </w:rPr>
-        <w:t xml:space="preserve"> go well on the project</w:t>
+      <w:r>
+        <w:rPr>
+          <w:b/>
+          <w:color w:val="auto"/>
+        </w:rPr>
+        <w:t>didn’t go well on the project</w:t>
       </w:r>
     </w:p>
     <w:p>
@@ -598,17 +576,8 @@
           <w:b/>
           <w:color w:val="auto"/>
         </w:rPr>
-        <w:t xml:space="preserve">What would you do differently next </w:t>
-      </w:r>
-      <w:proofErr w:type="gramStart"/>
-      <w:r>
-        <w:rPr>
-          <w:b/>
-          <w:color w:val="auto"/>
-        </w:rPr>
-        <w:t>time</w:t>
-      </w:r>
-      <w:proofErr w:type="gramEnd"/>
+        <w:t>What would you do differently next time</w:t>
+      </w:r>
     </w:p>
     <w:p>
       <w:pPr>
@@ -694,13 +663,8 @@
         <w:t xml:space="preserve">, DRY principle. Not sure about the JS, about </w:t>
       </w:r>
       <w:r>
-        <w:t xml:space="preserve">reusing functions </w:t>
-      </w:r>
-      <w:proofErr w:type="gramStart"/>
-      <w:r>
-        <w:t>etc..</w:t>
-      </w:r>
-      <w:proofErr w:type="gramEnd"/>
+        <w:t>reusing functions etc..</w:t>
+      </w:r>
     </w:p>
     <w:p/>
     <w:p>
@@ -887,15 +851,7 @@
     <w:p/>
     <w:p>
       <w:r>
-        <w:t xml:space="preserve">Desktop </w:t>
-      </w:r>
-      <w:proofErr w:type="gramStart"/>
-      <w:r>
-        <w:t>first, because</w:t>
-      </w:r>
-      <w:proofErr w:type="gramEnd"/>
-      <w:r>
-        <w:t xml:space="preserve"> I prefer it. I </w:t>
+        <w:t xml:space="preserve">Desktop first, because I prefer it. I </w:t>
       </w:r>
       <w:r>
         <w:t xml:space="preserve">know with the </w:t>
@@ -914,15 +870,7 @@
       </w:r>
       <w:proofErr w:type="spellEnd"/>
       <w:r>
-        <w:t xml:space="preserve"> in mind </w:t>
-      </w:r>
-      <w:proofErr w:type="gramStart"/>
-      <w:r>
-        <w:t>it’s</w:t>
-      </w:r>
-      <w:proofErr w:type="gramEnd"/>
-      <w:r>
-        <w:t xml:space="preserve"> a good idea to design for smaller screens first, but </w:t>
+        <w:t xml:space="preserve"> in mind it’s a good idea to design for smaller screens first, but </w:t>
       </w:r>
       <w:r>
         <w:t xml:space="preserve">I </w:t>
@@ -957,23 +905,7 @@
           <w:b/>
           <w:color w:val="auto"/>
         </w:rPr>
-        <w:t>What was difficult/</w:t>
-      </w:r>
-      <w:proofErr w:type="gramStart"/>
-      <w:r>
-        <w:rPr>
-          <w:b/>
-          <w:color w:val="auto"/>
-        </w:rPr>
-        <w:t>didn’t</w:t>
-      </w:r>
-      <w:proofErr w:type="gramEnd"/>
-      <w:r>
-        <w:rPr>
-          <w:b/>
-          <w:color w:val="auto"/>
-        </w:rPr>
-        <w:t xml:space="preserve"> go well on the project</w:t>
+        <w:t>What was difficult/didn’t go well on the project</w:t>
       </w:r>
     </w:p>
     <w:p>
@@ -1785,63 +1717,63 @@
           <w:b/>
           <w:color w:val="auto"/>
         </w:rPr>
+        <w:t xml:space="preserve"> slice() </w:t>
+      </w:r>
+      <w:proofErr w:type="spellStart"/>
+      <w:r>
+        <w:rPr>
+          <w:b/>
+          <w:color w:val="auto"/>
+        </w:rPr>
+        <w:t>og</w:t>
+      </w:r>
+      <w:proofErr w:type="spellEnd"/>
+      <w:r>
+        <w:rPr>
+          <w:b/>
+          <w:color w:val="auto"/>
+        </w:rPr>
+        <w:t xml:space="preserve"> splice() </w:t>
+      </w:r>
+      <w:proofErr w:type="spellStart"/>
+      <w:r>
+        <w:rPr>
+          <w:b/>
+          <w:color w:val="auto"/>
+        </w:rPr>
+        <w:t>uten</w:t>
+      </w:r>
+      <w:proofErr w:type="spellEnd"/>
+      <w:r>
+        <w:rPr>
+          <w:b/>
+          <w:color w:val="auto"/>
+        </w:rPr>
+        <w:t xml:space="preserve"> å </w:t>
+      </w:r>
+      <w:proofErr w:type="spellStart"/>
+      <w:r>
+        <w:rPr>
+          <w:b/>
+          <w:color w:val="auto"/>
+        </w:rPr>
+        <w:t>forstå</w:t>
+      </w:r>
+      <w:proofErr w:type="spellEnd"/>
+      <w:r>
+        <w:rPr>
+          <w:b/>
+          <w:color w:val="auto"/>
+        </w:rPr>
         <w:t xml:space="preserve"> </w:t>
       </w:r>
-      <w:proofErr w:type="gramStart"/>
-      <w:r>
-        <w:rPr>
-          <w:b/>
-          <w:color w:val="auto"/>
-        </w:rPr>
-        <w:t>slice(</w:t>
-      </w:r>
-      <w:proofErr w:type="gramEnd"/>
-      <w:r>
-        <w:rPr>
-          <w:b/>
-          <w:color w:val="auto"/>
-        </w:rPr>
-        <w:t xml:space="preserve">) </w:t>
-      </w:r>
-      <w:proofErr w:type="spellStart"/>
-      <w:r>
-        <w:rPr>
-          <w:b/>
-          <w:color w:val="auto"/>
-        </w:rPr>
-        <w:t>og</w:t>
-      </w:r>
-      <w:proofErr w:type="spellEnd"/>
-      <w:r>
-        <w:rPr>
-          <w:b/>
-          <w:color w:val="auto"/>
-        </w:rPr>
-        <w:t xml:space="preserve"> splice() </w:t>
-      </w:r>
-      <w:proofErr w:type="spellStart"/>
-      <w:r>
-        <w:rPr>
-          <w:b/>
-          <w:color w:val="auto"/>
-        </w:rPr>
-        <w:t>uten</w:t>
-      </w:r>
-      <w:proofErr w:type="spellEnd"/>
-      <w:r>
-        <w:rPr>
-          <w:b/>
-          <w:color w:val="auto"/>
-        </w:rPr>
-        <w:t xml:space="preserve"> å </w:t>
-      </w:r>
-      <w:proofErr w:type="spellStart"/>
-      <w:r>
-        <w:rPr>
-          <w:b/>
-          <w:color w:val="auto"/>
-        </w:rPr>
-        <w:t>forstå</w:t>
+      <w:proofErr w:type="spellStart"/>
+      <w:r>
+        <w:rPr>
+          <w:b/>
+          <w:color w:val="auto"/>
+        </w:rPr>
+        <w:t>helt</w:t>
       </w:r>
       <w:proofErr w:type="spellEnd"/>
       <w:r>
@@ -1857,7 +1789,7 @@
           <w:b/>
           <w:color w:val="auto"/>
         </w:rPr>
-        <w:t>helt</w:t>
+        <w:t>hvordan</w:t>
       </w:r>
       <w:proofErr w:type="spellEnd"/>
       <w:r>
@@ -1873,7 +1805,7 @@
           <w:b/>
           <w:color w:val="auto"/>
         </w:rPr>
-        <w:t>hvordan</w:t>
+        <w:t>jeg</w:t>
       </w:r>
       <w:proofErr w:type="spellEnd"/>
       <w:r>
@@ -1889,6 +1821,54 @@
           <w:b/>
           <w:color w:val="auto"/>
         </w:rPr>
+        <w:t>kunne</w:t>
+      </w:r>
+      <w:proofErr w:type="spellEnd"/>
+      <w:r>
+        <w:rPr>
+          <w:b/>
+          <w:color w:val="auto"/>
+        </w:rPr>
+        <w:t xml:space="preserve"> </w:t>
+      </w:r>
+      <w:proofErr w:type="spellStart"/>
+      <w:r>
+        <w:rPr>
+          <w:b/>
+          <w:color w:val="auto"/>
+        </w:rPr>
+        <w:t>bruke</w:t>
+      </w:r>
+      <w:proofErr w:type="spellEnd"/>
+      <w:r>
+        <w:rPr>
+          <w:b/>
+          <w:color w:val="auto"/>
+        </w:rPr>
+        <w:t xml:space="preserve"> det, </w:t>
+      </w:r>
+      <w:proofErr w:type="spellStart"/>
+      <w:r>
+        <w:rPr>
+          <w:b/>
+          <w:color w:val="auto"/>
+        </w:rPr>
+        <w:t>endte</w:t>
+      </w:r>
+      <w:proofErr w:type="spellEnd"/>
+      <w:r>
+        <w:rPr>
+          <w:b/>
+          <w:color w:val="auto"/>
+        </w:rPr>
+        <w:t xml:space="preserve"> </w:t>
+      </w:r>
+      <w:proofErr w:type="spellStart"/>
+      <w:r>
+        <w:rPr>
+          <w:b/>
+          <w:color w:val="auto"/>
+        </w:rPr>
         <w:t>jeg</w:t>
       </w:r>
       <w:proofErr w:type="spellEnd"/>
@@ -1905,7 +1885,23 @@
           <w:b/>
           <w:color w:val="auto"/>
         </w:rPr>
-        <w:t>kunne</w:t>
+        <w:t>opp</w:t>
+      </w:r>
+      <w:proofErr w:type="spellEnd"/>
+      <w:r>
+        <w:rPr>
+          <w:b/>
+          <w:color w:val="auto"/>
+        </w:rPr>
+        <w:t xml:space="preserve"> med </w:t>
+      </w:r>
+      <w:proofErr w:type="spellStart"/>
+      <w:r>
+        <w:rPr>
+          <w:b/>
+          <w:color w:val="auto"/>
+        </w:rPr>
+        <w:t>denne</w:t>
       </w:r>
       <w:proofErr w:type="spellEnd"/>
       <w:r>
@@ -1921,86 +1917,6 @@
           <w:b/>
           <w:color w:val="auto"/>
         </w:rPr>
-        <w:t>bruke</w:t>
-      </w:r>
-      <w:proofErr w:type="spellEnd"/>
-      <w:r>
-        <w:rPr>
-          <w:b/>
-          <w:color w:val="auto"/>
-        </w:rPr>
-        <w:t xml:space="preserve"> det, </w:t>
-      </w:r>
-      <w:proofErr w:type="spellStart"/>
-      <w:r>
-        <w:rPr>
-          <w:b/>
-          <w:color w:val="auto"/>
-        </w:rPr>
-        <w:t>endte</w:t>
-      </w:r>
-      <w:proofErr w:type="spellEnd"/>
-      <w:r>
-        <w:rPr>
-          <w:b/>
-          <w:color w:val="auto"/>
-        </w:rPr>
-        <w:t xml:space="preserve"> </w:t>
-      </w:r>
-      <w:proofErr w:type="spellStart"/>
-      <w:r>
-        <w:rPr>
-          <w:b/>
-          <w:color w:val="auto"/>
-        </w:rPr>
-        <w:t>jeg</w:t>
-      </w:r>
-      <w:proofErr w:type="spellEnd"/>
-      <w:r>
-        <w:rPr>
-          <w:b/>
-          <w:color w:val="auto"/>
-        </w:rPr>
-        <w:t xml:space="preserve"> </w:t>
-      </w:r>
-      <w:proofErr w:type="spellStart"/>
-      <w:r>
-        <w:rPr>
-          <w:b/>
-          <w:color w:val="auto"/>
-        </w:rPr>
-        <w:t>opp</w:t>
-      </w:r>
-      <w:proofErr w:type="spellEnd"/>
-      <w:r>
-        <w:rPr>
-          <w:b/>
-          <w:color w:val="auto"/>
-        </w:rPr>
-        <w:t xml:space="preserve"> med </w:t>
-      </w:r>
-      <w:proofErr w:type="spellStart"/>
-      <w:r>
-        <w:rPr>
-          <w:b/>
-          <w:color w:val="auto"/>
-        </w:rPr>
-        <w:t>denne</w:t>
-      </w:r>
-      <w:proofErr w:type="spellEnd"/>
-      <w:r>
-        <w:rPr>
-          <w:b/>
-          <w:color w:val="auto"/>
-        </w:rPr>
-        <w:t xml:space="preserve"> </w:t>
-      </w:r>
-      <w:proofErr w:type="spellStart"/>
-      <w:r>
-        <w:rPr>
-          <w:b/>
-          <w:color w:val="auto"/>
-        </w:rPr>
         <w:t>løsningen</w:t>
       </w:r>
       <w:proofErr w:type="spellEnd"/>
@@ -2044,23 +1960,7 @@
           <w:b/>
           <w:color w:val="auto"/>
         </w:rPr>
-        <w:t xml:space="preserve">hide the button when all posts are </w:t>
-      </w:r>
-      <w:proofErr w:type="gramStart"/>
-      <w:r>
-        <w:rPr>
-          <w:b/>
-          <w:color w:val="auto"/>
-        </w:rPr>
-        <w:t>loaded, and</w:t>
-      </w:r>
-      <w:proofErr w:type="gramEnd"/>
-      <w:r>
-        <w:rPr>
-          <w:b/>
-          <w:color w:val="auto"/>
-        </w:rPr>
-        <w:t xml:space="preserve"> added text for the user to know </w:t>
+        <w:t xml:space="preserve">hide the button when all posts are loaded, and added text for the user to know </w:t>
       </w:r>
       <w:r>
         <w:rPr>
@@ -2203,17 +2103,8 @@
           <w:b/>
           <w:color w:val="auto"/>
         </w:rPr>
-        <w:t xml:space="preserve">What would you do differently next </w:t>
-      </w:r>
-      <w:proofErr w:type="gramStart"/>
-      <w:r>
-        <w:rPr>
-          <w:b/>
-          <w:color w:val="auto"/>
-        </w:rPr>
-        <w:t>time</w:t>
-      </w:r>
-      <w:proofErr w:type="gramEnd"/>
+        <w:t>What would you do differently next time</w:t>
+      </w:r>
     </w:p>
     <w:p>
       <w:pPr>
@@ -2609,23 +2500,7 @@
           <w:b/>
           <w:color w:val="auto"/>
         </w:rPr>
-        <w:t>What was difficult/</w:t>
-      </w:r>
-      <w:proofErr w:type="gramStart"/>
-      <w:r>
-        <w:rPr>
-          <w:b/>
-          <w:color w:val="auto"/>
-        </w:rPr>
-        <w:t>didn’t</w:t>
-      </w:r>
-      <w:proofErr w:type="gramEnd"/>
-      <w:r>
-        <w:rPr>
-          <w:b/>
-          <w:color w:val="auto"/>
-        </w:rPr>
-        <w:t xml:space="preserve"> go well on the project</w:t>
+        <w:t>What was difficult/didn’t go well on the project</w:t>
       </w:r>
     </w:p>
     <w:p>
@@ -2670,17 +2545,8 @@
           <w:b/>
           <w:color w:val="auto"/>
         </w:rPr>
-        <w:t xml:space="preserve">What would you do differently next </w:t>
-      </w:r>
-      <w:proofErr w:type="gramStart"/>
-      <w:r>
-        <w:rPr>
-          <w:b/>
-          <w:color w:val="auto"/>
-        </w:rPr>
-        <w:t>time</w:t>
-      </w:r>
-      <w:proofErr w:type="gramEnd"/>
+        <w:t>What would you do differently next time</w:t>
+      </w:r>
     </w:p>
     <w:p>
       <w:pPr>
@@ -2925,6 +2791,7 @@
     <w:p>
       <w:pPr>
         <w:rPr>
+          <w:rStyle w:val="Hyperlink"/>
           <w:noProof/>
         </w:rPr>
       </w:pPr>
@@ -2941,6 +2808,36 @@
     <w:p>
       <w:pPr>
         <w:rPr>
+          <w:rStyle w:val="Hyperlink"/>
+          <w:noProof/>
+        </w:rPr>
+      </w:pPr>
+    </w:p>
+    <w:p>
+      <w:pPr>
+        <w:rPr>
+          <w:noProof/>
+        </w:rPr>
+      </w:pPr>
+      <w:hyperlink r:id="rId23" w:history="1">
+        <w:r>
+          <w:rPr>
+            <w:rStyle w:val="Hyperlink"/>
+            <w:noProof/>
+          </w:rPr>
+          <w:t>https://www.w3schools.com/howto/howto_js_slideshow.asp</w:t>
+        </w:r>
+      </w:hyperlink>
+      <w:r>
+        <w:rPr>
+          <w:noProof/>
+        </w:rPr>
+        <w:t xml:space="preserve"> </w:t>
+      </w:r>
+    </w:p>
+    <w:p>
+      <w:pPr>
+        <w:rPr>
           <w:noProof/>
         </w:rPr>
       </w:pPr>
@@ -2953,7 +2850,7 @@
       </w:pPr>
     </w:p>
     <w:sectPr>
-      <w:footerReference w:type="default" r:id="rId23"/>
+      <w:footerReference w:type="default" r:id="rId24"/>
       <w:pgSz w:w="11900" w:h="16840"/>
       <w:pgMar w:top="1160" w:right="1440" w:bottom="1440" w:left="1440" w:header="708" w:footer="708" w:gutter="0"/>
       <w:cols w:space="708"/>

--- a/FEU1reporttemplate_projexam1.docx
+++ b/FEU1reporttemplate_projexam1.docx
@@ -453,37 +453,8 @@
       <w:r>
         <w:t xml:space="preserve">a chance and test some more users when it’s not a adobe XD prototype. My idea is that the images on the site will </w:t>
       </w:r>
-      <w:proofErr w:type="spellStart"/>
-      <w:r>
-        <w:t>tilføye</w:t>
-      </w:r>
-      <w:proofErr w:type="spellEnd"/>
-      <w:r>
-        <w:t xml:space="preserve"> </w:t>
-      </w:r>
-      <w:proofErr w:type="spellStart"/>
-      <w:r>
-        <w:t>siden</w:t>
-      </w:r>
-      <w:proofErr w:type="spellEnd"/>
-      <w:r>
-        <w:t xml:space="preserve"> de </w:t>
-      </w:r>
-      <w:proofErr w:type="spellStart"/>
-      <w:r>
-        <w:t>fargene</w:t>
-      </w:r>
-      <w:proofErr w:type="spellEnd"/>
-      <w:r>
-        <w:t xml:space="preserve"> den </w:t>
-      </w:r>
-      <w:proofErr w:type="spellStart"/>
-      <w:r>
-        <w:t>trenger</w:t>
-      </w:r>
-      <w:proofErr w:type="spellEnd"/>
-      <w:r>
-        <w:t xml:space="preserve">, and that the content itself should be in focus, and not too much of the design. </w:t>
+      <w:r>
+        <w:t xml:space="preserve">tilføye siden de fargene den trenger, and that the content itself should be in focus, and not too much of the design. </w:t>
       </w:r>
     </w:p>
     <w:p/>
@@ -652,15 +623,7 @@
         <w:t>/neater</w:t>
       </w:r>
       <w:r>
-        <w:t xml:space="preserve"> with the html and </w:t>
-      </w:r>
-      <w:proofErr w:type="spellStart"/>
-      <w:r>
-        <w:t>css</w:t>
-      </w:r>
-      <w:proofErr w:type="spellEnd"/>
-      <w:r>
-        <w:t xml:space="preserve">, DRY principle. Not sure about the JS, about </w:t>
+        <w:t xml:space="preserve"> with the html and css, DRY principle. Not sure about the JS, about </w:t>
       </w:r>
       <w:r>
         <w:t>reusing functions etc..</w:t>
@@ -669,183 +632,7 @@
     <w:p/>
     <w:p>
       <w:r>
-        <w:t xml:space="preserve">Mine </w:t>
-      </w:r>
-      <w:proofErr w:type="spellStart"/>
-      <w:r>
-        <w:t>tidligere</w:t>
-      </w:r>
-      <w:proofErr w:type="spellEnd"/>
-      <w:r>
-        <w:t xml:space="preserve"> </w:t>
-      </w:r>
-      <w:proofErr w:type="spellStart"/>
-      <w:r>
-        <w:t>oppgaver</w:t>
-      </w:r>
-      <w:proofErr w:type="spellEnd"/>
-      <w:r>
-        <w:t xml:space="preserve"> er </w:t>
-      </w:r>
-      <w:proofErr w:type="spellStart"/>
-      <w:r>
-        <w:t>veldig</w:t>
-      </w:r>
-      <w:proofErr w:type="spellEnd"/>
-      <w:r>
-        <w:t xml:space="preserve"> </w:t>
-      </w:r>
-      <w:proofErr w:type="spellStart"/>
-      <w:r>
-        <w:t>til</w:t>
-      </w:r>
-      <w:proofErr w:type="spellEnd"/>
-      <w:r>
-        <w:t xml:space="preserve"> </w:t>
-      </w:r>
-      <w:proofErr w:type="spellStart"/>
-      <w:r>
-        <w:t>hjelp</w:t>
-      </w:r>
-      <w:proofErr w:type="spellEnd"/>
-      <w:r>
-        <w:t xml:space="preserve">! </w:t>
-      </w:r>
-      <w:proofErr w:type="spellStart"/>
-      <w:r>
-        <w:t>Hvis</w:t>
-      </w:r>
-      <w:proofErr w:type="spellEnd"/>
-      <w:r>
-        <w:t xml:space="preserve"> det er </w:t>
-      </w:r>
-      <w:proofErr w:type="spellStart"/>
-      <w:r>
-        <w:t>noe</w:t>
-      </w:r>
-      <w:proofErr w:type="spellEnd"/>
-      <w:r>
-        <w:t xml:space="preserve"> </w:t>
-      </w:r>
-      <w:proofErr w:type="spellStart"/>
-      <w:r>
-        <w:t>jeg</w:t>
-      </w:r>
-      <w:proofErr w:type="spellEnd"/>
-      <w:r>
-        <w:t xml:space="preserve"> </w:t>
-      </w:r>
-      <w:proofErr w:type="spellStart"/>
-      <w:r>
-        <w:t>ikke</w:t>
-      </w:r>
-      <w:proofErr w:type="spellEnd"/>
-      <w:r>
-        <w:t xml:space="preserve"> husker </w:t>
-      </w:r>
-      <w:proofErr w:type="spellStart"/>
-      <w:r>
-        <w:t>helt</w:t>
-      </w:r>
-      <w:proofErr w:type="spellEnd"/>
-      <w:r>
-        <w:t xml:space="preserve"> </w:t>
-      </w:r>
-      <w:proofErr w:type="spellStart"/>
-      <w:r>
-        <w:t>eller</w:t>
-      </w:r>
-      <w:proofErr w:type="spellEnd"/>
-      <w:r>
-        <w:t xml:space="preserve"> er </w:t>
-      </w:r>
-      <w:proofErr w:type="spellStart"/>
-      <w:r>
-        <w:t>usikker</w:t>
-      </w:r>
-      <w:proofErr w:type="spellEnd"/>
-      <w:r>
-        <w:t xml:space="preserve"> </w:t>
-      </w:r>
-      <w:proofErr w:type="spellStart"/>
-      <w:r>
-        <w:t>på</w:t>
-      </w:r>
-      <w:proofErr w:type="spellEnd"/>
-      <w:r>
-        <w:t xml:space="preserve">, </w:t>
-      </w:r>
-      <w:proofErr w:type="spellStart"/>
-      <w:r>
-        <w:t>går</w:t>
-      </w:r>
-      <w:proofErr w:type="spellEnd"/>
-      <w:r>
-        <w:t xml:space="preserve"> </w:t>
-      </w:r>
-      <w:proofErr w:type="spellStart"/>
-      <w:r>
-        <w:t>jeg</w:t>
-      </w:r>
-      <w:proofErr w:type="spellEnd"/>
-      <w:r>
-        <w:t xml:space="preserve"> </w:t>
-      </w:r>
-      <w:proofErr w:type="spellStart"/>
-      <w:r>
-        <w:t>tilbake</w:t>
-      </w:r>
-      <w:proofErr w:type="spellEnd"/>
-      <w:r>
-        <w:t xml:space="preserve"> </w:t>
-      </w:r>
-      <w:proofErr w:type="spellStart"/>
-      <w:r>
-        <w:t>og</w:t>
-      </w:r>
-      <w:proofErr w:type="spellEnd"/>
-      <w:r>
-        <w:t xml:space="preserve"> ser </w:t>
-      </w:r>
-      <w:proofErr w:type="spellStart"/>
-      <w:r>
-        <w:t>på</w:t>
-      </w:r>
-      <w:proofErr w:type="spellEnd"/>
-      <w:r>
-        <w:t xml:space="preserve"> </w:t>
-      </w:r>
-      <w:proofErr w:type="spellStart"/>
-      <w:r>
-        <w:t>hva</w:t>
-      </w:r>
-      <w:proofErr w:type="spellEnd"/>
-      <w:r>
-        <w:t xml:space="preserve"> </w:t>
-      </w:r>
-      <w:proofErr w:type="spellStart"/>
-      <w:r>
-        <w:t>jeg</w:t>
-      </w:r>
-      <w:proofErr w:type="spellEnd"/>
-      <w:r>
-        <w:t xml:space="preserve"> har </w:t>
-      </w:r>
-      <w:proofErr w:type="spellStart"/>
-      <w:r>
-        <w:t>gjort</w:t>
-      </w:r>
-      <w:proofErr w:type="spellEnd"/>
-      <w:r>
-        <w:t xml:space="preserve"> </w:t>
-      </w:r>
-      <w:proofErr w:type="spellStart"/>
-      <w:r>
-        <w:t>tidligere</w:t>
-      </w:r>
-      <w:proofErr w:type="spellEnd"/>
-      <w:r>
-        <w:t>.</w:t>
+        <w:t>Mine tidligere oppgaver er veldig til hjelp! Hvis det er noe jeg ikke husker helt eller er usikker på, går jeg tilbake og ser på hva jeg har gjort tidligere.</w:t>
       </w:r>
     </w:p>
     <w:p/>
@@ -856,21 +643,8 @@
       <w:r>
         <w:t xml:space="preserve">know with the </w:t>
       </w:r>
-      <w:proofErr w:type="spellStart"/>
-      <w:r>
-        <w:t>utviklingen</w:t>
-      </w:r>
-      <w:proofErr w:type="spellEnd"/>
-      <w:r>
-        <w:t xml:space="preserve"> I </w:t>
-      </w:r>
-      <w:proofErr w:type="spellStart"/>
-      <w:r>
-        <w:t>samfunnet</w:t>
-      </w:r>
-      <w:proofErr w:type="spellEnd"/>
-      <w:r>
-        <w:t xml:space="preserve"> in mind it’s a good idea to design for smaller screens first, but </w:t>
+      <w:r>
+        <w:t xml:space="preserve">utviklingen I samfunnet in mind it’s a good idea to design for smaller screens first, but </w:t>
       </w:r>
       <w:r>
         <w:t xml:space="preserve">I </w:t>
@@ -1255,677 +1029,49 @@
           <w:color w:val="auto"/>
         </w:rPr>
         <w:lastRenderedPageBreak/>
-        <w:t xml:space="preserve">Da var det bare å </w:t>
-      </w:r>
-      <w:proofErr w:type="spellStart"/>
+        <w:t xml:space="preserve">Da var det bare å få til å trykke mer for å laste inn resten av innholdet. Jeg strevde lenge med å få det til, og </w:t>
+      </w:r>
       <w:r>
         <w:rPr>
           <w:b/>
           <w:color w:val="auto"/>
         </w:rPr>
-        <w:t>få</w:t>
-      </w:r>
-      <w:proofErr w:type="spellEnd"/>
+        <w:t>kom over</w:t>
+      </w:r>
       <w:r>
         <w:rPr>
           <w:b/>
           <w:color w:val="auto"/>
         </w:rPr>
-        <w:t xml:space="preserve"> </w:t>
-      </w:r>
-      <w:proofErr w:type="spellStart"/>
+        <w:t xml:space="preserve"> mange ulike løsninger på det, men mange handlet om jQuery, og jeg ønske</w:t>
+      </w:r>
       <w:r>
         <w:rPr>
           <w:b/>
           <w:color w:val="auto"/>
         </w:rPr>
-        <w:t>til</w:t>
-      </w:r>
-      <w:proofErr w:type="spellEnd"/>
+        <w:t>t</w:t>
+      </w:r>
       <w:r>
         <w:rPr>
           <w:b/>
           <w:color w:val="auto"/>
         </w:rPr>
-        <w:t xml:space="preserve"> å </w:t>
-      </w:r>
-      <w:proofErr w:type="spellStart"/>
+        <w:t xml:space="preserve"> å få det til med vanlig javascript. </w:t>
+      </w:r>
       <w:r>
         <w:rPr>
           <w:b/>
           <w:color w:val="auto"/>
         </w:rPr>
-        <w:t>trykke</w:t>
-      </w:r>
-      <w:proofErr w:type="spellEnd"/>
+        <w:t xml:space="preserve">Etter å ha lest om både slice() og splice() </w:t>
+      </w:r>
       <w:r>
         <w:rPr>
           <w:b/>
           <w:color w:val="auto"/>
         </w:rPr>
-        <w:t xml:space="preserve"> </w:t>
-      </w:r>
-      <w:proofErr w:type="spellStart"/>
-      <w:r>
-        <w:rPr>
-          <w:b/>
-          <w:color w:val="auto"/>
-        </w:rPr>
-        <w:t>mer</w:t>
-      </w:r>
-      <w:proofErr w:type="spellEnd"/>
-      <w:r>
-        <w:rPr>
-          <w:b/>
-          <w:color w:val="auto"/>
-        </w:rPr>
-        <w:t xml:space="preserve"> for å </w:t>
-      </w:r>
-      <w:proofErr w:type="spellStart"/>
-      <w:r>
-        <w:rPr>
-          <w:b/>
-          <w:color w:val="auto"/>
-        </w:rPr>
-        <w:t>laste</w:t>
-      </w:r>
-      <w:proofErr w:type="spellEnd"/>
-      <w:r>
-        <w:rPr>
-          <w:b/>
-          <w:color w:val="auto"/>
-        </w:rPr>
-        <w:t xml:space="preserve"> inn </w:t>
-      </w:r>
-      <w:proofErr w:type="spellStart"/>
-      <w:r>
-        <w:rPr>
-          <w:b/>
-          <w:color w:val="auto"/>
-        </w:rPr>
-        <w:t>resten</w:t>
-      </w:r>
-      <w:proofErr w:type="spellEnd"/>
-      <w:r>
-        <w:rPr>
-          <w:b/>
-          <w:color w:val="auto"/>
-        </w:rPr>
-        <w:t xml:space="preserve"> </w:t>
-      </w:r>
-      <w:proofErr w:type="spellStart"/>
-      <w:r>
-        <w:rPr>
-          <w:b/>
-          <w:color w:val="auto"/>
-        </w:rPr>
-        <w:t>av</w:t>
-      </w:r>
-      <w:proofErr w:type="spellEnd"/>
-      <w:r>
-        <w:rPr>
-          <w:b/>
-          <w:color w:val="auto"/>
-        </w:rPr>
-        <w:t xml:space="preserve"> </w:t>
-      </w:r>
-      <w:proofErr w:type="spellStart"/>
-      <w:r>
-        <w:rPr>
-          <w:b/>
-          <w:color w:val="auto"/>
-        </w:rPr>
-        <w:t>innholdet</w:t>
-      </w:r>
-      <w:proofErr w:type="spellEnd"/>
-      <w:r>
-        <w:rPr>
-          <w:b/>
-          <w:color w:val="auto"/>
-        </w:rPr>
-        <w:t xml:space="preserve">. </w:t>
-      </w:r>
-      <w:proofErr w:type="spellStart"/>
-      <w:r>
-        <w:rPr>
-          <w:b/>
-          <w:color w:val="auto"/>
-        </w:rPr>
-        <w:t>Jeg</w:t>
-      </w:r>
-      <w:proofErr w:type="spellEnd"/>
-      <w:r>
-        <w:rPr>
-          <w:b/>
-          <w:color w:val="auto"/>
-        </w:rPr>
-        <w:t xml:space="preserve"> </w:t>
-      </w:r>
-      <w:proofErr w:type="spellStart"/>
-      <w:r>
-        <w:rPr>
-          <w:b/>
-          <w:color w:val="auto"/>
-        </w:rPr>
-        <w:t>strevde</w:t>
-      </w:r>
-      <w:proofErr w:type="spellEnd"/>
-      <w:r>
-        <w:rPr>
-          <w:b/>
-          <w:color w:val="auto"/>
-        </w:rPr>
-        <w:t xml:space="preserve"> </w:t>
-      </w:r>
-      <w:proofErr w:type="spellStart"/>
-      <w:r>
-        <w:rPr>
-          <w:b/>
-          <w:color w:val="auto"/>
-        </w:rPr>
-        <w:t>lenge</w:t>
-      </w:r>
-      <w:proofErr w:type="spellEnd"/>
-      <w:r>
-        <w:rPr>
-          <w:b/>
-          <w:color w:val="auto"/>
-        </w:rPr>
-        <w:t xml:space="preserve"> med å </w:t>
-      </w:r>
-      <w:proofErr w:type="spellStart"/>
-      <w:r>
-        <w:rPr>
-          <w:b/>
-          <w:color w:val="auto"/>
-        </w:rPr>
-        <w:t>få</w:t>
-      </w:r>
-      <w:proofErr w:type="spellEnd"/>
-      <w:r>
-        <w:rPr>
-          <w:b/>
-          <w:color w:val="auto"/>
-        </w:rPr>
-        <w:t xml:space="preserve"> det </w:t>
-      </w:r>
-      <w:proofErr w:type="spellStart"/>
-      <w:r>
-        <w:rPr>
-          <w:b/>
-          <w:color w:val="auto"/>
-        </w:rPr>
-        <w:t>til</w:t>
-      </w:r>
-      <w:proofErr w:type="spellEnd"/>
-      <w:r>
-        <w:rPr>
-          <w:b/>
-          <w:color w:val="auto"/>
-        </w:rPr>
-        <w:t xml:space="preserve">, </w:t>
-      </w:r>
-      <w:proofErr w:type="spellStart"/>
-      <w:r>
-        <w:rPr>
-          <w:b/>
-          <w:color w:val="auto"/>
-        </w:rPr>
-        <w:t>og</w:t>
-      </w:r>
-      <w:proofErr w:type="spellEnd"/>
-      <w:r>
-        <w:rPr>
-          <w:b/>
-          <w:color w:val="auto"/>
-        </w:rPr>
-        <w:t xml:space="preserve"> </w:t>
-      </w:r>
-      <w:proofErr w:type="spellStart"/>
-      <w:r>
-        <w:rPr>
-          <w:b/>
-          <w:color w:val="auto"/>
-        </w:rPr>
-        <w:t>kom</w:t>
-      </w:r>
-      <w:proofErr w:type="spellEnd"/>
-      <w:r>
-        <w:rPr>
-          <w:b/>
-          <w:color w:val="auto"/>
-        </w:rPr>
-        <w:t xml:space="preserve"> over</w:t>
-      </w:r>
-      <w:r>
-        <w:rPr>
-          <w:b/>
-          <w:color w:val="auto"/>
-        </w:rPr>
-        <w:t xml:space="preserve"> mange </w:t>
-      </w:r>
-      <w:proofErr w:type="spellStart"/>
-      <w:r>
-        <w:rPr>
-          <w:b/>
-          <w:color w:val="auto"/>
-        </w:rPr>
-        <w:t>ulike</w:t>
-      </w:r>
-      <w:proofErr w:type="spellEnd"/>
-      <w:r>
-        <w:rPr>
-          <w:b/>
-          <w:color w:val="auto"/>
-        </w:rPr>
-        <w:t xml:space="preserve"> </w:t>
-      </w:r>
-      <w:proofErr w:type="spellStart"/>
-      <w:r>
-        <w:rPr>
-          <w:b/>
-          <w:color w:val="auto"/>
-        </w:rPr>
-        <w:t>løsninger</w:t>
-      </w:r>
-      <w:proofErr w:type="spellEnd"/>
-      <w:r>
-        <w:rPr>
-          <w:b/>
-          <w:color w:val="auto"/>
-        </w:rPr>
-        <w:t xml:space="preserve"> </w:t>
-      </w:r>
-      <w:proofErr w:type="spellStart"/>
-      <w:r>
-        <w:rPr>
-          <w:b/>
-          <w:color w:val="auto"/>
-        </w:rPr>
-        <w:t>på</w:t>
-      </w:r>
-      <w:proofErr w:type="spellEnd"/>
-      <w:r>
-        <w:rPr>
-          <w:b/>
-          <w:color w:val="auto"/>
-        </w:rPr>
-        <w:t xml:space="preserve"> det, men mange </w:t>
-      </w:r>
-      <w:proofErr w:type="spellStart"/>
-      <w:r>
-        <w:rPr>
-          <w:b/>
-          <w:color w:val="auto"/>
-        </w:rPr>
-        <w:t>handlet</w:t>
-      </w:r>
-      <w:proofErr w:type="spellEnd"/>
-      <w:r>
-        <w:rPr>
-          <w:b/>
-          <w:color w:val="auto"/>
-        </w:rPr>
-        <w:t xml:space="preserve"> om jQuery, </w:t>
-      </w:r>
-      <w:proofErr w:type="spellStart"/>
-      <w:r>
-        <w:rPr>
-          <w:b/>
-          <w:color w:val="auto"/>
-        </w:rPr>
-        <w:t>og</w:t>
-      </w:r>
-      <w:proofErr w:type="spellEnd"/>
-      <w:r>
-        <w:rPr>
-          <w:b/>
-          <w:color w:val="auto"/>
-        </w:rPr>
-        <w:t xml:space="preserve"> </w:t>
-      </w:r>
-      <w:proofErr w:type="spellStart"/>
-      <w:r>
-        <w:rPr>
-          <w:b/>
-          <w:color w:val="auto"/>
-        </w:rPr>
-        <w:t>jeg</w:t>
-      </w:r>
-      <w:proofErr w:type="spellEnd"/>
-      <w:r>
-        <w:rPr>
-          <w:b/>
-          <w:color w:val="auto"/>
-        </w:rPr>
-        <w:t xml:space="preserve"> </w:t>
-      </w:r>
-      <w:proofErr w:type="spellStart"/>
-      <w:r>
-        <w:rPr>
-          <w:b/>
-          <w:color w:val="auto"/>
-        </w:rPr>
-        <w:t>ønske</w:t>
-      </w:r>
-      <w:r>
-        <w:rPr>
-          <w:b/>
-          <w:color w:val="auto"/>
-        </w:rPr>
-        <w:t>t</w:t>
-      </w:r>
-      <w:proofErr w:type="spellEnd"/>
-      <w:r>
-        <w:rPr>
-          <w:b/>
-          <w:color w:val="auto"/>
-        </w:rPr>
-        <w:t xml:space="preserve"> å </w:t>
-      </w:r>
-      <w:proofErr w:type="spellStart"/>
-      <w:r>
-        <w:rPr>
-          <w:b/>
-          <w:color w:val="auto"/>
-        </w:rPr>
-        <w:t>få</w:t>
-      </w:r>
-      <w:proofErr w:type="spellEnd"/>
-      <w:r>
-        <w:rPr>
-          <w:b/>
-          <w:color w:val="auto"/>
-        </w:rPr>
-        <w:t xml:space="preserve"> det </w:t>
-      </w:r>
-      <w:proofErr w:type="spellStart"/>
-      <w:r>
-        <w:rPr>
-          <w:b/>
-          <w:color w:val="auto"/>
-        </w:rPr>
-        <w:t>til</w:t>
-      </w:r>
-      <w:proofErr w:type="spellEnd"/>
-      <w:r>
-        <w:rPr>
-          <w:b/>
-          <w:color w:val="auto"/>
-        </w:rPr>
-        <w:t xml:space="preserve"> med </w:t>
-      </w:r>
-      <w:proofErr w:type="spellStart"/>
-      <w:r>
-        <w:rPr>
-          <w:b/>
-          <w:color w:val="auto"/>
-        </w:rPr>
-        <w:t>vanlig</w:t>
-      </w:r>
-      <w:proofErr w:type="spellEnd"/>
-      <w:r>
-        <w:rPr>
-          <w:b/>
-          <w:color w:val="auto"/>
-        </w:rPr>
-        <w:t xml:space="preserve"> </w:t>
-      </w:r>
-      <w:proofErr w:type="spellStart"/>
-      <w:r>
-        <w:rPr>
-          <w:b/>
-          <w:color w:val="auto"/>
-        </w:rPr>
-        <w:t>javascript</w:t>
-      </w:r>
-      <w:proofErr w:type="spellEnd"/>
-      <w:r>
-        <w:rPr>
-          <w:b/>
-          <w:color w:val="auto"/>
-        </w:rPr>
-        <w:t xml:space="preserve">. </w:t>
-      </w:r>
-      <w:proofErr w:type="spellStart"/>
-      <w:r>
-        <w:rPr>
-          <w:b/>
-          <w:color w:val="auto"/>
-        </w:rPr>
-        <w:t>Etter</w:t>
-      </w:r>
-      <w:proofErr w:type="spellEnd"/>
-      <w:r>
-        <w:rPr>
-          <w:b/>
-          <w:color w:val="auto"/>
-        </w:rPr>
-        <w:t xml:space="preserve"> å ha lest om </w:t>
-      </w:r>
-      <w:proofErr w:type="spellStart"/>
-      <w:r>
-        <w:rPr>
-          <w:b/>
-          <w:color w:val="auto"/>
-        </w:rPr>
-        <w:t>både</w:t>
-      </w:r>
-      <w:proofErr w:type="spellEnd"/>
-      <w:r>
-        <w:rPr>
-          <w:b/>
-          <w:color w:val="auto"/>
-        </w:rPr>
-        <w:t xml:space="preserve"> slice() </w:t>
-      </w:r>
-      <w:proofErr w:type="spellStart"/>
-      <w:r>
-        <w:rPr>
-          <w:b/>
-          <w:color w:val="auto"/>
-        </w:rPr>
-        <w:t>og</w:t>
-      </w:r>
-      <w:proofErr w:type="spellEnd"/>
-      <w:r>
-        <w:rPr>
-          <w:b/>
-          <w:color w:val="auto"/>
-        </w:rPr>
-        <w:t xml:space="preserve"> splice() </w:t>
-      </w:r>
-      <w:proofErr w:type="spellStart"/>
-      <w:r>
-        <w:rPr>
-          <w:b/>
-          <w:color w:val="auto"/>
-        </w:rPr>
-        <w:t>uten</w:t>
-      </w:r>
-      <w:proofErr w:type="spellEnd"/>
-      <w:r>
-        <w:rPr>
-          <w:b/>
-          <w:color w:val="auto"/>
-        </w:rPr>
-        <w:t xml:space="preserve"> å </w:t>
-      </w:r>
-      <w:proofErr w:type="spellStart"/>
-      <w:r>
-        <w:rPr>
-          <w:b/>
-          <w:color w:val="auto"/>
-        </w:rPr>
-        <w:t>forstå</w:t>
-      </w:r>
-      <w:proofErr w:type="spellEnd"/>
-      <w:r>
-        <w:rPr>
-          <w:b/>
-          <w:color w:val="auto"/>
-        </w:rPr>
-        <w:t xml:space="preserve"> </w:t>
-      </w:r>
-      <w:proofErr w:type="spellStart"/>
-      <w:r>
-        <w:rPr>
-          <w:b/>
-          <w:color w:val="auto"/>
-        </w:rPr>
-        <w:t>helt</w:t>
-      </w:r>
-      <w:proofErr w:type="spellEnd"/>
-      <w:r>
-        <w:rPr>
-          <w:b/>
-          <w:color w:val="auto"/>
-        </w:rPr>
-        <w:t xml:space="preserve"> </w:t>
-      </w:r>
-      <w:proofErr w:type="spellStart"/>
-      <w:r>
-        <w:rPr>
-          <w:b/>
-          <w:color w:val="auto"/>
-        </w:rPr>
-        <w:t>hvordan</w:t>
-      </w:r>
-      <w:proofErr w:type="spellEnd"/>
-      <w:r>
-        <w:rPr>
-          <w:b/>
-          <w:color w:val="auto"/>
-        </w:rPr>
-        <w:t xml:space="preserve"> </w:t>
-      </w:r>
-      <w:proofErr w:type="spellStart"/>
-      <w:r>
-        <w:rPr>
-          <w:b/>
-          <w:color w:val="auto"/>
-        </w:rPr>
-        <w:t>jeg</w:t>
-      </w:r>
-      <w:proofErr w:type="spellEnd"/>
-      <w:r>
-        <w:rPr>
-          <w:b/>
-          <w:color w:val="auto"/>
-        </w:rPr>
-        <w:t xml:space="preserve"> </w:t>
-      </w:r>
-      <w:proofErr w:type="spellStart"/>
-      <w:r>
-        <w:rPr>
-          <w:b/>
-          <w:color w:val="auto"/>
-        </w:rPr>
-        <w:t>kunne</w:t>
-      </w:r>
-      <w:proofErr w:type="spellEnd"/>
-      <w:r>
-        <w:rPr>
-          <w:b/>
-          <w:color w:val="auto"/>
-        </w:rPr>
-        <w:t xml:space="preserve"> </w:t>
-      </w:r>
-      <w:proofErr w:type="spellStart"/>
-      <w:r>
-        <w:rPr>
-          <w:b/>
-          <w:color w:val="auto"/>
-        </w:rPr>
-        <w:t>bruke</w:t>
-      </w:r>
-      <w:proofErr w:type="spellEnd"/>
-      <w:r>
-        <w:rPr>
-          <w:b/>
-          <w:color w:val="auto"/>
-        </w:rPr>
-        <w:t xml:space="preserve"> det, </w:t>
-      </w:r>
-      <w:proofErr w:type="spellStart"/>
-      <w:r>
-        <w:rPr>
-          <w:b/>
-          <w:color w:val="auto"/>
-        </w:rPr>
-        <w:t>endte</w:t>
-      </w:r>
-      <w:proofErr w:type="spellEnd"/>
-      <w:r>
-        <w:rPr>
-          <w:b/>
-          <w:color w:val="auto"/>
-        </w:rPr>
-        <w:t xml:space="preserve"> </w:t>
-      </w:r>
-      <w:proofErr w:type="spellStart"/>
-      <w:r>
-        <w:rPr>
-          <w:b/>
-          <w:color w:val="auto"/>
-        </w:rPr>
-        <w:t>jeg</w:t>
-      </w:r>
-      <w:proofErr w:type="spellEnd"/>
-      <w:r>
-        <w:rPr>
-          <w:b/>
-          <w:color w:val="auto"/>
-        </w:rPr>
-        <w:t xml:space="preserve"> </w:t>
-      </w:r>
-      <w:proofErr w:type="spellStart"/>
-      <w:r>
-        <w:rPr>
-          <w:b/>
-          <w:color w:val="auto"/>
-        </w:rPr>
-        <w:t>opp</w:t>
-      </w:r>
-      <w:proofErr w:type="spellEnd"/>
-      <w:r>
-        <w:rPr>
-          <w:b/>
-          <w:color w:val="auto"/>
-        </w:rPr>
-        <w:t xml:space="preserve"> med </w:t>
-      </w:r>
-      <w:proofErr w:type="spellStart"/>
-      <w:r>
-        <w:rPr>
-          <w:b/>
-          <w:color w:val="auto"/>
-        </w:rPr>
-        <w:t>denne</w:t>
-      </w:r>
-      <w:proofErr w:type="spellEnd"/>
-      <w:r>
-        <w:rPr>
-          <w:b/>
-          <w:color w:val="auto"/>
-        </w:rPr>
-        <w:t xml:space="preserve"> </w:t>
-      </w:r>
-      <w:proofErr w:type="spellStart"/>
-      <w:r>
-        <w:rPr>
-          <w:b/>
-          <w:color w:val="auto"/>
-        </w:rPr>
-        <w:t>løsningen</w:t>
-      </w:r>
-      <w:proofErr w:type="spellEnd"/>
-      <w:r>
-        <w:rPr>
-          <w:b/>
-          <w:color w:val="auto"/>
-        </w:rPr>
-        <w:t xml:space="preserve">; to for loops and </w:t>
+        <w:t xml:space="preserve">uten å forstå helt hvordan jeg kunne bruke det, endte jeg opp med denne løsningen; to for loops and </w:t>
       </w:r>
       <w:r>
         <w:rPr>
@@ -2521,6 +1667,15 @@
         </w:rPr>
         <w:t>Alt text on images</w:t>
       </w:r>
+      <w:r>
+        <w:rPr>
+          <w:rFonts w:ascii="Helvetica Neue Thin" w:hAnsi="Helvetica Neue Thin"/>
+          <w:noProof/>
+          <w:sz w:val="36"/>
+          <w:szCs w:val="36"/>
+        </w:rPr>
+        <w:t>.</w:t>
+      </w:r>
     </w:p>
     <w:p>
       <w:pPr>
@@ -2848,9 +2003,38 @@
           <w:noProof/>
         </w:rPr>
       </w:pPr>
+      <w:hyperlink r:id="rId24" w:history="1">
+        <w:r>
+          <w:rPr>
+            <w:rStyle w:val="Hyperlink"/>
+            <w:noProof/>
+          </w:rPr>
+          <w:t>https://dalenguyen.medium.com/how-to-get-featured-image-from-wordpress-rest-api-5e023b9896c6</w:t>
+        </w:r>
+      </w:hyperlink>
+      <w:r>
+        <w:rPr>
+          <w:noProof/>
+        </w:rPr>
+        <w:t xml:space="preserve"> </w:t>
+      </w:r>
+    </w:p>
+    <w:p>
+      <w:pPr>
+        <w:rPr>
+          <w:noProof/>
+        </w:rPr>
+      </w:pPr>
+    </w:p>
+    <w:p>
+      <w:pPr>
+        <w:rPr>
+          <w:noProof/>
+        </w:rPr>
+      </w:pPr>
     </w:p>
     <w:sectPr>
-      <w:footerReference w:type="default" r:id="rId24"/>
+      <w:footerReference w:type="default" r:id="rId25"/>
       <w:pgSz w:w="11900" w:h="16840"/>
       <w:pgMar w:top="1160" w:right="1440" w:bottom="1440" w:left="1440" w:header="708" w:footer="708" w:gutter="0"/>
       <w:cols w:space="708"/>

--- a/FEU1reporttemplate_projexam1.docx
+++ b/FEU1reporttemplate_projexam1.docx
@@ -2032,9 +2032,45 @@
           <w:noProof/>
         </w:rPr>
       </w:pPr>
+      <w:hyperlink r:id="rId25" w:history="1">
+        <w:r>
+          <w:rPr>
+            <w:rStyle w:val="Hyperlink"/>
+            <w:noProof/>
+          </w:rPr>
+          <w:t>https://www.w3schools.com/css/css3_images.asp</w:t>
+        </w:r>
+        <w:r>
+          <w:rPr>
+            <w:rStyle w:val="Hyperlink"/>
+            <w:noProof/>
+          </w:rPr>
+          <w:t xml:space="preserve"> /</w:t>
+        </w:r>
+      </w:hyperlink>
+      <w:r>
+        <w:rPr>
+          <w:noProof/>
+        </w:rPr>
+        <w:t xml:space="preserve"> image modal (advanced)</w:t>
+      </w:r>
+    </w:p>
+    <w:p>
+      <w:pPr>
+        <w:rPr>
+          <w:noProof/>
+        </w:rPr>
+      </w:pPr>
+    </w:p>
+    <w:p>
+      <w:pPr>
+        <w:rPr>
+          <w:noProof/>
+        </w:rPr>
+      </w:pPr>
     </w:p>
     <w:sectPr>
-      <w:footerReference w:type="default" r:id="rId25"/>
+      <w:footerReference w:type="default" r:id="rId26"/>
       <w:pgSz w:w="11900" w:h="16840"/>
       <w:pgMar w:top="1160" w:right="1440" w:bottom="1440" w:left="1440" w:header="708" w:footer="708" w:gutter="0"/>
       <w:cols w:space="708"/>

--- a/FEU1reporttemplate_projexam1.docx
+++ b/FEU1reporttemplate_projexam1.docx
@@ -453,8 +453,37 @@
       <w:r>
         <w:t xml:space="preserve">a chance and test some more users when it’s not a adobe XD prototype. My idea is that the images on the site will </w:t>
       </w:r>
-      <w:r>
-        <w:t xml:space="preserve">tilføye siden de fargene den trenger, and that the content itself should be in focus, and not too much of the design. </w:t>
+      <w:proofErr w:type="spellStart"/>
+      <w:r>
+        <w:t>tilføye</w:t>
+      </w:r>
+      <w:proofErr w:type="spellEnd"/>
+      <w:r>
+        <w:t xml:space="preserve"> </w:t>
+      </w:r>
+      <w:proofErr w:type="spellStart"/>
+      <w:r>
+        <w:t>siden</w:t>
+      </w:r>
+      <w:proofErr w:type="spellEnd"/>
+      <w:r>
+        <w:t xml:space="preserve"> de </w:t>
+      </w:r>
+      <w:proofErr w:type="spellStart"/>
+      <w:r>
+        <w:t>fargene</w:t>
+      </w:r>
+      <w:proofErr w:type="spellEnd"/>
+      <w:r>
+        <w:t xml:space="preserve"> den </w:t>
+      </w:r>
+      <w:proofErr w:type="spellStart"/>
+      <w:r>
+        <w:t>trenger</w:t>
+      </w:r>
+      <w:proofErr w:type="spellEnd"/>
+      <w:r>
+        <w:t xml:space="preserve">, and that the content itself should be in focus, and not too much of the design. </w:t>
       </w:r>
     </w:p>
     <w:p/>
@@ -623,7 +652,15 @@
         <w:t>/neater</w:t>
       </w:r>
       <w:r>
-        <w:t xml:space="preserve"> with the html and css, DRY principle. Not sure about the JS, about </w:t>
+        <w:t xml:space="preserve"> with the html and </w:t>
+      </w:r>
+      <w:proofErr w:type="spellStart"/>
+      <w:r>
+        <w:t>css</w:t>
+      </w:r>
+      <w:proofErr w:type="spellEnd"/>
+      <w:r>
+        <w:t xml:space="preserve">, DRY principle. Not sure about the JS, about </w:t>
       </w:r>
       <w:r>
         <w:t>reusing functions etc..</w:t>
@@ -632,7 +669,183 @@
     <w:p/>
     <w:p>
       <w:r>
-        <w:t>Mine tidligere oppgaver er veldig til hjelp! Hvis det er noe jeg ikke husker helt eller er usikker på, går jeg tilbake og ser på hva jeg har gjort tidligere.</w:t>
+        <w:t xml:space="preserve">Mine </w:t>
+      </w:r>
+      <w:proofErr w:type="spellStart"/>
+      <w:r>
+        <w:t>tidligere</w:t>
+      </w:r>
+      <w:proofErr w:type="spellEnd"/>
+      <w:r>
+        <w:t xml:space="preserve"> </w:t>
+      </w:r>
+      <w:proofErr w:type="spellStart"/>
+      <w:r>
+        <w:t>oppgaver</w:t>
+      </w:r>
+      <w:proofErr w:type="spellEnd"/>
+      <w:r>
+        <w:t xml:space="preserve"> er </w:t>
+      </w:r>
+      <w:proofErr w:type="spellStart"/>
+      <w:r>
+        <w:t>veldig</w:t>
+      </w:r>
+      <w:proofErr w:type="spellEnd"/>
+      <w:r>
+        <w:t xml:space="preserve"> </w:t>
+      </w:r>
+      <w:proofErr w:type="spellStart"/>
+      <w:r>
+        <w:t>til</w:t>
+      </w:r>
+      <w:proofErr w:type="spellEnd"/>
+      <w:r>
+        <w:t xml:space="preserve"> </w:t>
+      </w:r>
+      <w:proofErr w:type="spellStart"/>
+      <w:r>
+        <w:t>hjelp</w:t>
+      </w:r>
+      <w:proofErr w:type="spellEnd"/>
+      <w:r>
+        <w:t xml:space="preserve">! </w:t>
+      </w:r>
+      <w:proofErr w:type="spellStart"/>
+      <w:r>
+        <w:t>Hvis</w:t>
+      </w:r>
+      <w:proofErr w:type="spellEnd"/>
+      <w:r>
+        <w:t xml:space="preserve"> det er </w:t>
+      </w:r>
+      <w:proofErr w:type="spellStart"/>
+      <w:r>
+        <w:t>noe</w:t>
+      </w:r>
+      <w:proofErr w:type="spellEnd"/>
+      <w:r>
+        <w:t xml:space="preserve"> </w:t>
+      </w:r>
+      <w:proofErr w:type="spellStart"/>
+      <w:r>
+        <w:t>jeg</w:t>
+      </w:r>
+      <w:proofErr w:type="spellEnd"/>
+      <w:r>
+        <w:t xml:space="preserve"> </w:t>
+      </w:r>
+      <w:proofErr w:type="spellStart"/>
+      <w:r>
+        <w:t>ikke</w:t>
+      </w:r>
+      <w:proofErr w:type="spellEnd"/>
+      <w:r>
+        <w:t xml:space="preserve"> husker </w:t>
+      </w:r>
+      <w:proofErr w:type="spellStart"/>
+      <w:r>
+        <w:t>helt</w:t>
+      </w:r>
+      <w:proofErr w:type="spellEnd"/>
+      <w:r>
+        <w:t xml:space="preserve"> </w:t>
+      </w:r>
+      <w:proofErr w:type="spellStart"/>
+      <w:r>
+        <w:t>eller</w:t>
+      </w:r>
+      <w:proofErr w:type="spellEnd"/>
+      <w:r>
+        <w:t xml:space="preserve"> er </w:t>
+      </w:r>
+      <w:proofErr w:type="spellStart"/>
+      <w:r>
+        <w:t>usikker</w:t>
+      </w:r>
+      <w:proofErr w:type="spellEnd"/>
+      <w:r>
+        <w:t xml:space="preserve"> </w:t>
+      </w:r>
+      <w:proofErr w:type="spellStart"/>
+      <w:r>
+        <w:t>på</w:t>
+      </w:r>
+      <w:proofErr w:type="spellEnd"/>
+      <w:r>
+        <w:t xml:space="preserve">, </w:t>
+      </w:r>
+      <w:proofErr w:type="spellStart"/>
+      <w:r>
+        <w:t>går</w:t>
+      </w:r>
+      <w:proofErr w:type="spellEnd"/>
+      <w:r>
+        <w:t xml:space="preserve"> </w:t>
+      </w:r>
+      <w:proofErr w:type="spellStart"/>
+      <w:r>
+        <w:t>jeg</w:t>
+      </w:r>
+      <w:proofErr w:type="spellEnd"/>
+      <w:r>
+        <w:t xml:space="preserve"> </w:t>
+      </w:r>
+      <w:proofErr w:type="spellStart"/>
+      <w:r>
+        <w:t>tilbake</w:t>
+      </w:r>
+      <w:proofErr w:type="spellEnd"/>
+      <w:r>
+        <w:t xml:space="preserve"> </w:t>
+      </w:r>
+      <w:proofErr w:type="spellStart"/>
+      <w:r>
+        <w:t>og</w:t>
+      </w:r>
+      <w:proofErr w:type="spellEnd"/>
+      <w:r>
+        <w:t xml:space="preserve"> ser </w:t>
+      </w:r>
+      <w:proofErr w:type="spellStart"/>
+      <w:r>
+        <w:t>på</w:t>
+      </w:r>
+      <w:proofErr w:type="spellEnd"/>
+      <w:r>
+        <w:t xml:space="preserve"> </w:t>
+      </w:r>
+      <w:proofErr w:type="spellStart"/>
+      <w:r>
+        <w:t>hva</w:t>
+      </w:r>
+      <w:proofErr w:type="spellEnd"/>
+      <w:r>
+        <w:t xml:space="preserve"> </w:t>
+      </w:r>
+      <w:proofErr w:type="spellStart"/>
+      <w:r>
+        <w:t>jeg</w:t>
+      </w:r>
+      <w:proofErr w:type="spellEnd"/>
+      <w:r>
+        <w:t xml:space="preserve"> har </w:t>
+      </w:r>
+      <w:proofErr w:type="spellStart"/>
+      <w:r>
+        <w:t>gjort</w:t>
+      </w:r>
+      <w:proofErr w:type="spellEnd"/>
+      <w:r>
+        <w:t xml:space="preserve"> </w:t>
+      </w:r>
+      <w:proofErr w:type="spellStart"/>
+      <w:r>
+        <w:t>tidligere</w:t>
+      </w:r>
+      <w:proofErr w:type="spellEnd"/>
+      <w:r>
+        <w:t>.</w:t>
       </w:r>
     </w:p>
     <w:p/>
@@ -643,8 +856,21 @@
       <w:r>
         <w:t xml:space="preserve">know with the </w:t>
       </w:r>
-      <w:r>
-        <w:t xml:space="preserve">utviklingen I samfunnet in mind it’s a good idea to design for smaller screens first, but </w:t>
+      <w:proofErr w:type="spellStart"/>
+      <w:r>
+        <w:t>utviklingen</w:t>
+      </w:r>
+      <w:proofErr w:type="spellEnd"/>
+      <w:r>
+        <w:t xml:space="preserve"> I </w:t>
+      </w:r>
+      <w:proofErr w:type="spellStart"/>
+      <w:r>
+        <w:t>samfunnet</w:t>
+      </w:r>
+      <w:proofErr w:type="spellEnd"/>
+      <w:r>
+        <w:t xml:space="preserve"> in mind it’s a good idea to design for smaller screens first, but </w:t>
       </w:r>
       <w:r>
         <w:t xml:space="preserve">I </w:t>
@@ -1029,21 +1255,358 @@
           <w:color w:val="auto"/>
         </w:rPr>
         <w:lastRenderedPageBreak/>
-        <w:t xml:space="preserve">Da var det bare å få til å trykke mer for å laste inn resten av innholdet. Jeg strevde lenge med å få det til, og </w:t>
-      </w:r>
-      <w:r>
-        <w:rPr>
-          <w:b/>
-          <w:color w:val="auto"/>
-        </w:rPr>
-        <w:t>kom over</w:t>
-      </w:r>
-      <w:r>
-        <w:rPr>
-          <w:b/>
-          <w:color w:val="auto"/>
-        </w:rPr>
-        <w:t xml:space="preserve"> mange ulike løsninger på det, men mange handlet om jQuery, og jeg ønske</w:t>
+        <w:t xml:space="preserve">Da var det bare å </w:t>
+      </w:r>
+      <w:proofErr w:type="spellStart"/>
+      <w:r>
+        <w:rPr>
+          <w:b/>
+          <w:color w:val="auto"/>
+        </w:rPr>
+        <w:t>få</w:t>
+      </w:r>
+      <w:proofErr w:type="spellEnd"/>
+      <w:r>
+        <w:rPr>
+          <w:b/>
+          <w:color w:val="auto"/>
+        </w:rPr>
+        <w:t xml:space="preserve"> </w:t>
+      </w:r>
+      <w:proofErr w:type="spellStart"/>
+      <w:r>
+        <w:rPr>
+          <w:b/>
+          <w:color w:val="auto"/>
+        </w:rPr>
+        <w:t>til</w:t>
+      </w:r>
+      <w:proofErr w:type="spellEnd"/>
+      <w:r>
+        <w:rPr>
+          <w:b/>
+          <w:color w:val="auto"/>
+        </w:rPr>
+        <w:t xml:space="preserve"> å </w:t>
+      </w:r>
+      <w:proofErr w:type="spellStart"/>
+      <w:r>
+        <w:rPr>
+          <w:b/>
+          <w:color w:val="auto"/>
+        </w:rPr>
+        <w:t>trykke</w:t>
+      </w:r>
+      <w:proofErr w:type="spellEnd"/>
+      <w:r>
+        <w:rPr>
+          <w:b/>
+          <w:color w:val="auto"/>
+        </w:rPr>
+        <w:t xml:space="preserve"> </w:t>
+      </w:r>
+      <w:proofErr w:type="spellStart"/>
+      <w:r>
+        <w:rPr>
+          <w:b/>
+          <w:color w:val="auto"/>
+        </w:rPr>
+        <w:t>mer</w:t>
+      </w:r>
+      <w:proofErr w:type="spellEnd"/>
+      <w:r>
+        <w:rPr>
+          <w:b/>
+          <w:color w:val="auto"/>
+        </w:rPr>
+        <w:t xml:space="preserve"> for å </w:t>
+      </w:r>
+      <w:proofErr w:type="spellStart"/>
+      <w:r>
+        <w:rPr>
+          <w:b/>
+          <w:color w:val="auto"/>
+        </w:rPr>
+        <w:t>laste</w:t>
+      </w:r>
+      <w:proofErr w:type="spellEnd"/>
+      <w:r>
+        <w:rPr>
+          <w:b/>
+          <w:color w:val="auto"/>
+        </w:rPr>
+        <w:t xml:space="preserve"> inn </w:t>
+      </w:r>
+      <w:proofErr w:type="spellStart"/>
+      <w:r>
+        <w:rPr>
+          <w:b/>
+          <w:color w:val="auto"/>
+        </w:rPr>
+        <w:t>resten</w:t>
+      </w:r>
+      <w:proofErr w:type="spellEnd"/>
+      <w:r>
+        <w:rPr>
+          <w:b/>
+          <w:color w:val="auto"/>
+        </w:rPr>
+        <w:t xml:space="preserve"> </w:t>
+      </w:r>
+      <w:proofErr w:type="spellStart"/>
+      <w:r>
+        <w:rPr>
+          <w:b/>
+          <w:color w:val="auto"/>
+        </w:rPr>
+        <w:t>av</w:t>
+      </w:r>
+      <w:proofErr w:type="spellEnd"/>
+      <w:r>
+        <w:rPr>
+          <w:b/>
+          <w:color w:val="auto"/>
+        </w:rPr>
+        <w:t xml:space="preserve"> </w:t>
+      </w:r>
+      <w:proofErr w:type="spellStart"/>
+      <w:r>
+        <w:rPr>
+          <w:b/>
+          <w:color w:val="auto"/>
+        </w:rPr>
+        <w:t>innholdet</w:t>
+      </w:r>
+      <w:proofErr w:type="spellEnd"/>
+      <w:r>
+        <w:rPr>
+          <w:b/>
+          <w:color w:val="auto"/>
+        </w:rPr>
+        <w:t xml:space="preserve">. </w:t>
+      </w:r>
+      <w:proofErr w:type="spellStart"/>
+      <w:r>
+        <w:rPr>
+          <w:b/>
+          <w:color w:val="auto"/>
+        </w:rPr>
+        <w:t>Jeg</w:t>
+      </w:r>
+      <w:proofErr w:type="spellEnd"/>
+      <w:r>
+        <w:rPr>
+          <w:b/>
+          <w:color w:val="auto"/>
+        </w:rPr>
+        <w:t xml:space="preserve"> </w:t>
+      </w:r>
+      <w:proofErr w:type="spellStart"/>
+      <w:r>
+        <w:rPr>
+          <w:b/>
+          <w:color w:val="auto"/>
+        </w:rPr>
+        <w:t>strevde</w:t>
+      </w:r>
+      <w:proofErr w:type="spellEnd"/>
+      <w:r>
+        <w:rPr>
+          <w:b/>
+          <w:color w:val="auto"/>
+        </w:rPr>
+        <w:t xml:space="preserve"> </w:t>
+      </w:r>
+      <w:proofErr w:type="spellStart"/>
+      <w:r>
+        <w:rPr>
+          <w:b/>
+          <w:color w:val="auto"/>
+        </w:rPr>
+        <w:t>lenge</w:t>
+      </w:r>
+      <w:proofErr w:type="spellEnd"/>
+      <w:r>
+        <w:rPr>
+          <w:b/>
+          <w:color w:val="auto"/>
+        </w:rPr>
+        <w:t xml:space="preserve"> med å </w:t>
+      </w:r>
+      <w:proofErr w:type="spellStart"/>
+      <w:r>
+        <w:rPr>
+          <w:b/>
+          <w:color w:val="auto"/>
+        </w:rPr>
+        <w:t>få</w:t>
+      </w:r>
+      <w:proofErr w:type="spellEnd"/>
+      <w:r>
+        <w:rPr>
+          <w:b/>
+          <w:color w:val="auto"/>
+        </w:rPr>
+        <w:t xml:space="preserve"> det </w:t>
+      </w:r>
+      <w:proofErr w:type="spellStart"/>
+      <w:r>
+        <w:rPr>
+          <w:b/>
+          <w:color w:val="auto"/>
+        </w:rPr>
+        <w:t>til</w:t>
+      </w:r>
+      <w:proofErr w:type="spellEnd"/>
+      <w:r>
+        <w:rPr>
+          <w:b/>
+          <w:color w:val="auto"/>
+        </w:rPr>
+        <w:t xml:space="preserve">, </w:t>
+      </w:r>
+      <w:proofErr w:type="spellStart"/>
+      <w:r>
+        <w:rPr>
+          <w:b/>
+          <w:color w:val="auto"/>
+        </w:rPr>
+        <w:t>og</w:t>
+      </w:r>
+      <w:proofErr w:type="spellEnd"/>
+      <w:r>
+        <w:rPr>
+          <w:b/>
+          <w:color w:val="auto"/>
+        </w:rPr>
+        <w:t xml:space="preserve"> </w:t>
+      </w:r>
+      <w:proofErr w:type="spellStart"/>
+      <w:r>
+        <w:rPr>
+          <w:b/>
+          <w:color w:val="auto"/>
+        </w:rPr>
+        <w:t>kom</w:t>
+      </w:r>
+      <w:proofErr w:type="spellEnd"/>
+      <w:r>
+        <w:rPr>
+          <w:b/>
+          <w:color w:val="auto"/>
+        </w:rPr>
+        <w:t xml:space="preserve"> over</w:t>
+      </w:r>
+      <w:r>
+        <w:rPr>
+          <w:b/>
+          <w:color w:val="auto"/>
+        </w:rPr>
+        <w:t xml:space="preserve"> mange </w:t>
+      </w:r>
+      <w:proofErr w:type="spellStart"/>
+      <w:r>
+        <w:rPr>
+          <w:b/>
+          <w:color w:val="auto"/>
+        </w:rPr>
+        <w:t>ulike</w:t>
+      </w:r>
+      <w:proofErr w:type="spellEnd"/>
+      <w:r>
+        <w:rPr>
+          <w:b/>
+          <w:color w:val="auto"/>
+        </w:rPr>
+        <w:t xml:space="preserve"> </w:t>
+      </w:r>
+      <w:proofErr w:type="spellStart"/>
+      <w:r>
+        <w:rPr>
+          <w:b/>
+          <w:color w:val="auto"/>
+        </w:rPr>
+        <w:t>løsninger</w:t>
+      </w:r>
+      <w:proofErr w:type="spellEnd"/>
+      <w:r>
+        <w:rPr>
+          <w:b/>
+          <w:color w:val="auto"/>
+        </w:rPr>
+        <w:t xml:space="preserve"> </w:t>
+      </w:r>
+      <w:proofErr w:type="spellStart"/>
+      <w:r>
+        <w:rPr>
+          <w:b/>
+          <w:color w:val="auto"/>
+        </w:rPr>
+        <w:t>på</w:t>
+      </w:r>
+      <w:proofErr w:type="spellEnd"/>
+      <w:r>
+        <w:rPr>
+          <w:b/>
+          <w:color w:val="auto"/>
+        </w:rPr>
+        <w:t xml:space="preserve"> det, men mange </w:t>
+      </w:r>
+      <w:proofErr w:type="spellStart"/>
+      <w:r>
+        <w:rPr>
+          <w:b/>
+          <w:color w:val="auto"/>
+        </w:rPr>
+        <w:t>handlet</w:t>
+      </w:r>
+      <w:proofErr w:type="spellEnd"/>
+      <w:r>
+        <w:rPr>
+          <w:b/>
+          <w:color w:val="auto"/>
+        </w:rPr>
+        <w:t xml:space="preserve"> om jQuery, </w:t>
+      </w:r>
+      <w:proofErr w:type="spellStart"/>
+      <w:r>
+        <w:rPr>
+          <w:b/>
+          <w:color w:val="auto"/>
+        </w:rPr>
+        <w:t>og</w:t>
+      </w:r>
+      <w:proofErr w:type="spellEnd"/>
+      <w:r>
+        <w:rPr>
+          <w:b/>
+          <w:color w:val="auto"/>
+        </w:rPr>
+        <w:t xml:space="preserve"> </w:t>
+      </w:r>
+      <w:proofErr w:type="spellStart"/>
+      <w:r>
+        <w:rPr>
+          <w:b/>
+          <w:color w:val="auto"/>
+        </w:rPr>
+        <w:t>jeg</w:t>
+      </w:r>
+      <w:proofErr w:type="spellEnd"/>
+      <w:r>
+        <w:rPr>
+          <w:b/>
+          <w:color w:val="auto"/>
+        </w:rPr>
+        <w:t xml:space="preserve"> </w:t>
+      </w:r>
+      <w:proofErr w:type="spellStart"/>
+      <w:r>
+        <w:rPr>
+          <w:b/>
+          <w:color w:val="auto"/>
+        </w:rPr>
+        <w:t>ønske</w:t>
       </w:r>
       <w:r>
         <w:rPr>
@@ -1052,26 +1615,317 @@
         </w:rPr>
         <w:t>t</w:t>
       </w:r>
-      <w:r>
-        <w:rPr>
-          <w:b/>
-          <w:color w:val="auto"/>
-        </w:rPr>
-        <w:t xml:space="preserve"> å få det til med vanlig javascript. </w:t>
-      </w:r>
-      <w:r>
-        <w:rPr>
-          <w:b/>
-          <w:color w:val="auto"/>
-        </w:rPr>
-        <w:t xml:space="preserve">Etter å ha lest om både slice() og splice() </w:t>
-      </w:r>
-      <w:r>
-        <w:rPr>
-          <w:b/>
-          <w:color w:val="auto"/>
-        </w:rPr>
-        <w:t xml:space="preserve">uten å forstå helt hvordan jeg kunne bruke det, endte jeg opp med denne løsningen; to for loops and </w:t>
+      <w:proofErr w:type="spellEnd"/>
+      <w:r>
+        <w:rPr>
+          <w:b/>
+          <w:color w:val="auto"/>
+        </w:rPr>
+        <w:t xml:space="preserve"> å </w:t>
+      </w:r>
+      <w:proofErr w:type="spellStart"/>
+      <w:r>
+        <w:rPr>
+          <w:b/>
+          <w:color w:val="auto"/>
+        </w:rPr>
+        <w:t>få</w:t>
+      </w:r>
+      <w:proofErr w:type="spellEnd"/>
+      <w:r>
+        <w:rPr>
+          <w:b/>
+          <w:color w:val="auto"/>
+        </w:rPr>
+        <w:t xml:space="preserve"> det </w:t>
+      </w:r>
+      <w:proofErr w:type="spellStart"/>
+      <w:r>
+        <w:rPr>
+          <w:b/>
+          <w:color w:val="auto"/>
+        </w:rPr>
+        <w:t>til</w:t>
+      </w:r>
+      <w:proofErr w:type="spellEnd"/>
+      <w:r>
+        <w:rPr>
+          <w:b/>
+          <w:color w:val="auto"/>
+        </w:rPr>
+        <w:t xml:space="preserve"> med </w:t>
+      </w:r>
+      <w:proofErr w:type="spellStart"/>
+      <w:r>
+        <w:rPr>
+          <w:b/>
+          <w:color w:val="auto"/>
+        </w:rPr>
+        <w:t>vanlig</w:t>
+      </w:r>
+      <w:proofErr w:type="spellEnd"/>
+      <w:r>
+        <w:rPr>
+          <w:b/>
+          <w:color w:val="auto"/>
+        </w:rPr>
+        <w:t xml:space="preserve"> </w:t>
+      </w:r>
+      <w:proofErr w:type="spellStart"/>
+      <w:r>
+        <w:rPr>
+          <w:b/>
+          <w:color w:val="auto"/>
+        </w:rPr>
+        <w:t>javascript</w:t>
+      </w:r>
+      <w:proofErr w:type="spellEnd"/>
+      <w:r>
+        <w:rPr>
+          <w:b/>
+          <w:color w:val="auto"/>
+        </w:rPr>
+        <w:t xml:space="preserve">. </w:t>
+      </w:r>
+      <w:proofErr w:type="spellStart"/>
+      <w:r>
+        <w:rPr>
+          <w:b/>
+          <w:color w:val="auto"/>
+        </w:rPr>
+        <w:t>Etter</w:t>
+      </w:r>
+      <w:proofErr w:type="spellEnd"/>
+      <w:r>
+        <w:rPr>
+          <w:b/>
+          <w:color w:val="auto"/>
+        </w:rPr>
+        <w:t xml:space="preserve"> å ha lest om </w:t>
+      </w:r>
+      <w:proofErr w:type="spellStart"/>
+      <w:r>
+        <w:rPr>
+          <w:b/>
+          <w:color w:val="auto"/>
+        </w:rPr>
+        <w:t>både</w:t>
+      </w:r>
+      <w:proofErr w:type="spellEnd"/>
+      <w:r>
+        <w:rPr>
+          <w:b/>
+          <w:color w:val="auto"/>
+        </w:rPr>
+        <w:t xml:space="preserve"> slice() </w:t>
+      </w:r>
+      <w:proofErr w:type="spellStart"/>
+      <w:r>
+        <w:rPr>
+          <w:b/>
+          <w:color w:val="auto"/>
+        </w:rPr>
+        <w:t>og</w:t>
+      </w:r>
+      <w:proofErr w:type="spellEnd"/>
+      <w:r>
+        <w:rPr>
+          <w:b/>
+          <w:color w:val="auto"/>
+        </w:rPr>
+        <w:t xml:space="preserve"> splice() </w:t>
+      </w:r>
+      <w:proofErr w:type="spellStart"/>
+      <w:r>
+        <w:rPr>
+          <w:b/>
+          <w:color w:val="auto"/>
+        </w:rPr>
+        <w:t>uten</w:t>
+      </w:r>
+      <w:proofErr w:type="spellEnd"/>
+      <w:r>
+        <w:rPr>
+          <w:b/>
+          <w:color w:val="auto"/>
+        </w:rPr>
+        <w:t xml:space="preserve"> å </w:t>
+      </w:r>
+      <w:proofErr w:type="spellStart"/>
+      <w:r>
+        <w:rPr>
+          <w:b/>
+          <w:color w:val="auto"/>
+        </w:rPr>
+        <w:t>forstå</w:t>
+      </w:r>
+      <w:proofErr w:type="spellEnd"/>
+      <w:r>
+        <w:rPr>
+          <w:b/>
+          <w:color w:val="auto"/>
+        </w:rPr>
+        <w:t xml:space="preserve"> </w:t>
+      </w:r>
+      <w:proofErr w:type="spellStart"/>
+      <w:r>
+        <w:rPr>
+          <w:b/>
+          <w:color w:val="auto"/>
+        </w:rPr>
+        <w:t>helt</w:t>
+      </w:r>
+      <w:proofErr w:type="spellEnd"/>
+      <w:r>
+        <w:rPr>
+          <w:b/>
+          <w:color w:val="auto"/>
+        </w:rPr>
+        <w:t xml:space="preserve"> </w:t>
+      </w:r>
+      <w:proofErr w:type="spellStart"/>
+      <w:r>
+        <w:rPr>
+          <w:b/>
+          <w:color w:val="auto"/>
+        </w:rPr>
+        <w:t>hvordan</w:t>
+      </w:r>
+      <w:proofErr w:type="spellEnd"/>
+      <w:r>
+        <w:rPr>
+          <w:b/>
+          <w:color w:val="auto"/>
+        </w:rPr>
+        <w:t xml:space="preserve"> </w:t>
+      </w:r>
+      <w:proofErr w:type="spellStart"/>
+      <w:r>
+        <w:rPr>
+          <w:b/>
+          <w:color w:val="auto"/>
+        </w:rPr>
+        <w:t>jeg</w:t>
+      </w:r>
+      <w:proofErr w:type="spellEnd"/>
+      <w:r>
+        <w:rPr>
+          <w:b/>
+          <w:color w:val="auto"/>
+        </w:rPr>
+        <w:t xml:space="preserve"> </w:t>
+      </w:r>
+      <w:proofErr w:type="spellStart"/>
+      <w:r>
+        <w:rPr>
+          <w:b/>
+          <w:color w:val="auto"/>
+        </w:rPr>
+        <w:t>kunne</w:t>
+      </w:r>
+      <w:proofErr w:type="spellEnd"/>
+      <w:r>
+        <w:rPr>
+          <w:b/>
+          <w:color w:val="auto"/>
+        </w:rPr>
+        <w:t xml:space="preserve"> </w:t>
+      </w:r>
+      <w:proofErr w:type="spellStart"/>
+      <w:r>
+        <w:rPr>
+          <w:b/>
+          <w:color w:val="auto"/>
+        </w:rPr>
+        <w:t>bruke</w:t>
+      </w:r>
+      <w:proofErr w:type="spellEnd"/>
+      <w:r>
+        <w:rPr>
+          <w:b/>
+          <w:color w:val="auto"/>
+        </w:rPr>
+        <w:t xml:space="preserve"> det, </w:t>
+      </w:r>
+      <w:proofErr w:type="spellStart"/>
+      <w:r>
+        <w:rPr>
+          <w:b/>
+          <w:color w:val="auto"/>
+        </w:rPr>
+        <w:t>endte</w:t>
+      </w:r>
+      <w:proofErr w:type="spellEnd"/>
+      <w:r>
+        <w:rPr>
+          <w:b/>
+          <w:color w:val="auto"/>
+        </w:rPr>
+        <w:t xml:space="preserve"> </w:t>
+      </w:r>
+      <w:proofErr w:type="spellStart"/>
+      <w:r>
+        <w:rPr>
+          <w:b/>
+          <w:color w:val="auto"/>
+        </w:rPr>
+        <w:t>jeg</w:t>
+      </w:r>
+      <w:proofErr w:type="spellEnd"/>
+      <w:r>
+        <w:rPr>
+          <w:b/>
+          <w:color w:val="auto"/>
+        </w:rPr>
+        <w:t xml:space="preserve"> </w:t>
+      </w:r>
+      <w:proofErr w:type="spellStart"/>
+      <w:r>
+        <w:rPr>
+          <w:b/>
+          <w:color w:val="auto"/>
+        </w:rPr>
+        <w:t>opp</w:t>
+      </w:r>
+      <w:proofErr w:type="spellEnd"/>
+      <w:r>
+        <w:rPr>
+          <w:b/>
+          <w:color w:val="auto"/>
+        </w:rPr>
+        <w:t xml:space="preserve"> med </w:t>
+      </w:r>
+      <w:proofErr w:type="spellStart"/>
+      <w:r>
+        <w:rPr>
+          <w:b/>
+          <w:color w:val="auto"/>
+        </w:rPr>
+        <w:t>denne</w:t>
+      </w:r>
+      <w:proofErr w:type="spellEnd"/>
+      <w:r>
+        <w:rPr>
+          <w:b/>
+          <w:color w:val="auto"/>
+        </w:rPr>
+        <w:t xml:space="preserve"> </w:t>
+      </w:r>
+      <w:proofErr w:type="spellStart"/>
+      <w:r>
+        <w:rPr>
+          <w:b/>
+          <w:color w:val="auto"/>
+        </w:rPr>
+        <w:t>løsningen</w:t>
+      </w:r>
+      <w:proofErr w:type="spellEnd"/>
+      <w:r>
+        <w:rPr>
+          <w:b/>
+          <w:color w:val="auto"/>
+        </w:rPr>
+        <w:t xml:space="preserve">; to for loops and </w:t>
       </w:r>
       <w:r>
         <w:rPr>
@@ -2038,21 +2892,43 @@
             <w:rStyle w:val="Hyperlink"/>
             <w:noProof/>
           </w:rPr>
-          <w:t>https://www.w3schools.com/css/css3_images.asp</w:t>
+          <w:t>https://www.w3schools.com/css/css3_images.asp /</w:t>
         </w:r>
+      </w:hyperlink>
+      <w:r>
+        <w:rPr>
+          <w:noProof/>
+        </w:rPr>
+        <w:t xml:space="preserve"> image modal (advanced)</w:t>
+      </w:r>
+    </w:p>
+    <w:p>
+      <w:pPr>
+        <w:rPr>
+          <w:noProof/>
+        </w:rPr>
+      </w:pPr>
+    </w:p>
+    <w:p>
+      <w:pPr>
+        <w:rPr>
+          <w:noProof/>
+        </w:rPr>
+      </w:pPr>
+      <w:hyperlink r:id="rId26" w:history="1">
         <w:r>
           <w:rPr>
             <w:rStyle w:val="Hyperlink"/>
             <w:noProof/>
           </w:rPr>
-          <w:t xml:space="preserve"> /</w:t>
+          <w:t>https://www.w3docs.com/snippets/html/how-to-add-an-image-in-the-title-bar.html</w:t>
         </w:r>
       </w:hyperlink>
       <w:r>
         <w:rPr>
           <w:noProof/>
         </w:rPr>
-        <w:t xml:space="preserve"> image modal (advanced)</w:t>
+        <w:t xml:space="preserve"> </w:t>
       </w:r>
     </w:p>
     <w:p>
@@ -2070,7 +2946,7 @@
       </w:pPr>
     </w:p>
     <w:sectPr>
-      <w:footerReference w:type="default" r:id="rId26"/>
+      <w:footerReference w:type="default" r:id="rId27"/>
       <w:pgSz w:w="11900" w:h="16840"/>
       <w:pgMar w:top="1160" w:right="1440" w:bottom="1440" w:left="1440" w:header="708" w:footer="708" w:gutter="0"/>
       <w:cols w:space="708"/>
